--- a/Курсовая. Финал.docx
+++ b/Курсовая. Финал.docx
@@ -41,7 +41,7 @@
           <v:shape id="_x0000_i1025" type="#_x0000_t75" style="width:468pt;height:726pt" o:ole="">
             <v:imagedata r:id="rId8" o:title=""/>
           </v:shape>
-          <o:OLEObject Type="Embed" ProgID="Word.Document.12" ShapeID="_x0000_i1025" DrawAspect="Content" ObjectID="_1591745215" r:id="rId9">
+          <o:OLEObject Type="Embed" ProgID="Word.Document.12" ShapeID="_x0000_i1025" DrawAspect="Content" ObjectID="_1591981099" r:id="rId9">
             <o:FieldCodes>\s</o:FieldCodes>
           </o:OLEObject>
         </w:object>
@@ -92,10 +92,14 @@
         </w:p>
         <w:p>
           <w:pPr>
+            <w:pStyle w:val="11"/>
+            <w:tabs>
+              <w:tab w:val="right" w:leader="dot" w:pos="9345"/>
+            </w:tabs>
             <w:rPr>
-              <w:rFonts w:ascii="Times New Roman" w:hAnsi="Times New Roman" w:cs="Times New Roman"/>
-              <w:sz w:val="28"/>
-              <w:szCs w:val="28"/>
+              <w:rFonts w:eastAsiaTheme="minorEastAsia"/>
+              <w:noProof/>
+              <w:lang w:eastAsia="ru-RU"/>
             </w:rPr>
           </w:pPr>
           <w:r>
@@ -128,15 +132,1079 @@
             </w:rPr>
             <w:fldChar w:fldCharType="separate"/>
           </w:r>
-          <w:r>
+          <w:hyperlink w:anchor="_Toc518239186" w:history="1">
+            <w:r>
+              <w:rPr>
+                <w:rStyle w:val="af8"/>
+                <w:rFonts w:ascii="Times New Roman" w:hAnsi="Times New Roman" w:cs="Times New Roman"/>
+                <w:noProof/>
+              </w:rPr>
+              <w:t>Введение</w:t>
+            </w:r>
+            <w:r>
+              <w:rPr>
+                <w:noProof/>
+                <w:webHidden/>
+              </w:rPr>
+              <w:tab/>
+            </w:r>
+            <w:r>
+              <w:rPr>
+                <w:noProof/>
+                <w:webHidden/>
+              </w:rPr>
+              <w:fldChar w:fldCharType="begin"/>
+            </w:r>
+            <w:r>
+              <w:rPr>
+                <w:noProof/>
+                <w:webHidden/>
+              </w:rPr>
+              <w:instrText xml:space="preserve"> PAGEREF _Toc518239186 \h </w:instrText>
+            </w:r>
+            <w:r>
+              <w:rPr>
+                <w:noProof/>
+                <w:webHidden/>
+              </w:rPr>
+            </w:r>
+            <w:r>
+              <w:rPr>
+                <w:noProof/>
+                <w:webHidden/>
+              </w:rPr>
+              <w:fldChar w:fldCharType="separate"/>
+            </w:r>
+            <w:r>
+              <w:rPr>
+                <w:noProof/>
+                <w:webHidden/>
+              </w:rPr>
+              <w:t>1</w:t>
+            </w:r>
+            <w:r>
+              <w:rPr>
+                <w:noProof/>
+                <w:webHidden/>
+              </w:rPr>
+              <w:fldChar w:fldCharType="end"/>
+            </w:r>
+          </w:hyperlink>
+        </w:p>
+        <w:p>
+          <w:pPr>
+            <w:pStyle w:val="11"/>
+            <w:tabs>
+              <w:tab w:val="right" w:leader="dot" w:pos="9345"/>
+            </w:tabs>
+            <w:rPr>
+              <w:rFonts w:eastAsiaTheme="minorEastAsia"/>
+              <w:noProof/>
+              <w:lang w:eastAsia="ru-RU"/>
+            </w:rPr>
+          </w:pPr>
+          <w:hyperlink w:anchor="_Toc518239187" w:history="1">
+            <w:r>
+              <w:rPr>
+                <w:rStyle w:val="af8"/>
+                <w:rFonts w:ascii="Times New Roman" w:hAnsi="Times New Roman" w:cs="Times New Roman"/>
+                <w:noProof/>
+              </w:rPr>
+              <w:t>Теоретические основы</w:t>
+            </w:r>
+            <w:r>
+              <w:rPr>
+                <w:noProof/>
+                <w:webHidden/>
+              </w:rPr>
+              <w:tab/>
+            </w:r>
+            <w:r>
+              <w:rPr>
+                <w:noProof/>
+                <w:webHidden/>
+              </w:rPr>
+              <w:fldChar w:fldCharType="begin"/>
+            </w:r>
+            <w:r>
+              <w:rPr>
+                <w:noProof/>
+                <w:webHidden/>
+              </w:rPr>
+              <w:instrText xml:space="preserve"> PAGEREF _Toc518239187 \h </w:instrText>
+            </w:r>
+            <w:r>
+              <w:rPr>
+                <w:noProof/>
+                <w:webHidden/>
+              </w:rPr>
+            </w:r>
+            <w:r>
+              <w:rPr>
+                <w:noProof/>
+                <w:webHidden/>
+              </w:rPr>
+              <w:fldChar w:fldCharType="separate"/>
+            </w:r>
+            <w:r>
+              <w:rPr>
+                <w:noProof/>
+                <w:webHidden/>
+              </w:rPr>
+              <w:t>2</w:t>
+            </w:r>
+            <w:r>
+              <w:rPr>
+                <w:noProof/>
+                <w:webHidden/>
+              </w:rPr>
+              <w:fldChar w:fldCharType="end"/>
+            </w:r>
+          </w:hyperlink>
+        </w:p>
+        <w:p>
+          <w:pPr>
+            <w:pStyle w:val="21"/>
+            <w:tabs>
+              <w:tab w:val="right" w:leader="dot" w:pos="9345"/>
+            </w:tabs>
+            <w:rPr>
+              <w:rFonts w:eastAsiaTheme="minorEastAsia"/>
+              <w:noProof/>
+              <w:lang w:eastAsia="ru-RU"/>
+            </w:rPr>
+          </w:pPr>
+          <w:hyperlink w:anchor="_Toc518239188" w:history="1">
+            <w:r>
+              <w:rPr>
+                <w:rStyle w:val="af8"/>
+                <w:rFonts w:ascii="Times New Roman" w:hAnsi="Times New Roman" w:cs="Times New Roman"/>
+                <w:noProof/>
+              </w:rPr>
+              <w:t>Алгоритм сортировки слиянием</w:t>
+            </w:r>
+            <w:r>
+              <w:rPr>
+                <w:noProof/>
+                <w:webHidden/>
+              </w:rPr>
+              <w:tab/>
+            </w:r>
+            <w:r>
+              <w:rPr>
+                <w:noProof/>
+                <w:webHidden/>
+              </w:rPr>
+              <w:fldChar w:fldCharType="begin"/>
+            </w:r>
+            <w:r>
+              <w:rPr>
+                <w:noProof/>
+                <w:webHidden/>
+              </w:rPr>
+              <w:instrText xml:space="preserve"> PAGEREF _Toc518239188 \h </w:instrText>
+            </w:r>
+            <w:r>
+              <w:rPr>
+                <w:noProof/>
+                <w:webHidden/>
+              </w:rPr>
+            </w:r>
+            <w:r>
+              <w:rPr>
+                <w:noProof/>
+                <w:webHidden/>
+              </w:rPr>
+              <w:fldChar w:fldCharType="separate"/>
+            </w:r>
+            <w:r>
+              <w:rPr>
+                <w:noProof/>
+                <w:webHidden/>
+              </w:rPr>
+              <w:t>2</w:t>
+            </w:r>
+            <w:r>
+              <w:rPr>
+                <w:noProof/>
+                <w:webHidden/>
+              </w:rPr>
+              <w:fldChar w:fldCharType="end"/>
+            </w:r>
+          </w:hyperlink>
+        </w:p>
+        <w:p>
+          <w:pPr>
+            <w:pStyle w:val="21"/>
+            <w:tabs>
+              <w:tab w:val="right" w:leader="dot" w:pos="9345"/>
+            </w:tabs>
+            <w:rPr>
+              <w:rFonts w:eastAsiaTheme="minorEastAsia"/>
+              <w:noProof/>
+              <w:lang w:eastAsia="ru-RU"/>
+            </w:rPr>
+          </w:pPr>
+          <w:hyperlink w:anchor="_Toc518239189" w:history="1">
+            <w:r>
+              <w:rPr>
+                <w:rStyle w:val="af8"/>
+                <w:rFonts w:ascii="Times New Roman" w:hAnsi="Times New Roman" w:cs="Times New Roman"/>
+                <w:noProof/>
+              </w:rPr>
+              <w:t>Пример работы алгоритма сортировки слиянием:</w:t>
+            </w:r>
+            <w:r>
+              <w:rPr>
+                <w:noProof/>
+                <w:webHidden/>
+              </w:rPr>
+              <w:tab/>
+            </w:r>
+            <w:r>
+              <w:rPr>
+                <w:noProof/>
+                <w:webHidden/>
+              </w:rPr>
+              <w:fldChar w:fldCharType="begin"/>
+            </w:r>
+            <w:r>
+              <w:rPr>
+                <w:noProof/>
+                <w:webHidden/>
+              </w:rPr>
+              <w:instrText xml:space="preserve"> PAGEREF _Toc518239189 \h </w:instrText>
+            </w:r>
+            <w:r>
+              <w:rPr>
+                <w:noProof/>
+                <w:webHidden/>
+              </w:rPr>
+            </w:r>
+            <w:r>
+              <w:rPr>
+                <w:noProof/>
+                <w:webHidden/>
+              </w:rPr>
+              <w:fldChar w:fldCharType="separate"/>
+            </w:r>
+            <w:r>
+              <w:rPr>
+                <w:noProof/>
+                <w:webHidden/>
+              </w:rPr>
+              <w:t>3</w:t>
+            </w:r>
+            <w:r>
+              <w:rPr>
+                <w:noProof/>
+                <w:webHidden/>
+              </w:rPr>
+              <w:fldChar w:fldCharType="end"/>
+            </w:r>
+          </w:hyperlink>
+        </w:p>
+        <w:p>
+          <w:pPr>
+            <w:pStyle w:val="21"/>
+            <w:tabs>
+              <w:tab w:val="right" w:leader="dot" w:pos="9345"/>
+            </w:tabs>
+            <w:rPr>
+              <w:rFonts w:eastAsiaTheme="minorEastAsia"/>
+              <w:noProof/>
+              <w:lang w:eastAsia="ru-RU"/>
+            </w:rPr>
+          </w:pPr>
+          <w:hyperlink w:anchor="_Toc518239190" w:history="1">
+            <w:r>
+              <w:rPr>
+                <w:rStyle w:val="af8"/>
+                <w:rFonts w:ascii="Times New Roman" w:hAnsi="Times New Roman" w:cs="Times New Roman"/>
+                <w:noProof/>
+              </w:rPr>
+              <w:t xml:space="preserve">Алгоритм сортировки </w:t>
+            </w:r>
+            <w:r>
+              <w:rPr>
+                <w:rStyle w:val="af8"/>
+                <w:rFonts w:ascii="Times New Roman" w:hAnsi="Times New Roman" w:cs="Times New Roman"/>
+                <w:noProof/>
+                <w:lang w:val="en-US"/>
+              </w:rPr>
+              <w:t>Timsort</w:t>
+            </w:r>
+            <w:r>
+              <w:rPr>
+                <w:noProof/>
+                <w:webHidden/>
+              </w:rPr>
+              <w:tab/>
+            </w:r>
+            <w:r>
+              <w:rPr>
+                <w:noProof/>
+                <w:webHidden/>
+              </w:rPr>
+              <w:fldChar w:fldCharType="begin"/>
+            </w:r>
+            <w:r>
+              <w:rPr>
+                <w:noProof/>
+                <w:webHidden/>
+              </w:rPr>
+              <w:instrText xml:space="preserve"> PAGEREF _Toc518239190 \h </w:instrText>
+            </w:r>
+            <w:r>
+              <w:rPr>
+                <w:noProof/>
+                <w:webHidden/>
+              </w:rPr>
+            </w:r>
+            <w:r>
+              <w:rPr>
+                <w:noProof/>
+                <w:webHidden/>
+              </w:rPr>
+              <w:fldChar w:fldCharType="separate"/>
+            </w:r>
+            <w:r>
+              <w:rPr>
+                <w:noProof/>
+                <w:webHidden/>
+              </w:rPr>
+              <w:t>4</w:t>
+            </w:r>
+            <w:r>
+              <w:rPr>
+                <w:noProof/>
+                <w:webHidden/>
+              </w:rPr>
+              <w:fldChar w:fldCharType="end"/>
+            </w:r>
+          </w:hyperlink>
+        </w:p>
+        <w:p>
+          <w:pPr>
+            <w:pStyle w:val="21"/>
+            <w:tabs>
+              <w:tab w:val="right" w:leader="dot" w:pos="9345"/>
+            </w:tabs>
+            <w:rPr>
+              <w:rFonts w:eastAsiaTheme="minorEastAsia"/>
+              <w:noProof/>
+              <w:lang w:eastAsia="ru-RU"/>
+            </w:rPr>
+          </w:pPr>
+          <w:hyperlink w:anchor="_Toc518239191" w:history="1">
+            <w:r>
+              <w:rPr>
+                <w:rStyle w:val="af8"/>
+                <w:rFonts w:ascii="Times New Roman" w:hAnsi="Times New Roman" w:cs="Times New Roman"/>
+                <w:noProof/>
+              </w:rPr>
+              <w:t xml:space="preserve">Пример работы алгоритма </w:t>
+            </w:r>
+            <w:r>
+              <w:rPr>
+                <w:rStyle w:val="af8"/>
+                <w:rFonts w:ascii="Times New Roman" w:hAnsi="Times New Roman" w:cs="Times New Roman"/>
+                <w:noProof/>
+                <w:lang w:val="en-US"/>
+              </w:rPr>
+              <w:t>Timsort</w:t>
+            </w:r>
+            <w:r>
+              <w:rPr>
+                <w:noProof/>
+                <w:webHidden/>
+              </w:rPr>
+              <w:tab/>
+            </w:r>
+            <w:r>
+              <w:rPr>
+                <w:noProof/>
+                <w:webHidden/>
+              </w:rPr>
+              <w:fldChar w:fldCharType="begin"/>
+            </w:r>
+            <w:r>
+              <w:rPr>
+                <w:noProof/>
+                <w:webHidden/>
+              </w:rPr>
+              <w:instrText xml:space="preserve"> PAGEREF _Toc518239191 \h </w:instrText>
+            </w:r>
+            <w:r>
+              <w:rPr>
+                <w:noProof/>
+                <w:webHidden/>
+              </w:rPr>
+            </w:r>
+            <w:r>
+              <w:rPr>
+                <w:noProof/>
+                <w:webHidden/>
+              </w:rPr>
+              <w:fldChar w:fldCharType="separate"/>
+            </w:r>
+            <w:r>
+              <w:rPr>
+                <w:noProof/>
+                <w:webHidden/>
+              </w:rPr>
+              <w:t>8</w:t>
+            </w:r>
+            <w:r>
+              <w:rPr>
+                <w:noProof/>
+                <w:webHidden/>
+              </w:rPr>
+              <w:fldChar w:fldCharType="end"/>
+            </w:r>
+          </w:hyperlink>
+        </w:p>
+        <w:p>
+          <w:pPr>
+            <w:pStyle w:val="21"/>
+            <w:tabs>
+              <w:tab w:val="right" w:leader="dot" w:pos="9345"/>
+            </w:tabs>
+            <w:rPr>
+              <w:rFonts w:eastAsiaTheme="minorEastAsia"/>
+              <w:noProof/>
+              <w:lang w:eastAsia="ru-RU"/>
+            </w:rPr>
+          </w:pPr>
+          <w:hyperlink w:anchor="_Toc518239192" w:history="1">
+            <w:r>
+              <w:rPr>
+                <w:rStyle w:val="af8"/>
+                <w:rFonts w:ascii="Times New Roman" w:hAnsi="Times New Roman" w:cs="Times New Roman"/>
+                <w:noProof/>
+              </w:rPr>
+              <w:t>Оценка сложности алгоритмов:</w:t>
+            </w:r>
+            <w:r>
+              <w:rPr>
+                <w:noProof/>
+                <w:webHidden/>
+              </w:rPr>
+              <w:tab/>
+            </w:r>
+            <w:r>
+              <w:rPr>
+                <w:noProof/>
+                <w:webHidden/>
+              </w:rPr>
+              <w:fldChar w:fldCharType="begin"/>
+            </w:r>
+            <w:r>
+              <w:rPr>
+                <w:noProof/>
+                <w:webHidden/>
+              </w:rPr>
+              <w:instrText xml:space="preserve"> PAGEREF _Toc518239192 \h </w:instrText>
+            </w:r>
+            <w:r>
+              <w:rPr>
+                <w:noProof/>
+                <w:webHidden/>
+              </w:rPr>
+            </w:r>
+            <w:r>
+              <w:rPr>
+                <w:noProof/>
+                <w:webHidden/>
+              </w:rPr>
+              <w:fldChar w:fldCharType="separate"/>
+            </w:r>
+            <w:r>
+              <w:rPr>
+                <w:noProof/>
+                <w:webHidden/>
+              </w:rPr>
+              <w:t>9</w:t>
+            </w:r>
+            <w:r>
+              <w:rPr>
+                <w:noProof/>
+                <w:webHidden/>
+              </w:rPr>
+              <w:fldChar w:fldCharType="end"/>
+            </w:r>
+          </w:hyperlink>
+        </w:p>
+        <w:p>
+          <w:pPr>
+            <w:pStyle w:val="11"/>
+            <w:tabs>
+              <w:tab w:val="right" w:leader="dot" w:pos="9345"/>
+            </w:tabs>
+            <w:rPr>
+              <w:rFonts w:eastAsiaTheme="minorEastAsia"/>
+              <w:noProof/>
+              <w:lang w:eastAsia="ru-RU"/>
+            </w:rPr>
+          </w:pPr>
+          <w:hyperlink w:anchor="_Toc518239193" w:history="1">
+            <w:r>
+              <w:rPr>
+                <w:rStyle w:val="af8"/>
+                <w:rFonts w:ascii="Times New Roman" w:hAnsi="Times New Roman" w:cs="Times New Roman"/>
+                <w:noProof/>
+              </w:rPr>
+              <w:t>Описание компьютерной программы:</w:t>
+            </w:r>
+            <w:r>
+              <w:rPr>
+                <w:noProof/>
+                <w:webHidden/>
+              </w:rPr>
+              <w:tab/>
+            </w:r>
+            <w:r>
+              <w:rPr>
+                <w:noProof/>
+                <w:webHidden/>
+              </w:rPr>
+              <w:fldChar w:fldCharType="begin"/>
+            </w:r>
+            <w:r>
+              <w:rPr>
+                <w:noProof/>
+                <w:webHidden/>
+              </w:rPr>
+              <w:instrText xml:space="preserve"> PAGEREF _Toc518239193 \h </w:instrText>
+            </w:r>
+            <w:r>
+              <w:rPr>
+                <w:noProof/>
+                <w:webHidden/>
+              </w:rPr>
+            </w:r>
+            <w:r>
+              <w:rPr>
+                <w:noProof/>
+                <w:webHidden/>
+              </w:rPr>
+              <w:fldChar w:fldCharType="separate"/>
+            </w:r>
+            <w:r>
+              <w:rPr>
+                <w:noProof/>
+                <w:webHidden/>
+              </w:rPr>
+              <w:t>10</w:t>
+            </w:r>
+            <w:r>
+              <w:rPr>
+                <w:noProof/>
+                <w:webHidden/>
+              </w:rPr>
+              <w:fldChar w:fldCharType="end"/>
+            </w:r>
+          </w:hyperlink>
+        </w:p>
+        <w:p>
+          <w:pPr>
+            <w:pStyle w:val="21"/>
+            <w:tabs>
+              <w:tab w:val="right" w:leader="dot" w:pos="9345"/>
+            </w:tabs>
+            <w:rPr>
+              <w:rFonts w:eastAsiaTheme="minorEastAsia"/>
+              <w:noProof/>
+              <w:lang w:eastAsia="ru-RU"/>
+            </w:rPr>
+          </w:pPr>
+          <w:hyperlink w:anchor="_Toc518239194" w:history="1">
+            <w:r>
+              <w:rPr>
+                <w:rStyle w:val="af8"/>
+                <w:rFonts w:ascii="Times New Roman" w:hAnsi="Times New Roman" w:cs="Times New Roman"/>
+                <w:noProof/>
+              </w:rPr>
+              <w:t>Назначение</w:t>
+            </w:r>
+            <w:r>
+              <w:rPr>
+                <w:noProof/>
+                <w:webHidden/>
+              </w:rPr>
+              <w:tab/>
+            </w:r>
+            <w:r>
+              <w:rPr>
+                <w:noProof/>
+                <w:webHidden/>
+              </w:rPr>
+              <w:fldChar w:fldCharType="begin"/>
+            </w:r>
+            <w:r>
+              <w:rPr>
+                <w:noProof/>
+                <w:webHidden/>
+              </w:rPr>
+              <w:instrText xml:space="preserve"> PAGEREF _Toc518239194 \h </w:instrText>
+            </w:r>
+            <w:r>
+              <w:rPr>
+                <w:noProof/>
+                <w:webHidden/>
+              </w:rPr>
+            </w:r>
+            <w:r>
+              <w:rPr>
+                <w:noProof/>
+                <w:webHidden/>
+              </w:rPr>
+              <w:fldChar w:fldCharType="separate"/>
+            </w:r>
+            <w:r>
+              <w:rPr>
+                <w:noProof/>
+                <w:webHidden/>
+              </w:rPr>
+              <w:t>10</w:t>
+            </w:r>
+            <w:r>
+              <w:rPr>
+                <w:noProof/>
+                <w:webHidden/>
+              </w:rPr>
+              <w:fldChar w:fldCharType="end"/>
+            </w:r>
+          </w:hyperlink>
+        </w:p>
+        <w:p>
+          <w:pPr>
+            <w:pStyle w:val="21"/>
+            <w:tabs>
+              <w:tab w:val="right" w:leader="dot" w:pos="9345"/>
+            </w:tabs>
+            <w:rPr>
+              <w:rFonts w:eastAsiaTheme="minorEastAsia"/>
+              <w:noProof/>
+              <w:lang w:eastAsia="ru-RU"/>
+            </w:rPr>
+          </w:pPr>
+          <w:hyperlink w:anchor="_Toc518239195" w:history="1">
+            <w:r>
+              <w:rPr>
+                <w:rStyle w:val="af8"/>
+                <w:rFonts w:ascii="Times New Roman" w:hAnsi="Times New Roman" w:cs="Times New Roman"/>
+                <w:noProof/>
+              </w:rPr>
+              <w:t>Требования</w:t>
+            </w:r>
+            <w:r>
+              <w:rPr>
+                <w:noProof/>
+                <w:webHidden/>
+              </w:rPr>
+              <w:tab/>
+            </w:r>
+            <w:r>
+              <w:rPr>
+                <w:noProof/>
+                <w:webHidden/>
+              </w:rPr>
+              <w:fldChar w:fldCharType="begin"/>
+            </w:r>
+            <w:r>
+              <w:rPr>
+                <w:noProof/>
+                <w:webHidden/>
+              </w:rPr>
+              <w:instrText xml:space="preserve"> PAGEREF _Toc518239195 \h </w:instrText>
+            </w:r>
+            <w:r>
+              <w:rPr>
+                <w:noProof/>
+                <w:webHidden/>
+              </w:rPr>
+            </w:r>
+            <w:r>
+              <w:rPr>
+                <w:noProof/>
+                <w:webHidden/>
+              </w:rPr>
+              <w:fldChar w:fldCharType="separate"/>
+            </w:r>
+            <w:r>
+              <w:rPr>
+                <w:noProof/>
+                <w:webHidden/>
+              </w:rPr>
+              <w:t>10</w:t>
+            </w:r>
+            <w:r>
+              <w:rPr>
+                <w:noProof/>
+                <w:webHidden/>
+              </w:rPr>
+              <w:fldChar w:fldCharType="end"/>
+            </w:r>
+          </w:hyperlink>
+        </w:p>
+        <w:p>
+          <w:pPr>
+            <w:pStyle w:val="31"/>
+            <w:tabs>
+              <w:tab w:val="right" w:leader="dot" w:pos="9345"/>
+            </w:tabs>
+            <w:rPr>
+              <w:noProof/>
+            </w:rPr>
+          </w:pPr>
+          <w:hyperlink w:anchor="_Toc518239196" w:history="1">
+            <w:r>
+              <w:rPr>
+                <w:rStyle w:val="af8"/>
+                <w:rFonts w:ascii="Times New Roman" w:hAnsi="Times New Roman" w:cs="Times New Roman"/>
+                <w:noProof/>
+              </w:rPr>
+              <w:t>Требования к входным данным</w:t>
+            </w:r>
+            <w:r>
+              <w:rPr>
+                <w:noProof/>
+                <w:webHidden/>
+              </w:rPr>
+              <w:tab/>
+            </w:r>
+            <w:r>
+              <w:rPr>
+                <w:noProof/>
+                <w:webHidden/>
+              </w:rPr>
+              <w:fldChar w:fldCharType="begin"/>
+            </w:r>
+            <w:r>
+              <w:rPr>
+                <w:noProof/>
+                <w:webHidden/>
+              </w:rPr>
+              <w:instrText xml:space="preserve"> PAGEREF _Toc518239196 \h </w:instrText>
+            </w:r>
+            <w:r>
+              <w:rPr>
+                <w:noProof/>
+                <w:webHidden/>
+              </w:rPr>
+            </w:r>
+            <w:r>
+              <w:rPr>
+                <w:noProof/>
+                <w:webHidden/>
+              </w:rPr>
+              <w:fldChar w:fldCharType="separate"/>
+            </w:r>
+            <w:r>
+              <w:rPr>
+                <w:noProof/>
+                <w:webHidden/>
+              </w:rPr>
+              <w:t>10</w:t>
+            </w:r>
+            <w:r>
+              <w:rPr>
+                <w:noProof/>
+                <w:webHidden/>
+              </w:rPr>
+              <w:fldChar w:fldCharType="end"/>
+            </w:r>
+          </w:hyperlink>
+        </w:p>
+        <w:p>
+          <w:pPr>
+            <w:pStyle w:val="31"/>
+            <w:tabs>
+              <w:tab w:val="right" w:leader="dot" w:pos="9345"/>
+            </w:tabs>
+            <w:rPr>
+              <w:noProof/>
+            </w:rPr>
+          </w:pPr>
+          <w:hyperlink w:anchor="_Toc518239197" w:history="1">
+            <w:r>
+              <w:rPr>
+                <w:rStyle w:val="af8"/>
+                <w:rFonts w:ascii="Times New Roman" w:hAnsi="Times New Roman" w:cs="Times New Roman"/>
+                <w:noProof/>
+              </w:rPr>
+              <w:t>Требования к выходным данным</w:t>
+            </w:r>
+            <w:r>
+              <w:rPr>
+                <w:noProof/>
+                <w:webHidden/>
+              </w:rPr>
+              <w:tab/>
+            </w:r>
+            <w:r>
+              <w:rPr>
+                <w:noProof/>
+                <w:webHidden/>
+              </w:rPr>
+              <w:fldChar w:fldCharType="begin"/>
+            </w:r>
+            <w:r>
+              <w:rPr>
+                <w:noProof/>
+                <w:webHidden/>
+              </w:rPr>
+              <w:instrText xml:space="preserve"> PAGEREF _Toc518239197 \h </w:instrText>
+            </w:r>
+            <w:r>
+              <w:rPr>
+                <w:noProof/>
+                <w:webHidden/>
+              </w:rPr>
+            </w:r>
+            <w:r>
+              <w:rPr>
+                <w:noProof/>
+                <w:webHidden/>
+              </w:rPr>
+              <w:fldChar w:fldCharType="separate"/>
+            </w:r>
+            <w:r>
+              <w:rPr>
+                <w:noProof/>
+                <w:webHidden/>
+              </w:rPr>
+              <w:t>10</w:t>
+            </w:r>
+            <w:r>
+              <w:rPr>
+                <w:noProof/>
+                <w:webHidden/>
+              </w:rPr>
+              <w:fldChar w:fldCharType="end"/>
+            </w:r>
+          </w:hyperlink>
+        </w:p>
+        <w:p>
+          <w:pPr>
+            <w:pStyle w:val="31"/>
+            <w:tabs>
+              <w:tab w:val="right" w:leader="dot" w:pos="9345"/>
+            </w:tabs>
+            <w:rPr>
+              <w:noProof/>
+            </w:rPr>
+          </w:pPr>
+          <w:hyperlink w:anchor="_Toc518239198" w:history="1">
+            <w:r>
+              <w:rPr>
+                <w:rStyle w:val="af8"/>
+                <w:rFonts w:ascii="Times New Roman" w:hAnsi="Times New Roman" w:cs="Times New Roman"/>
+                <w:noProof/>
+              </w:rPr>
+              <w:t>Функциональные требования</w:t>
+            </w:r>
+            <w:r>
+              <w:rPr>
+                <w:noProof/>
+                <w:webHidden/>
+              </w:rPr>
+              <w:tab/>
+            </w:r>
+            <w:r>
+              <w:rPr>
+                <w:noProof/>
+                <w:webHidden/>
+              </w:rPr>
+              <w:fldChar w:fldCharType="begin"/>
+            </w:r>
+            <w:r>
+              <w:rPr>
+                <w:noProof/>
+                <w:webHidden/>
+              </w:rPr>
+              <w:instrText xml:space="preserve"> PAGEREF _Toc518239198 \h </w:instrText>
+            </w:r>
+            <w:r>
+              <w:rPr>
+                <w:noProof/>
+                <w:webHidden/>
+              </w:rPr>
+            </w:r>
+            <w:r>
+              <w:rPr>
+                <w:noProof/>
+                <w:webHidden/>
+              </w:rPr>
+              <w:fldChar w:fldCharType="separate"/>
+            </w:r>
+            <w:r>
+              <w:rPr>
+                <w:noProof/>
+                <w:webHidden/>
+              </w:rPr>
+              <w:t>11</w:t>
+            </w:r>
+            <w:r>
+              <w:rPr>
+                <w:noProof/>
+                <w:webHidden/>
+              </w:rPr>
+              <w:fldChar w:fldCharType="end"/>
+            </w:r>
+          </w:hyperlink>
+        </w:p>
+        <w:p>
+          <w:pPr>
+            <w:pStyle w:val="21"/>
+            <w:tabs>
+              <w:tab w:val="right" w:leader="dot" w:pos="9345"/>
+            </w:tabs>
+            <w:rPr>
+              <w:rFonts w:eastAsiaTheme="minorEastAsia"/>
+              <w:noProof/>
+              <w:lang w:eastAsia="ru-RU"/>
+            </w:rPr>
+          </w:pPr>
+          <w:hyperlink w:anchor="_Toc518239199" w:history="1">
+            <w:r>
+              <w:rPr>
+                <w:rStyle w:val="af8"/>
+                <w:rFonts w:ascii="Times New Roman" w:hAnsi="Times New Roman" w:cs="Times New Roman"/>
+                <w:noProof/>
+              </w:rPr>
+              <w:t>Архитектура</w:t>
+            </w:r>
+            <w:r>
+              <w:rPr>
+                <w:noProof/>
+                <w:webHidden/>
+              </w:rPr>
+              <w:tab/>
+            </w:r>
+            <w:r>
+              <w:rPr>
+                <w:noProof/>
+                <w:webHidden/>
+              </w:rPr>
+              <w:fldChar w:fldCharType="begin"/>
+            </w:r>
+            <w:r>
+              <w:rPr>
+                <w:noProof/>
+                <w:webHidden/>
+              </w:rPr>
+              <w:instrText xml:space="preserve"> PAGEREF _Toc518239199 \h </w:instrText>
+            </w:r>
+            <w:r>
+              <w:rPr>
+                <w:noProof/>
+                <w:webHidden/>
+              </w:rPr>
+            </w:r>
+            <w:r>
+              <w:rPr>
+                <w:noProof/>
+                <w:webHidden/>
+              </w:rPr>
+              <w:fldChar w:fldCharType="separate"/>
+            </w:r>
+            <w:r>
+              <w:rPr>
+                <w:noProof/>
+                <w:webHidden/>
+              </w:rPr>
+              <w:t>12</w:t>
+            </w:r>
+            <w:r>
+              <w:rPr>
+                <w:noProof/>
+                <w:webHidden/>
+              </w:rPr>
+              <w:fldChar w:fldCharType="end"/>
+            </w:r>
+          </w:hyperlink>
+        </w:p>
+        <w:p>
+          <w:pPr>
+            <w:pStyle w:val="21"/>
+            <w:tabs>
+              <w:tab w:val="right" w:leader="dot" w:pos="9345"/>
+            </w:tabs>
+            <w:rPr>
+              <w:rFonts w:eastAsiaTheme="minorEastAsia"/>
+              <w:noProof/>
+              <w:lang w:eastAsia="ru-RU"/>
+            </w:rPr>
+          </w:pPr>
+          <w:hyperlink w:anchor="_Toc518239200" w:history="1">
+            <w:r>
+              <w:rPr>
+                <w:rStyle w:val="af8"/>
+                <w:rFonts w:ascii="Times New Roman" w:hAnsi="Times New Roman" w:cs="Times New Roman"/>
+                <w:noProof/>
+              </w:rPr>
+              <w:t>Руководство пользователя</w:t>
+            </w:r>
+            <w:r>
+              <w:rPr>
+                <w:noProof/>
+                <w:webHidden/>
+              </w:rPr>
+              <w:tab/>
+            </w:r>
+            <w:r>
+              <w:rPr>
+                <w:noProof/>
+                <w:webHidden/>
+              </w:rPr>
+              <w:fldChar w:fldCharType="begin"/>
+            </w:r>
+            <w:r>
+              <w:rPr>
+                <w:noProof/>
+                <w:webHidden/>
+              </w:rPr>
+              <w:instrText xml:space="preserve"> PAGEREF _Toc518239200 \h </w:instrText>
+            </w:r>
+            <w:r>
+              <w:rPr>
+                <w:noProof/>
+                <w:webHidden/>
+              </w:rPr>
+            </w:r>
+            <w:r>
+              <w:rPr>
+                <w:noProof/>
+                <w:webHidden/>
+              </w:rPr>
+              <w:fldChar w:fldCharType="separate"/>
+            </w:r>
+            <w:r>
+              <w:rPr>
+                <w:noProof/>
+                <w:webHidden/>
+              </w:rPr>
+              <w:t>14</w:t>
+            </w:r>
+            <w:r>
+              <w:rPr>
+                <w:noProof/>
+                <w:webHidden/>
+              </w:rPr>
+              <w:fldChar w:fldCharType="end"/>
+            </w:r>
+          </w:hyperlink>
+        </w:p>
+        <w:p>
+          <w:pPr>
             <w:rPr>
               <w:rFonts w:ascii="Times New Roman" w:hAnsi="Times New Roman" w:cs="Times New Roman"/>
-              <w:noProof/>
               <w:sz w:val="28"/>
               <w:szCs w:val="28"/>
             </w:rPr>
-            <w:t>Элементы оглавления не найдены.</w:t>
-          </w:r>
+          </w:pPr>
           <w:r>
             <w:rPr>
               <w:rFonts w:ascii="Times New Roman" w:hAnsi="Times New Roman" w:cs="Times New Roman"/>
@@ -167,15 +1235,14 @@
     </w:p>
     <w:p>
       <w:pPr>
-        <w:spacing w:line="240" w:lineRule="auto"/>
-        <w:ind w:left="567"/>
-        <w:jc w:val="both"/>
-        <w:rPr>
-          <w:rFonts w:ascii="Times New Roman" w:hAnsi="Times New Roman" w:cs="Times New Roman"/>
-          <w:sz w:val="28"/>
-          <w:szCs w:val="28"/>
-        </w:rPr>
-      </w:pPr>
+        <w:pStyle w:val="1"/>
+        <w:rPr>
+          <w:rFonts w:ascii="Times New Roman" w:hAnsi="Times New Roman" w:cs="Times New Roman"/>
+          <w:sz w:val="28"/>
+          <w:szCs w:val="28"/>
+        </w:rPr>
+      </w:pPr>
+      <w:bookmarkStart w:id="1" w:name="_Toc518239186"/>
       <w:r>
         <w:rPr>
           <w:rFonts w:ascii="Times New Roman" w:hAnsi="Times New Roman" w:cs="Times New Roman"/>
@@ -185,6 +1252,7 @@
         <w:lastRenderedPageBreak/>
         <w:t>Введение</w:t>
       </w:r>
+      <w:bookmarkEnd w:id="1"/>
       <w:r>
         <w:rPr>
           <w:rFonts w:ascii="Times New Roman" w:hAnsi="Times New Roman" w:cs="Times New Roman"/>
@@ -785,15 +1853,14 @@
     </w:p>
     <w:p>
       <w:pPr>
-        <w:spacing w:line="240" w:lineRule="auto"/>
-        <w:ind w:left="567"/>
-        <w:jc w:val="both"/>
-        <w:rPr>
-          <w:rFonts w:ascii="Times New Roman" w:hAnsi="Times New Roman" w:cs="Times New Roman"/>
-          <w:sz w:val="28"/>
-          <w:szCs w:val="28"/>
-        </w:rPr>
-      </w:pPr>
+        <w:pStyle w:val="1"/>
+        <w:rPr>
+          <w:rFonts w:ascii="Times New Roman" w:hAnsi="Times New Roman" w:cs="Times New Roman"/>
+          <w:sz w:val="28"/>
+          <w:szCs w:val="28"/>
+        </w:rPr>
+      </w:pPr>
+      <w:bookmarkStart w:id="2" w:name="_Toc518239187"/>
       <w:r>
         <w:rPr>
           <w:rFonts w:ascii="Times New Roman" w:hAnsi="Times New Roman" w:cs="Times New Roman"/>
@@ -803,17 +1870,19 @@
         <w:lastRenderedPageBreak/>
         <w:t>Теоретические основы</w:t>
       </w:r>
-    </w:p>
-    <w:p>
-      <w:pPr>
-        <w:spacing w:line="240" w:lineRule="auto"/>
-        <w:ind w:left="567"/>
-        <w:rPr>
-          <w:rFonts w:ascii="Times New Roman" w:hAnsi="Times New Roman" w:cs="Times New Roman"/>
-          <w:sz w:val="28"/>
-          <w:szCs w:val="28"/>
-        </w:rPr>
-      </w:pPr>
+      <w:bookmarkEnd w:id="2"/>
+    </w:p>
+    <w:p/>
+    <w:p>
+      <w:pPr>
+        <w:pStyle w:val="2"/>
+        <w:rPr>
+          <w:rFonts w:ascii="Times New Roman" w:hAnsi="Times New Roman" w:cs="Times New Roman"/>
+          <w:sz w:val="28"/>
+          <w:szCs w:val="28"/>
+        </w:rPr>
+      </w:pPr>
+      <w:bookmarkStart w:id="3" w:name="_Toc518239188"/>
       <w:r>
         <w:rPr>
           <w:rFonts w:ascii="Times New Roman" w:hAnsi="Times New Roman" w:cs="Times New Roman"/>
@@ -822,6 +1891,7 @@
         </w:rPr>
         <w:t>Алгоритм сортировки слиянием</w:t>
       </w:r>
+      <w:bookmarkEnd w:id="3"/>
     </w:p>
     <w:p>
       <w:pPr>
@@ -924,18 +1994,8 @@
           <w:sz w:val="28"/>
           <w:szCs w:val="28"/>
         </w:rPr>
-        <w:t xml:space="preserve">Последовательности b и c сливаются при помощи объединения отдельных элементов в упорядоченные </w:t>
-      </w:r>
-      <w:proofErr w:type="gramStart"/>
-      <w:r>
-        <w:rPr>
-          <w:rFonts w:ascii="Times New Roman" w:hAnsi="Times New Roman" w:cs="Times New Roman"/>
-          <w:sz w:val="28"/>
-          <w:szCs w:val="28"/>
-        </w:rPr>
-        <w:t>пары ;</w:t>
-      </w:r>
-      <w:proofErr w:type="gramEnd"/>
+        <w:t>Последовательности b и c сливаются при помощи объединения отдельных элементов в упорядоченные пары;</w:t>
+      </w:r>
     </w:p>
     <w:p>
       <w:pPr>
@@ -1021,6 +2081,35 @@
     </w:p>
     <w:p>
       <w:pPr>
+        <w:pStyle w:val="2"/>
+        <w:rPr>
+          <w:rFonts w:ascii="Times New Roman" w:hAnsi="Times New Roman" w:cs="Times New Roman"/>
+          <w:sz w:val="28"/>
+          <w:szCs w:val="28"/>
+        </w:rPr>
+      </w:pPr>
+      <w:bookmarkStart w:id="4" w:name="_Toc518239189"/>
+      <w:r>
+        <w:rPr>
+          <w:rFonts w:ascii="Times New Roman" w:hAnsi="Times New Roman" w:cs="Times New Roman"/>
+          <w:sz w:val="28"/>
+          <w:szCs w:val="28"/>
+        </w:rPr>
+        <w:lastRenderedPageBreak/>
+        <w:t xml:space="preserve">Пример работы </w:t>
+      </w:r>
+      <w:r>
+        <w:rPr>
+          <w:rFonts w:ascii="Times New Roman" w:hAnsi="Times New Roman" w:cs="Times New Roman"/>
+          <w:sz w:val="28"/>
+          <w:szCs w:val="28"/>
+        </w:rPr>
+        <w:t>алгоритма сортировки слиянием:</w:t>
+      </w:r>
+      <w:bookmarkEnd w:id="4"/>
+    </w:p>
+    <w:p>
+      <w:pPr>
         <w:spacing w:line="240" w:lineRule="auto"/>
         <w:ind w:left="567"/>
         <w:rPr>
@@ -1029,34 +2118,24 @@
           <w:szCs w:val="28"/>
         </w:rPr>
       </w:pPr>
-      <w:r>
-        <w:rPr>
-          <w:rFonts w:ascii="Times New Roman" w:hAnsi="Times New Roman" w:cs="Times New Roman"/>
-          <w:sz w:val="28"/>
-          <w:szCs w:val="28"/>
-        </w:rPr>
-        <w:lastRenderedPageBreak/>
-        <w:t xml:space="preserve">Пример работы </w:t>
-      </w:r>
-      <w:r>
-        <w:rPr>
-          <w:rFonts w:ascii="Times New Roman" w:hAnsi="Times New Roman" w:cs="Times New Roman"/>
-          <w:sz w:val="28"/>
-          <w:szCs w:val="28"/>
-        </w:rPr>
-        <w:t>алгоритма сортировки слиянием:</w:t>
-      </w:r>
     </w:p>
     <w:p>
       <w:pPr>
         <w:spacing w:line="240" w:lineRule="auto"/>
-        <w:ind w:left="567"/>
-        <w:rPr>
-          <w:rFonts w:ascii="Times New Roman" w:hAnsi="Times New Roman" w:cs="Times New Roman"/>
-          <w:sz w:val="28"/>
-          <w:szCs w:val="28"/>
-        </w:rPr>
-      </w:pPr>
+        <w:rPr>
+          <w:rFonts w:ascii="Times New Roman" w:hAnsi="Times New Roman" w:cs="Times New Roman"/>
+          <w:sz w:val="28"/>
+          <w:szCs w:val="28"/>
+        </w:rPr>
+      </w:pPr>
+      <w:r>
+        <w:rPr>
+          <w:rFonts w:ascii="Times New Roman" w:hAnsi="Times New Roman" w:cs="Times New Roman"/>
+          <w:sz w:val="28"/>
+          <w:szCs w:val="28"/>
+        </w:rPr>
+        <w:t>44 55 12 42 94 18 06 67</w:t>
+      </w:r>
     </w:p>
     <w:p>
       <w:pPr>
@@ -1067,14 +2146,6 @@
           <w:szCs w:val="28"/>
         </w:rPr>
       </w:pPr>
-      <w:r>
-        <w:rPr>
-          <w:rFonts w:ascii="Times New Roman" w:hAnsi="Times New Roman" w:cs="Times New Roman"/>
-          <w:sz w:val="28"/>
-          <w:szCs w:val="28"/>
-        </w:rPr>
-        <w:t>44 55 12 42 94 18 06 67</w:t>
-      </w:r>
       <w:r>
         <w:rPr>
           <w:rFonts w:ascii="Times New Roman" w:hAnsi="Times New Roman" w:cs="Times New Roman"/>
@@ -1084,6 +2155,16 @@
         <w:br/>
         <w:t>На первом шаге делим последовательность на 2 подпоследовательности:</w:t>
       </w:r>
+    </w:p>
+    <w:p>
+      <w:pPr>
+        <w:spacing w:line="240" w:lineRule="auto"/>
+        <w:rPr>
+          <w:rFonts w:ascii="Times New Roman" w:hAnsi="Times New Roman" w:cs="Times New Roman"/>
+          <w:sz w:val="28"/>
+          <w:szCs w:val="28"/>
+        </w:rPr>
+      </w:pPr>
       <w:r>
         <w:rPr>
           <w:rFonts w:ascii="Times New Roman" w:hAnsi="Times New Roman" w:cs="Times New Roman"/>
@@ -1116,6 +2197,16 @@
         </w:rPr>
         <w:t>94 18 06 67</w:t>
       </w:r>
+    </w:p>
+    <w:p>
+      <w:pPr>
+        <w:spacing w:line="240" w:lineRule="auto"/>
+        <w:rPr>
+          <w:rFonts w:ascii="Times New Roman" w:hAnsi="Times New Roman" w:cs="Times New Roman"/>
+          <w:sz w:val="28"/>
+          <w:szCs w:val="28"/>
+        </w:rPr>
+      </w:pPr>
       <w:r>
         <w:rPr>
           <w:rFonts w:ascii="Times New Roman" w:hAnsi="Times New Roman" w:cs="Times New Roman"/>
@@ -1125,6 +2216,16 @@
         <w:br/>
         <w:t>На втором шаге делим каждую подпоследовательность на 2 подпоследовательности:</w:t>
       </w:r>
+    </w:p>
+    <w:p>
+      <w:pPr>
+        <w:spacing w:line="240" w:lineRule="auto"/>
+        <w:rPr>
+          <w:rFonts w:ascii="Times New Roman" w:hAnsi="Times New Roman" w:cs="Times New Roman"/>
+          <w:sz w:val="28"/>
+          <w:szCs w:val="28"/>
+        </w:rPr>
+      </w:pPr>
       <w:r>
         <w:rPr>
           <w:rFonts w:ascii="Times New Roman" w:hAnsi="Times New Roman" w:cs="Times New Roman"/>
@@ -1161,6 +2262,16 @@
         <w:br/>
         <w:t>06 67</w:t>
       </w:r>
+    </w:p>
+    <w:p>
+      <w:pPr>
+        <w:spacing w:line="240" w:lineRule="auto"/>
+        <w:rPr>
+          <w:rFonts w:ascii="Times New Roman" w:hAnsi="Times New Roman" w:cs="Times New Roman"/>
+          <w:sz w:val="28"/>
+          <w:szCs w:val="28"/>
+        </w:rPr>
+      </w:pPr>
       <w:r>
         <w:rPr>
           <w:rFonts w:ascii="Times New Roman" w:hAnsi="Times New Roman" w:cs="Times New Roman"/>
@@ -1170,6 +2281,16 @@
         <w:br/>
         <w:t>На третьем шаге делим каждую подпоследовательность на 2 подпоследовательности. После останутся подпоследовательности длиной 1 элемент. Сливаем последовательности в обратном порядке:</w:t>
       </w:r>
+    </w:p>
+    <w:p>
+      <w:pPr>
+        <w:spacing w:line="240" w:lineRule="auto"/>
+        <w:rPr>
+          <w:rFonts w:ascii="Times New Roman" w:hAnsi="Times New Roman" w:cs="Times New Roman"/>
+          <w:sz w:val="28"/>
+          <w:szCs w:val="28"/>
+        </w:rPr>
+      </w:pPr>
       <w:r>
         <w:rPr>
           <w:rFonts w:ascii="Times New Roman" w:hAnsi="Times New Roman" w:cs="Times New Roman"/>
@@ -1188,6 +2309,16 @@
         <w:br/>
         <w:t>06 18 67 94</w:t>
       </w:r>
+    </w:p>
+    <w:p>
+      <w:pPr>
+        <w:spacing w:line="240" w:lineRule="auto"/>
+        <w:rPr>
+          <w:rFonts w:ascii="Times New Roman" w:hAnsi="Times New Roman" w:cs="Times New Roman"/>
+          <w:sz w:val="28"/>
+          <w:szCs w:val="28"/>
+        </w:rPr>
+      </w:pPr>
       <w:r>
         <w:rPr>
           <w:rFonts w:ascii="Times New Roman" w:hAnsi="Times New Roman" w:cs="Times New Roman"/>
@@ -1197,6 +2328,16 @@
         <w:br/>
         <w:t>На четвертом шаге сливаем оставшиеся подпоследовательности:</w:t>
       </w:r>
+    </w:p>
+    <w:p>
+      <w:pPr>
+        <w:spacing w:line="240" w:lineRule="auto"/>
+        <w:rPr>
+          <w:rFonts w:ascii="Times New Roman" w:hAnsi="Times New Roman" w:cs="Times New Roman"/>
+          <w:sz w:val="28"/>
+          <w:szCs w:val="28"/>
+        </w:rPr>
+      </w:pPr>
       <w:r>
         <w:rPr>
           <w:rFonts w:ascii="Times New Roman" w:hAnsi="Times New Roman" w:cs="Times New Roman"/>
@@ -1233,7 +2374,7 @@
     </w:p>
     <w:p>
       <w:pPr>
-        <w:spacing w:line="240" w:lineRule="auto"/>
+        <w:pStyle w:val="2"/>
         <w:rPr>
           <w:rFonts w:ascii="Times New Roman" w:hAnsi="Times New Roman" w:cs="Times New Roman"/>
           <w:sz w:val="28"/>
@@ -1249,8 +2390,17 @@
         </w:rPr>
         <w:lastRenderedPageBreak/>
         <w:tab/>
+      </w:r>
+      <w:bookmarkStart w:id="5" w:name="_Toc518239190"/>
+      <w:r>
+        <w:rPr>
+          <w:rFonts w:ascii="Times New Roman" w:hAnsi="Times New Roman" w:cs="Times New Roman"/>
+          <w:sz w:val="28"/>
+          <w:szCs w:val="28"/>
+        </w:rPr>
         <w:t xml:space="preserve">Алгоритм сортировки </w:t>
       </w:r>
+      <w:proofErr w:type="spellStart"/>
       <w:r>
         <w:rPr>
           <w:rFonts w:ascii="Times New Roman" w:hAnsi="Times New Roman" w:cs="Times New Roman"/>
@@ -1260,10 +2410,18 @@
         </w:rPr>
         <w:t>Timsort</w:t>
       </w:r>
-    </w:p>
-    <w:p>
-      <w:pPr>
-        <w:outlineLvl w:val="1"/>
+      <w:bookmarkEnd w:id="5"/>
+      <w:proofErr w:type="spellEnd"/>
+    </w:p>
+    <w:p>
+      <w:pPr>
+        <w:rPr>
+          <w:lang w:val="en-US"/>
+        </w:rPr>
+      </w:pPr>
+    </w:p>
+    <w:p>
+      <w:pPr>
         <w:rPr>
           <w:rFonts w:ascii="Times New Roman" w:hAnsi="Times New Roman" w:cs="Times New Roman"/>
           <w:sz w:val="28"/>
@@ -1320,6 +2478,15 @@
         </w:rPr>
         <w:t xml:space="preserve"> </w:t>
       </w:r>
+    </w:p>
+    <w:p>
+      <w:pPr>
+        <w:rPr>
+          <w:rFonts w:ascii="Times New Roman" w:hAnsi="Times New Roman" w:cs="Times New Roman"/>
+          <w:sz w:val="28"/>
+          <w:szCs w:val="28"/>
+        </w:rPr>
+      </w:pPr>
       <w:r>
         <w:rPr>
           <w:rFonts w:ascii="Times New Roman" w:hAnsi="Times New Roman" w:cs="Times New Roman"/>
@@ -1331,6 +2498,7 @@
       <w:r>
         <w:rPr>
           <w:rFonts w:ascii="Times New Roman" w:hAnsi="Times New Roman" w:cs="Times New Roman"/>
+          <w:b/>
           <w:sz w:val="28"/>
           <w:szCs w:val="28"/>
           <w:lang w:val="en-US"/>
@@ -1356,6 +2524,7 @@
       <w:r>
         <w:rPr>
           <w:rFonts w:ascii="Times New Roman" w:hAnsi="Times New Roman" w:cs="Times New Roman"/>
+          <w:b/>
           <w:sz w:val="28"/>
           <w:szCs w:val="28"/>
           <w:lang w:val="en-US"/>
@@ -1381,6 +2550,7 @@
       <w:r>
         <w:rPr>
           <w:rFonts w:ascii="Times New Roman" w:hAnsi="Times New Roman" w:cs="Times New Roman"/>
+          <w:b/>
           <w:sz w:val="28"/>
           <w:szCs w:val="28"/>
           <w:lang w:val="en-US"/>
@@ -1454,6 +2624,15 @@
         </w:rPr>
         <w:t xml:space="preserve"> 0:</w:t>
       </w:r>
+    </w:p>
+    <w:p>
+      <w:pPr>
+        <w:rPr>
+          <w:rFonts w:ascii="Times New Roman" w:hAnsi="Times New Roman" w:cs="Times New Roman"/>
+          <w:sz w:val="28"/>
+          <w:szCs w:val="28"/>
+        </w:rPr>
+      </w:pPr>
       <w:r>
         <w:rPr>
           <w:rFonts w:ascii="Times New Roman" w:hAnsi="Times New Roman" w:cs="Times New Roman"/>
@@ -1462,9 +2641,9 @@
         </w:rPr>
         <w:br/>
       </w:r>
-      <w:bookmarkStart w:id="1" w:name="_Toc513203732"/>
-      <w:bookmarkStart w:id="2" w:name="_Toc516173363"/>
-      <w:bookmarkStart w:id="3" w:name="_Toc516176643"/>
+      <w:bookmarkStart w:id="6" w:name="_Toc513203732"/>
+      <w:bookmarkStart w:id="7" w:name="_Toc516173363"/>
+      <w:bookmarkStart w:id="8" w:name="_Toc516176643"/>
       <w:r>
         <w:rPr>
           <w:rFonts w:ascii="Times New Roman" w:hAnsi="Times New Roman" w:cs="Times New Roman"/>
@@ -1489,7 +2668,7 @@
           <w:sz w:val="28"/>
           <w:szCs w:val="28"/>
         </w:rPr>
-        <w:t xml:space="preserve"> (минимальный размер упорядоченной последовательности) определяется на основе N исходя из следующих принципов: оно не должно быть слишком большим, поскольку к подмассиву размера </w:t>
+        <w:t xml:space="preserve"> (минимальный размер упорядоченной последовательности) определяется на основе N исходя из следующих принципов: оно не должно быть слишком большим, поскольку к </w:t>
       </w:r>
       <w:proofErr w:type="spellStart"/>
       <w:r>
@@ -1498,6 +2677,24 @@
           <w:sz w:val="28"/>
           <w:szCs w:val="28"/>
         </w:rPr>
+        <w:t>подмассиву</w:t>
+      </w:r>
+      <w:proofErr w:type="spellEnd"/>
+      <w:r>
+        <w:rPr>
+          <w:rFonts w:ascii="Times New Roman" w:hAnsi="Times New Roman" w:cs="Times New Roman"/>
+          <w:sz w:val="28"/>
+          <w:szCs w:val="28"/>
+        </w:rPr>
+        <w:t xml:space="preserve"> размера </w:t>
+      </w:r>
+      <w:proofErr w:type="spellStart"/>
+      <w:r>
+        <w:rPr>
+          <w:rFonts w:ascii="Times New Roman" w:hAnsi="Times New Roman" w:cs="Times New Roman"/>
+          <w:sz w:val="28"/>
+          <w:szCs w:val="28"/>
+        </w:rPr>
         <w:t>minrun</w:t>
       </w:r>
       <w:proofErr w:type="spellEnd"/>
@@ -1509,12 +2706,12 @@
         </w:rPr>
         <w:t xml:space="preserve"> будет в дальнейшем применена сортировка вставками, а она эффективна только на небольших массивах.</w:t>
       </w:r>
-      <w:bookmarkStart w:id="4" w:name="_Toc513203733"/>
-      <w:bookmarkStart w:id="5" w:name="_Toc516173364"/>
-      <w:bookmarkStart w:id="6" w:name="_Toc516176644"/>
-      <w:bookmarkEnd w:id="1"/>
-      <w:bookmarkEnd w:id="2"/>
-      <w:bookmarkEnd w:id="3"/>
+      <w:bookmarkStart w:id="9" w:name="_Toc513203733"/>
+      <w:bookmarkStart w:id="10" w:name="_Toc516173364"/>
+      <w:bookmarkStart w:id="11" w:name="_Toc516176644"/>
+      <w:bookmarkEnd w:id="6"/>
+      <w:bookmarkEnd w:id="7"/>
+      <w:bookmarkEnd w:id="8"/>
       <w:r>
         <w:rPr>
           <w:rFonts w:ascii="Times New Roman" w:hAnsi="Times New Roman" w:cs="Times New Roman"/>
@@ -1585,12 +2782,12 @@
         </w:rPr>
         <w:t xml:space="preserve"> наиболее эффективно работает на подмассивах примерно равного размера.</w:t>
       </w:r>
-      <w:bookmarkStart w:id="7" w:name="_Toc513203734"/>
-      <w:bookmarkStart w:id="8" w:name="_Toc516173365"/>
-      <w:bookmarkStart w:id="9" w:name="_Toc516176645"/>
-      <w:bookmarkEnd w:id="4"/>
-      <w:bookmarkEnd w:id="5"/>
-      <w:bookmarkEnd w:id="6"/>
+      <w:bookmarkStart w:id="12" w:name="_Toc513203734"/>
+      <w:bookmarkStart w:id="13" w:name="_Toc516173365"/>
+      <w:bookmarkStart w:id="14" w:name="_Toc516176645"/>
+      <w:bookmarkEnd w:id="9"/>
+      <w:bookmarkEnd w:id="10"/>
+      <w:bookmarkEnd w:id="11"/>
       <w:r>
         <w:rPr>
           <w:rFonts w:ascii="Times New Roman" w:hAnsi="Times New Roman" w:cs="Times New Roman"/>
@@ -1725,13 +2922,12 @@
         </w:rPr>
         <w:t xml:space="preserve"> предельно прост: берутся старшие 6 бит из N и добавляется единица, если в оставшихся младших битах есть хотя бы один ненулевой.</w:t>
       </w:r>
-      <w:bookmarkEnd w:id="7"/>
-      <w:bookmarkEnd w:id="8"/>
-      <w:bookmarkEnd w:id="9"/>
-    </w:p>
-    <w:p>
-      <w:pPr>
-        <w:outlineLvl w:val="1"/>
+      <w:bookmarkEnd w:id="12"/>
+      <w:bookmarkEnd w:id="13"/>
+      <w:bookmarkEnd w:id="14"/>
+    </w:p>
+    <w:p>
+      <w:pPr>
         <w:rPr>
           <w:rFonts w:ascii="Times New Roman" w:hAnsi="Times New Roman" w:cs="Times New Roman"/>
           <w:color w:val="222222"/>
@@ -1741,9 +2937,9 @@
           <w:lang w:val="en-US"/>
         </w:rPr>
       </w:pPr>
-      <w:bookmarkStart w:id="10" w:name="_Toc513203735"/>
-      <w:bookmarkStart w:id="11" w:name="_Toc516173366"/>
-      <w:bookmarkStart w:id="12" w:name="_Toc516176646"/>
+      <w:bookmarkStart w:id="15" w:name="_Toc513203735"/>
+      <w:bookmarkStart w:id="16" w:name="_Toc516173366"/>
+      <w:bookmarkStart w:id="17" w:name="_Toc516176646"/>
       <w:r>
         <w:rPr>
           <w:rFonts w:ascii="Times New Roman" w:hAnsi="Times New Roman" w:cs="Times New Roman"/>
@@ -1765,9 +2961,160 @@
         </w:rPr>
         <w:t>:</w:t>
       </w:r>
-      <w:bookmarkEnd w:id="10"/>
-      <w:bookmarkEnd w:id="11"/>
-      <w:bookmarkEnd w:id="12"/>
+      <w:bookmarkEnd w:id="15"/>
+      <w:bookmarkEnd w:id="16"/>
+      <w:bookmarkEnd w:id="17"/>
+    </w:p>
+    <w:p>
+      <w:pPr>
+        <w:rPr>
+          <w:rFonts w:ascii="Times New Roman" w:eastAsia="Times New Roman" w:hAnsi="Times New Roman" w:cs="Times New Roman"/>
+          <w:color w:val="000000"/>
+          <w:sz w:val="21"/>
+          <w:szCs w:val="21"/>
+          <w:lang w:val="en-US" w:eastAsia="ru-RU"/>
+        </w:rPr>
+      </w:pPr>
+      <w:r>
+        <w:rPr>
+          <w:rFonts w:ascii="Times New Roman" w:eastAsia="Times New Roman" w:hAnsi="Times New Roman" w:cs="Times New Roman"/>
+          <w:color w:val="000000"/>
+          <w:sz w:val="21"/>
+          <w:szCs w:val="21"/>
+          <w:lang w:val="en-US" w:eastAsia="ru-RU"/>
+        </w:rPr>
+        <w:t xml:space="preserve">int </w:t>
+      </w:r>
+      <w:proofErr w:type="spellStart"/>
+      <w:proofErr w:type="gramStart"/>
+      <w:r>
+        <w:rPr>
+          <w:rFonts w:ascii="Times New Roman" w:eastAsia="Times New Roman" w:hAnsi="Times New Roman" w:cs="Times New Roman"/>
+          <w:color w:val="000000"/>
+          <w:sz w:val="21"/>
+          <w:szCs w:val="21"/>
+          <w:lang w:val="en-US" w:eastAsia="ru-RU"/>
+        </w:rPr>
+        <w:t>GetMinrun</w:t>
+      </w:r>
+      <w:proofErr w:type="spellEnd"/>
+      <w:r>
+        <w:rPr>
+          <w:rFonts w:ascii="Times New Roman" w:eastAsia="Times New Roman" w:hAnsi="Times New Roman" w:cs="Times New Roman"/>
+          <w:color w:val="000000"/>
+          <w:sz w:val="21"/>
+          <w:szCs w:val="21"/>
+          <w:lang w:val="en-US" w:eastAsia="ru-RU"/>
+        </w:rPr>
+        <w:t>(</w:t>
+      </w:r>
+      <w:proofErr w:type="gramEnd"/>
+      <w:r>
+        <w:rPr>
+          <w:rFonts w:ascii="Times New Roman" w:eastAsia="Times New Roman" w:hAnsi="Times New Roman" w:cs="Times New Roman"/>
+          <w:color w:val="000000"/>
+          <w:sz w:val="21"/>
+          <w:szCs w:val="21"/>
+          <w:lang w:val="en-US" w:eastAsia="ru-RU"/>
+        </w:rPr>
+        <w:t>int n)</w:t>
+      </w:r>
+    </w:p>
+    <w:p>
+      <w:pPr>
+        <w:rPr>
+          <w:rFonts w:ascii="Times New Roman" w:eastAsia="Times New Roman" w:hAnsi="Times New Roman" w:cs="Times New Roman"/>
+          <w:color w:val="000000"/>
+          <w:sz w:val="21"/>
+          <w:szCs w:val="21"/>
+          <w:lang w:val="en-US" w:eastAsia="ru-RU"/>
+        </w:rPr>
+      </w:pPr>
+      <w:r>
+        <w:rPr>
+          <w:rFonts w:ascii="Times New Roman" w:eastAsia="Times New Roman" w:hAnsi="Times New Roman" w:cs="Times New Roman"/>
+          <w:color w:val="000000"/>
+          <w:sz w:val="21"/>
+          <w:szCs w:val="21"/>
+          <w:lang w:val="en-US" w:eastAsia="ru-RU"/>
+        </w:rPr>
+        <w:t xml:space="preserve">   </w:t>
+      </w:r>
+      <w:r>
+        <w:rPr>
+          <w:rFonts w:ascii="Times New Roman" w:eastAsia="Times New Roman" w:hAnsi="Times New Roman" w:cs="Times New Roman"/>
+          <w:color w:val="000000"/>
+          <w:sz w:val="21"/>
+          <w:szCs w:val="21"/>
+          <w:lang w:val="en-US" w:eastAsia="ru-RU"/>
+        </w:rPr>
+        <w:t>{</w:t>
+      </w:r>
+    </w:p>
+    <w:p>
+      <w:pPr>
+        <w:rPr>
+          <w:rFonts w:ascii="Times New Roman" w:eastAsia="Times New Roman" w:hAnsi="Times New Roman" w:cs="Times New Roman"/>
+          <w:color w:val="000000"/>
+          <w:sz w:val="21"/>
+          <w:szCs w:val="21"/>
+          <w:lang w:eastAsia="ru-RU"/>
+        </w:rPr>
+      </w:pPr>
+      <w:r>
+        <w:rPr>
+          <w:rFonts w:ascii="Times New Roman" w:eastAsia="Times New Roman" w:hAnsi="Times New Roman" w:cs="Times New Roman"/>
+          <w:color w:val="000000"/>
+          <w:sz w:val="21"/>
+          <w:szCs w:val="21"/>
+          <w:lang w:val="en-US" w:eastAsia="ru-RU"/>
+        </w:rPr>
+        <w:t xml:space="preserve">       </w:t>
+      </w:r>
+      <w:proofErr w:type="spellStart"/>
+      <w:r>
+        <w:rPr>
+          <w:rFonts w:ascii="Times New Roman" w:eastAsia="Times New Roman" w:hAnsi="Times New Roman" w:cs="Times New Roman"/>
+          <w:color w:val="000000"/>
+          <w:sz w:val="21"/>
+          <w:szCs w:val="21"/>
+          <w:lang w:eastAsia="ru-RU"/>
+        </w:rPr>
+        <w:t>int</w:t>
+      </w:r>
+      <w:proofErr w:type="spellEnd"/>
+      <w:r>
+        <w:rPr>
+          <w:rFonts w:ascii="Times New Roman" w:eastAsia="Times New Roman" w:hAnsi="Times New Roman" w:cs="Times New Roman"/>
+          <w:color w:val="000000"/>
+          <w:sz w:val="21"/>
+          <w:szCs w:val="21"/>
+          <w:lang w:eastAsia="ru-RU"/>
+        </w:rPr>
+        <w:t xml:space="preserve"> r = </w:t>
+      </w:r>
+      <w:proofErr w:type="gramStart"/>
+      <w:r>
+        <w:rPr>
+          <w:rFonts w:ascii="Times New Roman" w:eastAsia="Times New Roman" w:hAnsi="Times New Roman" w:cs="Times New Roman"/>
+          <w:color w:val="000000"/>
+          <w:sz w:val="21"/>
+          <w:szCs w:val="21"/>
+          <w:lang w:eastAsia="ru-RU"/>
+        </w:rPr>
+        <w:t xml:space="preserve">0;   </w:t>
+      </w:r>
+      <w:proofErr w:type="gramEnd"/>
+      <w:r>
+        <w:rPr>
+          <w:rFonts w:ascii="Times New Roman" w:eastAsia="Times New Roman" w:hAnsi="Times New Roman" w:cs="Times New Roman"/>
+          <w:color w:val="000000"/>
+          <w:sz w:val="21"/>
+          <w:szCs w:val="21"/>
+          <w:lang w:eastAsia="ru-RU"/>
+        </w:rPr>
+        <w:t xml:space="preserve">        /* станет 1 если среди сдвинутых битов будет хотя бы 1 ненулевой */</w:t>
+      </w:r>
     </w:p>
     <w:p>
       <w:pPr>
@@ -1811,12 +3158,10 @@
           <w:color w:val="000000"/>
           <w:sz w:val="21"/>
           <w:szCs w:val="21"/>
-          <w:lang w:val="en-US" w:eastAsia="ru-RU"/>
-        </w:rPr>
-        <w:t xml:space="preserve">int </w:t>
-      </w:r>
-      <w:proofErr w:type="spellStart"/>
-      <w:proofErr w:type="gramStart"/>
+          <w:lang w:eastAsia="ru-RU"/>
+        </w:rPr>
+        <w:t xml:space="preserve">       </w:t>
+      </w:r>
       <w:r>
         <w:rPr>
           <w:rFonts w:ascii="Times New Roman" w:eastAsia="Times New Roman" w:hAnsi="Times New Roman" w:cs="Times New Roman"/>
@@ -1825,29 +3170,7 @@
           <w:szCs w:val="21"/>
           <w:lang w:val="en-US" w:eastAsia="ru-RU"/>
         </w:rPr>
-        <w:t>GetMinrun</w:t>
-      </w:r>
-      <w:proofErr w:type="spellEnd"/>
-      <w:r>
-        <w:rPr>
-          <w:rFonts w:ascii="Times New Roman" w:eastAsia="Times New Roman" w:hAnsi="Times New Roman" w:cs="Times New Roman"/>
-          <w:color w:val="000000"/>
-          <w:sz w:val="21"/>
-          <w:szCs w:val="21"/>
-          <w:lang w:val="en-US" w:eastAsia="ru-RU"/>
-        </w:rPr>
-        <w:t>(</w:t>
-      </w:r>
-      <w:proofErr w:type="gramEnd"/>
-      <w:r>
-        <w:rPr>
-          <w:rFonts w:ascii="Times New Roman" w:eastAsia="Times New Roman" w:hAnsi="Times New Roman" w:cs="Times New Roman"/>
-          <w:color w:val="000000"/>
-          <w:sz w:val="21"/>
-          <w:szCs w:val="21"/>
-          <w:lang w:val="en-US" w:eastAsia="ru-RU"/>
-        </w:rPr>
-        <w:t>int n)</w:t>
+        <w:t>while (n &gt;= 64) {</w:t>
       </w:r>
     </w:p>
     <w:p>
@@ -1883,7 +3206,7 @@
           <w:color w:val="000000"/>
           <w:sz w:val="21"/>
           <w:szCs w:val="21"/>
-          <w:lang w:eastAsia="ru-RU"/>
+          <w:lang w:val="en-US" w:eastAsia="ru-RU"/>
         </w:rPr>
       </w:pPr>
       <w:r>
@@ -1894,17 +3217,7 @@
           <w:szCs w:val="21"/>
           <w:lang w:val="en-US" w:eastAsia="ru-RU"/>
         </w:rPr>
-        <w:t xml:space="preserve">   </w:t>
-      </w:r>
-      <w:r>
-        <w:rPr>
-          <w:rFonts w:ascii="Times New Roman" w:eastAsia="Times New Roman" w:hAnsi="Times New Roman" w:cs="Times New Roman"/>
-          <w:color w:val="000000"/>
-          <w:sz w:val="21"/>
-          <w:szCs w:val="21"/>
-          <w:lang w:eastAsia="ru-RU"/>
-        </w:rPr>
-        <w:t>{</w:t>
+        <w:t xml:space="preserve">           r |= n &amp; 1;</w:t>
       </w:r>
     </w:p>
     <w:p>
@@ -1940,7 +3253,7 @@
           <w:color w:val="000000"/>
           <w:sz w:val="21"/>
           <w:szCs w:val="21"/>
-          <w:lang w:eastAsia="ru-RU"/>
+          <w:lang w:val="en-US" w:eastAsia="ru-RU"/>
         </w:rPr>
       </w:pPr>
       <w:r>
@@ -1949,53 +3262,10 @@
           <w:color w:val="000000"/>
           <w:sz w:val="21"/>
           <w:szCs w:val="21"/>
-          <w:lang w:eastAsia="ru-RU"/>
-        </w:rPr>
-        <w:t xml:space="preserve">       </w:t>
-      </w:r>
-      <w:proofErr w:type="spellStart"/>
-      <w:r>
-        <w:rPr>
-          <w:rFonts w:ascii="Times New Roman" w:eastAsia="Times New Roman" w:hAnsi="Times New Roman" w:cs="Times New Roman"/>
-          <w:color w:val="000000"/>
-          <w:sz w:val="21"/>
-          <w:szCs w:val="21"/>
-          <w:lang w:eastAsia="ru-RU"/>
-        </w:rPr>
-        <w:t>int</w:t>
-      </w:r>
-      <w:proofErr w:type="spellEnd"/>
-      <w:r>
-        <w:rPr>
-          <w:rFonts w:ascii="Times New Roman" w:eastAsia="Times New Roman" w:hAnsi="Times New Roman" w:cs="Times New Roman"/>
-          <w:color w:val="000000"/>
-          <w:sz w:val="21"/>
-          <w:szCs w:val="21"/>
-          <w:lang w:eastAsia="ru-RU"/>
-        </w:rPr>
-        <w:t xml:space="preserve"> r = </w:t>
-      </w:r>
-      <w:proofErr w:type="gramStart"/>
-      <w:r>
-        <w:rPr>
-          <w:rFonts w:ascii="Times New Roman" w:eastAsia="Times New Roman" w:hAnsi="Times New Roman" w:cs="Times New Roman"/>
-          <w:color w:val="000000"/>
-          <w:sz w:val="21"/>
-          <w:szCs w:val="21"/>
-          <w:lang w:eastAsia="ru-RU"/>
-        </w:rPr>
-        <w:t xml:space="preserve">0;   </w:t>
-      </w:r>
-      <w:proofErr w:type="gramEnd"/>
-      <w:r>
-        <w:rPr>
-          <w:rFonts w:ascii="Times New Roman" w:eastAsia="Times New Roman" w:hAnsi="Times New Roman" w:cs="Times New Roman"/>
-          <w:color w:val="000000"/>
-          <w:sz w:val="21"/>
-          <w:szCs w:val="21"/>
-          <w:lang w:eastAsia="ru-RU"/>
-        </w:rPr>
-        <w:t xml:space="preserve">        /* станет 1 если среди сдвинутых битов будет хотя бы 1 ненулевой */</w:t>
+          <w:lang w:val="en-US" w:eastAsia="ru-RU"/>
+        </w:rPr>
+        <w:lastRenderedPageBreak/>
+        <w:t xml:space="preserve">           n &gt;&gt;= 1;</w:t>
       </w:r>
     </w:p>
     <w:p>
@@ -2040,19 +3310,9 @@
           <w:color w:val="000000"/>
           <w:sz w:val="21"/>
           <w:szCs w:val="21"/>
-          <w:lang w:eastAsia="ru-RU"/>
-        </w:rPr>
-        <w:t xml:space="preserve">       </w:t>
-      </w:r>
-      <w:r>
-        <w:rPr>
-          <w:rFonts w:ascii="Times New Roman" w:eastAsia="Times New Roman" w:hAnsi="Times New Roman" w:cs="Times New Roman"/>
-          <w:color w:val="000000"/>
-          <w:sz w:val="21"/>
-          <w:szCs w:val="21"/>
           <w:lang w:val="en-US" w:eastAsia="ru-RU"/>
         </w:rPr>
-        <w:t>while (n &gt;= 64) {</w:t>
+        <w:t xml:space="preserve">       }</w:t>
       </w:r>
     </w:p>
     <w:p>
@@ -2099,7 +3359,7 @@
           <w:szCs w:val="21"/>
           <w:lang w:val="en-US" w:eastAsia="ru-RU"/>
         </w:rPr>
-        <w:t xml:space="preserve">           r |= n &amp; 1;</w:t>
+        <w:t xml:space="preserve">       return n + r;</w:t>
       </w:r>
     </w:p>
     <w:p>
@@ -2135,7 +3395,7 @@
           <w:color w:val="000000"/>
           <w:sz w:val="21"/>
           <w:szCs w:val="21"/>
-          <w:lang w:val="en-US" w:eastAsia="ru-RU"/>
+          <w:lang w:eastAsia="ru-RU"/>
         </w:rPr>
       </w:pPr>
       <w:r>
@@ -2146,131 +3406,9 @@
           <w:szCs w:val="21"/>
           <w:lang w:val="en-US" w:eastAsia="ru-RU"/>
         </w:rPr>
-        <w:t xml:space="preserve">           n &gt;&gt;= 1;</w:t>
-      </w:r>
-    </w:p>
-    <w:p>
-      <w:pPr>
-        <w:pBdr>
-          <w:top w:val="single" w:sz="6" w:space="12" w:color="EAECF0"/>
-          <w:left w:val="single" w:sz="6" w:space="12" w:color="EAECF0"/>
-          <w:bottom w:val="single" w:sz="6" w:space="12" w:color="EAECF0"/>
-          <w:right w:val="single" w:sz="6" w:space="12" w:color="EAECF0"/>
-        </w:pBdr>
-        <w:shd w:val="clear" w:color="auto" w:fill="F8F9FA"/>
-        <w:tabs>
-          <w:tab w:val="left" w:pos="916"/>
-          <w:tab w:val="left" w:pos="1832"/>
-          <w:tab w:val="left" w:pos="2748"/>
-          <w:tab w:val="left" w:pos="3664"/>
-          <w:tab w:val="left" w:pos="4580"/>
-          <w:tab w:val="left" w:pos="5496"/>
-          <w:tab w:val="left" w:pos="6412"/>
-          <w:tab w:val="left" w:pos="7328"/>
-          <w:tab w:val="left" w:pos="8244"/>
-          <w:tab w:val="left" w:pos="9160"/>
-          <w:tab w:val="left" w:pos="10076"/>
-          <w:tab w:val="left" w:pos="10992"/>
-          <w:tab w:val="left" w:pos="11908"/>
-          <w:tab w:val="left" w:pos="12824"/>
-          <w:tab w:val="left" w:pos="13740"/>
-          <w:tab w:val="left" w:pos="14656"/>
-        </w:tabs>
-        <w:spacing w:after="0" w:line="312" w:lineRule="atLeast"/>
-        <w:rPr>
-          <w:rFonts w:ascii="Times New Roman" w:eastAsia="Times New Roman" w:hAnsi="Times New Roman" w:cs="Times New Roman"/>
-          <w:color w:val="000000"/>
-          <w:sz w:val="21"/>
-          <w:szCs w:val="21"/>
-          <w:lang w:val="en-US" w:eastAsia="ru-RU"/>
-        </w:rPr>
-      </w:pPr>
-      <w:r>
-        <w:rPr>
-          <w:rFonts w:ascii="Times New Roman" w:eastAsia="Times New Roman" w:hAnsi="Times New Roman" w:cs="Times New Roman"/>
-          <w:color w:val="000000"/>
-          <w:sz w:val="21"/>
-          <w:szCs w:val="21"/>
-          <w:lang w:val="en-US" w:eastAsia="ru-RU"/>
-        </w:rPr>
-        <w:t xml:space="preserve">       }</w:t>
-      </w:r>
-    </w:p>
-    <w:p>
-      <w:pPr>
-        <w:pBdr>
-          <w:top w:val="single" w:sz="6" w:space="12" w:color="EAECF0"/>
-          <w:left w:val="single" w:sz="6" w:space="12" w:color="EAECF0"/>
-          <w:bottom w:val="single" w:sz="6" w:space="12" w:color="EAECF0"/>
-          <w:right w:val="single" w:sz="6" w:space="12" w:color="EAECF0"/>
-        </w:pBdr>
-        <w:shd w:val="clear" w:color="auto" w:fill="F8F9FA"/>
-        <w:tabs>
-          <w:tab w:val="left" w:pos="916"/>
-          <w:tab w:val="left" w:pos="1832"/>
-          <w:tab w:val="left" w:pos="2748"/>
-          <w:tab w:val="left" w:pos="3664"/>
-          <w:tab w:val="left" w:pos="4580"/>
-          <w:tab w:val="left" w:pos="5496"/>
-          <w:tab w:val="left" w:pos="6412"/>
-          <w:tab w:val="left" w:pos="7328"/>
-          <w:tab w:val="left" w:pos="8244"/>
-          <w:tab w:val="left" w:pos="9160"/>
-          <w:tab w:val="left" w:pos="10076"/>
-          <w:tab w:val="left" w:pos="10992"/>
-          <w:tab w:val="left" w:pos="11908"/>
-          <w:tab w:val="left" w:pos="12824"/>
-          <w:tab w:val="left" w:pos="13740"/>
-          <w:tab w:val="left" w:pos="14656"/>
-        </w:tabs>
-        <w:spacing w:after="0" w:line="312" w:lineRule="atLeast"/>
-        <w:rPr>
-          <w:rFonts w:ascii="Times New Roman" w:eastAsia="Times New Roman" w:hAnsi="Times New Roman" w:cs="Times New Roman"/>
-          <w:color w:val="000000"/>
-          <w:sz w:val="21"/>
-          <w:szCs w:val="21"/>
-          <w:lang w:val="en-US" w:eastAsia="ru-RU"/>
-        </w:rPr>
-      </w:pPr>
-      <w:r>
-        <w:rPr>
-          <w:rFonts w:ascii="Times New Roman" w:eastAsia="Times New Roman" w:hAnsi="Times New Roman" w:cs="Times New Roman"/>
-          <w:color w:val="000000"/>
-          <w:sz w:val="21"/>
-          <w:szCs w:val="21"/>
-          <w:lang w:val="en-US" w:eastAsia="ru-RU"/>
-        </w:rPr>
-        <w:t xml:space="preserve">       return n + r;</w:t>
-      </w:r>
-    </w:p>
-    <w:p>
-      <w:pPr>
-        <w:pBdr>
-          <w:top w:val="single" w:sz="6" w:space="12" w:color="EAECF0"/>
-          <w:left w:val="single" w:sz="6" w:space="12" w:color="EAECF0"/>
-          <w:bottom w:val="single" w:sz="6" w:space="12" w:color="EAECF0"/>
-          <w:right w:val="single" w:sz="6" w:space="12" w:color="EAECF0"/>
-        </w:pBdr>
-        <w:shd w:val="clear" w:color="auto" w:fill="F8F9FA"/>
-        <w:tabs>
-          <w:tab w:val="left" w:pos="916"/>
-          <w:tab w:val="left" w:pos="1832"/>
-          <w:tab w:val="left" w:pos="2748"/>
-          <w:tab w:val="left" w:pos="3664"/>
-          <w:tab w:val="left" w:pos="4580"/>
-          <w:tab w:val="left" w:pos="5496"/>
-          <w:tab w:val="left" w:pos="6412"/>
-          <w:tab w:val="left" w:pos="7328"/>
-          <w:tab w:val="left" w:pos="8244"/>
-          <w:tab w:val="left" w:pos="9160"/>
-          <w:tab w:val="left" w:pos="10076"/>
-          <w:tab w:val="left" w:pos="10992"/>
-          <w:tab w:val="left" w:pos="11908"/>
-          <w:tab w:val="left" w:pos="12824"/>
-          <w:tab w:val="left" w:pos="13740"/>
-          <w:tab w:val="left" w:pos="14656"/>
-        </w:tabs>
-        <w:spacing w:after="0" w:line="312" w:lineRule="atLeast"/>
+        <w:t xml:space="preserve">   </w:t>
+      </w:r>
+      <w:r>
         <w:rPr>
           <w:rFonts w:ascii="Times New Roman" w:eastAsia="Times New Roman" w:hAnsi="Times New Roman" w:cs="Times New Roman"/>
           <w:color w:val="000000"/>
@@ -2278,25 +3416,6 @@
           <w:szCs w:val="21"/>
           <w:lang w:eastAsia="ru-RU"/>
         </w:rPr>
-      </w:pPr>
-      <w:r>
-        <w:rPr>
-          <w:rFonts w:ascii="Times New Roman" w:eastAsia="Times New Roman" w:hAnsi="Times New Roman" w:cs="Times New Roman"/>
-          <w:color w:val="000000"/>
-          <w:sz w:val="21"/>
-          <w:szCs w:val="21"/>
-          <w:lang w:eastAsia="ru-RU"/>
-        </w:rPr>
-        <w:t xml:space="preserve">   </w:t>
-      </w:r>
-      <w:r>
-        <w:rPr>
-          <w:rFonts w:ascii="Times New Roman" w:eastAsia="Times New Roman" w:hAnsi="Times New Roman" w:cs="Times New Roman"/>
-          <w:color w:val="000000"/>
-          <w:sz w:val="21"/>
-          <w:szCs w:val="21"/>
-          <w:lang w:eastAsia="ru-RU"/>
-        </w:rPr>
         <w:t>}</w:t>
       </w:r>
     </w:p>
@@ -2308,15 +3427,56 @@
           <w:szCs w:val="28"/>
         </w:rPr>
       </w:pPr>
-      <w:r>
-        <w:rPr>
-          <w:rFonts w:ascii="Times New Roman" w:hAnsi="Times New Roman" w:cs="Times New Roman"/>
-          <w:sz w:val="28"/>
-          <w:szCs w:val="28"/>
-        </w:rPr>
-        <w:lastRenderedPageBreak/>
-        <w:t>Шаг 1. Разбиение на подмассивы и их сортировка.</w:t>
-      </w:r>
+    </w:p>
+    <w:p>
+      <w:pPr>
+        <w:rPr>
+          <w:rFonts w:ascii="Times New Roman" w:hAnsi="Times New Roman" w:cs="Times New Roman"/>
+          <w:b/>
+          <w:sz w:val="28"/>
+          <w:szCs w:val="28"/>
+        </w:rPr>
+      </w:pPr>
+      <w:r>
+        <w:rPr>
+          <w:rFonts w:ascii="Times New Roman" w:hAnsi="Times New Roman" w:cs="Times New Roman"/>
+          <w:b/>
+          <w:sz w:val="28"/>
+          <w:szCs w:val="28"/>
+        </w:rPr>
+        <w:t xml:space="preserve">Шаг 1. Разбиение на </w:t>
+      </w:r>
+      <w:proofErr w:type="spellStart"/>
+      <w:r>
+        <w:rPr>
+          <w:rFonts w:ascii="Times New Roman" w:hAnsi="Times New Roman" w:cs="Times New Roman"/>
+          <w:b/>
+          <w:sz w:val="28"/>
+          <w:szCs w:val="28"/>
+        </w:rPr>
+        <w:t>подмассивы</w:t>
+      </w:r>
+      <w:proofErr w:type="spellEnd"/>
+      <w:r>
+        <w:rPr>
+          <w:rFonts w:ascii="Times New Roman" w:hAnsi="Times New Roman" w:cs="Times New Roman"/>
+          <w:b/>
+          <w:sz w:val="28"/>
+          <w:szCs w:val="28"/>
+        </w:rPr>
+        <w:t xml:space="preserve"> и их сортировка.</w:t>
+      </w:r>
+    </w:p>
+    <w:p>
+      <w:pPr>
+        <w:rPr>
+          <w:rFonts w:ascii="Times New Roman" w:hAnsi="Times New Roman" w:cs="Times New Roman"/>
+          <w:b/>
+          <w:sz w:val="28"/>
+          <w:szCs w:val="28"/>
+          <w:lang w:val="en-US"/>
+        </w:rPr>
+      </w:pPr>
     </w:p>
     <w:p>
       <w:pPr>
@@ -2361,7 +3521,25 @@
           <w:sz w:val="28"/>
           <w:szCs w:val="28"/>
         </w:rPr>
-        <w:t xml:space="preserve">Начиная с текущего элемента, в этом массиве идёт поиск упорядоченного подмассива </w:t>
+        <w:t xml:space="preserve">Начиная с текущего элемента, в этом массиве идёт поиск упорядоченного </w:t>
+      </w:r>
+      <w:proofErr w:type="spellStart"/>
+      <w:r>
+        <w:rPr>
+          <w:rFonts w:ascii="Times New Roman" w:hAnsi="Times New Roman" w:cs="Times New Roman"/>
+          <w:sz w:val="28"/>
+          <w:szCs w:val="28"/>
+        </w:rPr>
+        <w:t>подмассива</w:t>
+      </w:r>
+      <w:proofErr w:type="spellEnd"/>
+      <w:r>
+        <w:rPr>
+          <w:rFonts w:ascii="Times New Roman" w:hAnsi="Times New Roman" w:cs="Times New Roman"/>
+          <w:sz w:val="28"/>
+          <w:szCs w:val="28"/>
+        </w:rPr>
+        <w:t xml:space="preserve"> </w:t>
       </w:r>
       <w:proofErr w:type="spellStart"/>
       <w:r>
@@ -2510,7 +3688,25 @@
           <w:sz w:val="28"/>
           <w:szCs w:val="28"/>
         </w:rPr>
-        <w:t xml:space="preserve">). Таким образом, на выходе будет получен подмассив размером </w:t>
+        <w:t xml:space="preserve">). Таким образом, на выходе будет получен </w:t>
+      </w:r>
+      <w:proofErr w:type="spellStart"/>
+      <w:r>
+        <w:rPr>
+          <w:rFonts w:ascii="Times New Roman" w:hAnsi="Times New Roman" w:cs="Times New Roman"/>
+          <w:sz w:val="28"/>
+          <w:szCs w:val="28"/>
+        </w:rPr>
+        <w:t>подмассив</w:t>
+      </w:r>
+      <w:proofErr w:type="spellEnd"/>
+      <w:r>
+        <w:rPr>
+          <w:rFonts w:ascii="Times New Roman" w:hAnsi="Times New Roman" w:cs="Times New Roman"/>
+          <w:sz w:val="28"/>
+          <w:szCs w:val="28"/>
+        </w:rPr>
+        <w:t xml:space="preserve"> размером </w:t>
       </w:r>
       <w:proofErr w:type="spellStart"/>
       <w:r>
@@ -2552,15 +3748,7 @@
           <w:sz w:val="28"/>
           <w:szCs w:val="28"/>
         </w:rPr>
-        <w:t xml:space="preserve">К </w:t>
-      </w:r>
-      <w:r>
-        <w:rPr>
-          <w:rFonts w:ascii="Times New Roman" w:hAnsi="Times New Roman" w:cs="Times New Roman"/>
-          <w:sz w:val="28"/>
-          <w:szCs w:val="28"/>
-        </w:rPr>
-        <w:t xml:space="preserve"> данному</w:t>
+        <w:t>К  данному</w:t>
       </w:r>
       <w:proofErr w:type="gramEnd"/>
       <w:r>
@@ -2652,113 +3840,29 @@
         <w:spacing w:before="120" w:after="120" w:line="240" w:lineRule="auto"/>
         <w:rPr>
           <w:rFonts w:ascii="Times New Roman" w:eastAsia="Times New Roman" w:hAnsi="Times New Roman" w:cs="Times New Roman"/>
-          <w:color w:val="222222"/>
-          <w:sz w:val="28"/>
-          <w:szCs w:val="28"/>
-          <w:lang w:eastAsia="ru-RU"/>
-        </w:rPr>
-      </w:pPr>
-      <w:r>
-        <w:rPr>
-          <w:rFonts w:ascii="Times New Roman" w:hAnsi="Times New Roman" w:cs="Times New Roman"/>
-          <w:sz w:val="28"/>
-          <w:szCs w:val="28"/>
-        </w:rPr>
-        <w:t>Шаг 2. Слияние</w:t>
-      </w:r>
-      <w:r>
-        <w:rPr>
-          <w:rFonts w:ascii="Times New Roman" w:hAnsi="Times New Roman" w:cs="Times New Roman"/>
-          <w:sz w:val="28"/>
-          <w:szCs w:val="28"/>
-        </w:rPr>
-        <w:br/>
-      </w:r>
-      <w:r>
-        <w:rPr>
-          <w:rFonts w:ascii="Times New Roman" w:eastAsia="Times New Roman" w:hAnsi="Times New Roman" w:cs="Times New Roman"/>
-          <w:color w:val="222222"/>
+          <w:b/>
           <w:sz w:val="21"/>
           <w:szCs w:val="21"/>
           <w:lang w:eastAsia="ru-RU"/>
         </w:rPr>
-        <w:t xml:space="preserve"> </w:t>
-      </w:r>
-      <w:r>
-        <w:rPr>
-          <w:rFonts w:ascii="Times New Roman" w:eastAsia="Times New Roman" w:hAnsi="Times New Roman" w:cs="Times New Roman"/>
-          <w:color w:val="222222"/>
-          <w:sz w:val="28"/>
-          <w:szCs w:val="28"/>
-          <w:lang w:eastAsia="ru-RU"/>
-        </w:rPr>
-        <w:t xml:space="preserve">Если данные входного массива были близки к случайным — размер упорядоченных </w:t>
-      </w:r>
-      <w:proofErr w:type="spellStart"/>
-      <w:r>
-        <w:rPr>
-          <w:rFonts w:ascii="Times New Roman" w:eastAsia="Times New Roman" w:hAnsi="Times New Roman" w:cs="Times New Roman"/>
-          <w:color w:val="222222"/>
-          <w:sz w:val="28"/>
-          <w:szCs w:val="28"/>
-          <w:lang w:eastAsia="ru-RU"/>
-        </w:rPr>
-        <w:t>подмассивов</w:t>
-      </w:r>
-      <w:proofErr w:type="spellEnd"/>
-      <w:r>
-        <w:rPr>
-          <w:rFonts w:ascii="Times New Roman" w:eastAsia="Times New Roman" w:hAnsi="Times New Roman" w:cs="Times New Roman"/>
-          <w:color w:val="222222"/>
-          <w:sz w:val="28"/>
-          <w:szCs w:val="28"/>
-          <w:lang w:eastAsia="ru-RU"/>
-        </w:rPr>
-        <w:t xml:space="preserve"> близок к </w:t>
-      </w:r>
-      <w:proofErr w:type="spellStart"/>
-      <w:r>
-        <w:rPr>
-          <w:rFonts w:ascii="Times New Roman" w:eastAsia="Times New Roman" w:hAnsi="Times New Roman" w:cs="Times New Roman"/>
-          <w:color w:val="222222"/>
-          <w:sz w:val="28"/>
-          <w:szCs w:val="28"/>
-          <w:lang w:eastAsia="ru-RU"/>
-        </w:rPr>
-        <w:t>minrun</w:t>
-      </w:r>
-      <w:proofErr w:type="spellEnd"/>
-      <w:r>
-        <w:rPr>
-          <w:rFonts w:ascii="Times New Roman" w:eastAsia="Times New Roman" w:hAnsi="Times New Roman" w:cs="Times New Roman"/>
-          <w:color w:val="222222"/>
-          <w:sz w:val="28"/>
-          <w:szCs w:val="28"/>
-          <w:lang w:eastAsia="ru-RU"/>
-        </w:rPr>
-        <w:t xml:space="preserve">, если в данных были упорядоченные диапазоны — упорядоченные подмассивы имеют размер, превышающий </w:t>
-      </w:r>
-      <w:proofErr w:type="spellStart"/>
-      <w:r>
-        <w:rPr>
-          <w:rFonts w:ascii="Times New Roman" w:eastAsia="Times New Roman" w:hAnsi="Times New Roman" w:cs="Times New Roman"/>
-          <w:color w:val="222222"/>
-          <w:sz w:val="28"/>
-          <w:szCs w:val="28"/>
-          <w:lang w:eastAsia="ru-RU"/>
-        </w:rPr>
-        <w:t>minrun</w:t>
-      </w:r>
-      <w:proofErr w:type="spellEnd"/>
-      <w:r>
-        <w:rPr>
-          <w:rFonts w:ascii="Times New Roman" w:eastAsia="Times New Roman" w:hAnsi="Times New Roman" w:cs="Times New Roman"/>
-          <w:color w:val="222222"/>
-          <w:sz w:val="28"/>
-          <w:szCs w:val="28"/>
-          <w:lang w:eastAsia="ru-RU"/>
-        </w:rPr>
-        <w:t>.</w:t>
+      </w:pPr>
+      <w:r>
+        <w:rPr>
+          <w:rFonts w:ascii="Times New Roman" w:hAnsi="Times New Roman" w:cs="Times New Roman"/>
+          <w:b/>
+          <w:sz w:val="28"/>
+          <w:szCs w:val="28"/>
+        </w:rPr>
+        <w:t>Шаг 2. Слияние</w:t>
+      </w:r>
+      <w:r>
+        <w:rPr>
+          <w:rFonts w:ascii="Times New Roman" w:hAnsi="Times New Roman" w:cs="Times New Roman"/>
+          <w:b/>
+          <w:sz w:val="28"/>
+          <w:szCs w:val="28"/>
+        </w:rPr>
+        <w:br/>
       </w:r>
     </w:p>
     <w:p>
@@ -2767,7 +3871,6 @@
         <w:spacing w:before="120" w:after="120" w:line="240" w:lineRule="auto"/>
         <w:rPr>
           <w:rFonts w:ascii="Times New Roman" w:eastAsia="Times New Roman" w:hAnsi="Times New Roman" w:cs="Times New Roman"/>
-          <w:color w:val="222222"/>
           <w:sz w:val="28"/>
           <w:szCs w:val="28"/>
           <w:lang w:eastAsia="ru-RU"/>
@@ -2776,7 +3879,96 @@
       <w:r>
         <w:rPr>
           <w:rFonts w:ascii="Times New Roman" w:eastAsia="Times New Roman" w:hAnsi="Times New Roman" w:cs="Times New Roman"/>
-          <w:color w:val="222222"/>
+          <w:sz w:val="21"/>
+          <w:szCs w:val="21"/>
+          <w:lang w:eastAsia="ru-RU"/>
+        </w:rPr>
+        <w:t xml:space="preserve"> </w:t>
+      </w:r>
+      <w:r>
+        <w:rPr>
+          <w:rFonts w:ascii="Times New Roman" w:eastAsia="Times New Roman" w:hAnsi="Times New Roman" w:cs="Times New Roman"/>
+          <w:sz w:val="28"/>
+          <w:szCs w:val="28"/>
+          <w:lang w:eastAsia="ru-RU"/>
+        </w:rPr>
+        <w:t xml:space="preserve">Если данные входного массива были близки к случайным — размер упорядоченных </w:t>
+      </w:r>
+      <w:proofErr w:type="spellStart"/>
+      <w:r>
+        <w:rPr>
+          <w:rFonts w:ascii="Times New Roman" w:eastAsia="Times New Roman" w:hAnsi="Times New Roman" w:cs="Times New Roman"/>
+          <w:sz w:val="28"/>
+          <w:szCs w:val="28"/>
+          <w:lang w:eastAsia="ru-RU"/>
+        </w:rPr>
+        <w:t>подмассивов</w:t>
+      </w:r>
+      <w:proofErr w:type="spellEnd"/>
+      <w:r>
+        <w:rPr>
+          <w:rFonts w:ascii="Times New Roman" w:eastAsia="Times New Roman" w:hAnsi="Times New Roman" w:cs="Times New Roman"/>
+          <w:sz w:val="28"/>
+          <w:szCs w:val="28"/>
+          <w:lang w:eastAsia="ru-RU"/>
+        </w:rPr>
+        <w:t xml:space="preserve"> близок к </w:t>
+      </w:r>
+      <w:proofErr w:type="spellStart"/>
+      <w:r>
+        <w:rPr>
+          <w:rFonts w:ascii="Times New Roman" w:eastAsia="Times New Roman" w:hAnsi="Times New Roman" w:cs="Times New Roman"/>
+          <w:sz w:val="28"/>
+          <w:szCs w:val="28"/>
+          <w:lang w:eastAsia="ru-RU"/>
+        </w:rPr>
+        <w:t>minrun</w:t>
+      </w:r>
+      <w:proofErr w:type="spellEnd"/>
+      <w:r>
+        <w:rPr>
+          <w:rFonts w:ascii="Times New Roman" w:eastAsia="Times New Roman" w:hAnsi="Times New Roman" w:cs="Times New Roman"/>
+          <w:sz w:val="28"/>
+          <w:szCs w:val="28"/>
+          <w:lang w:eastAsia="ru-RU"/>
+        </w:rPr>
+        <w:t xml:space="preserve">, если в данных были упорядоченные диапазоны — упорядоченные подмассивы имеют размер, превышающий </w:t>
+      </w:r>
+      <w:proofErr w:type="spellStart"/>
+      <w:r>
+        <w:rPr>
+          <w:rFonts w:ascii="Times New Roman" w:eastAsia="Times New Roman" w:hAnsi="Times New Roman" w:cs="Times New Roman"/>
+          <w:sz w:val="28"/>
+          <w:szCs w:val="28"/>
+          <w:lang w:eastAsia="ru-RU"/>
+        </w:rPr>
+        <w:t>minrun</w:t>
+      </w:r>
+      <w:proofErr w:type="spellEnd"/>
+      <w:r>
+        <w:rPr>
+          <w:rFonts w:ascii="Times New Roman" w:eastAsia="Times New Roman" w:hAnsi="Times New Roman" w:cs="Times New Roman"/>
+          <w:sz w:val="28"/>
+          <w:szCs w:val="28"/>
+          <w:lang w:eastAsia="ru-RU"/>
+        </w:rPr>
+        <w:t>.</w:t>
+      </w:r>
+    </w:p>
+    <w:p>
+      <w:pPr>
+        <w:shd w:val="clear" w:color="auto" w:fill="FFFFFF"/>
+        <w:spacing w:before="120" w:after="120" w:line="240" w:lineRule="auto"/>
+        <w:rPr>
+          <w:rFonts w:ascii="Times New Roman" w:eastAsia="Times New Roman" w:hAnsi="Times New Roman" w:cs="Times New Roman"/>
+          <w:sz w:val="28"/>
+          <w:szCs w:val="28"/>
+          <w:lang w:eastAsia="ru-RU"/>
+        </w:rPr>
+      </w:pPr>
+      <w:r>
+        <w:rPr>
+          <w:rFonts w:ascii="Times New Roman" w:eastAsia="Times New Roman" w:hAnsi="Times New Roman" w:cs="Times New Roman"/>
           <w:sz w:val="28"/>
           <w:szCs w:val="28"/>
           <w:lang w:eastAsia="ru-RU"/>
@@ -2795,7 +3987,7 @@
         <w:spacing w:before="100" w:beforeAutospacing="1" w:after="24" w:line="240" w:lineRule="auto"/>
         <w:rPr>
           <w:rFonts w:ascii="Times New Roman" w:eastAsia="Times New Roman" w:hAnsi="Times New Roman" w:cs="Times New Roman"/>
-          <w:color w:val="222222"/>
+          <w:color w:val="auto"/>
           <w:sz w:val="28"/>
           <w:szCs w:val="28"/>
           <w:lang w:eastAsia="ru-RU"/>
@@ -2804,7 +3996,7 @@
       <w:r>
         <w:rPr>
           <w:rFonts w:ascii="Times New Roman" w:eastAsia="Times New Roman" w:hAnsi="Times New Roman" w:cs="Times New Roman"/>
-          <w:color w:val="222222"/>
+          <w:color w:val="auto"/>
           <w:sz w:val="28"/>
           <w:szCs w:val="28"/>
           <w:lang w:eastAsia="ru-RU"/>
@@ -2823,7 +4015,7 @@
         <w:spacing w:before="100" w:beforeAutospacing="1" w:after="24" w:line="240" w:lineRule="auto"/>
         <w:rPr>
           <w:rFonts w:ascii="Times New Roman" w:eastAsia="Times New Roman" w:hAnsi="Times New Roman" w:cs="Times New Roman"/>
-          <w:color w:val="222222"/>
+          <w:color w:val="auto"/>
           <w:sz w:val="28"/>
           <w:szCs w:val="28"/>
           <w:lang w:eastAsia="ru-RU"/>
@@ -2832,7 +4024,7 @@
       <w:r>
         <w:rPr>
           <w:rFonts w:ascii="Times New Roman" w:eastAsia="Times New Roman" w:hAnsi="Times New Roman" w:cs="Times New Roman"/>
-          <w:color w:val="222222"/>
+          <w:color w:val="auto"/>
           <w:sz w:val="28"/>
           <w:szCs w:val="28"/>
           <w:lang w:eastAsia="ru-RU"/>
@@ -2851,7 +4043,7 @@
         <w:spacing w:before="120" w:after="120" w:line="240" w:lineRule="auto"/>
         <w:rPr>
           <w:rFonts w:ascii="Times New Roman" w:eastAsia="Times New Roman" w:hAnsi="Times New Roman" w:cs="Times New Roman"/>
-          <w:color w:val="222222"/>
+          <w:color w:val="auto"/>
           <w:sz w:val="28"/>
           <w:szCs w:val="28"/>
           <w:lang w:eastAsia="ru-RU"/>
@@ -2860,7 +4052,7 @@
       <w:r>
         <w:rPr>
           <w:rFonts w:ascii="Times New Roman" w:eastAsia="Times New Roman" w:hAnsi="Times New Roman" w:cs="Times New Roman"/>
-          <w:color w:val="222222"/>
+          <w:color w:val="auto"/>
           <w:sz w:val="28"/>
           <w:szCs w:val="28"/>
           <w:lang w:eastAsia="ru-RU"/>
@@ -2879,7 +4071,7 @@
         <w:spacing w:before="100" w:beforeAutospacing="1" w:after="24" w:line="240" w:lineRule="auto"/>
         <w:rPr>
           <w:rFonts w:ascii="Times New Roman" w:eastAsia="Times New Roman" w:hAnsi="Times New Roman" w:cs="Times New Roman"/>
-          <w:color w:val="222222"/>
+          <w:color w:val="auto"/>
           <w:sz w:val="28"/>
           <w:szCs w:val="28"/>
           <w:lang w:eastAsia="ru-RU"/>
@@ -2888,7 +4080,7 @@
       <w:r>
         <w:rPr>
           <w:rFonts w:ascii="Times New Roman" w:eastAsia="Times New Roman" w:hAnsi="Times New Roman" w:cs="Times New Roman"/>
-          <w:color w:val="222222"/>
+          <w:color w:val="auto"/>
           <w:sz w:val="28"/>
           <w:szCs w:val="28"/>
           <w:lang w:eastAsia="ru-RU"/>
@@ -2907,7 +4099,7 @@
         <w:spacing w:before="100" w:beforeAutospacing="1" w:after="24" w:line="240" w:lineRule="auto"/>
         <w:rPr>
           <w:rFonts w:ascii="Times New Roman" w:eastAsia="Times New Roman" w:hAnsi="Times New Roman" w:cs="Times New Roman"/>
-          <w:color w:val="222222"/>
+          <w:color w:val="auto"/>
           <w:sz w:val="28"/>
           <w:szCs w:val="28"/>
           <w:lang w:eastAsia="ru-RU"/>
@@ -2916,11 +4108,12 @@
       <w:r>
         <w:rPr>
           <w:rFonts w:ascii="Times New Roman" w:eastAsia="Times New Roman" w:hAnsi="Times New Roman" w:cs="Times New Roman"/>
-          <w:color w:val="222222"/>
+          <w:color w:val="auto"/>
           <w:sz w:val="28"/>
           <w:szCs w:val="28"/>
           <w:lang w:eastAsia="ru-RU"/>
         </w:rPr>
+        <w:lastRenderedPageBreak/>
         <w:t>В стек добавляется пара данных &lt;индекс начала&gt;-&lt;размер&gt; для текущего подмассива.</w:t>
       </w:r>
     </w:p>
@@ -2935,7 +4128,7 @@
         <w:spacing w:before="100" w:beforeAutospacing="1" w:after="24" w:line="240" w:lineRule="auto"/>
         <w:rPr>
           <w:rFonts w:ascii="Times New Roman" w:eastAsia="Times New Roman" w:hAnsi="Times New Roman" w:cs="Times New Roman"/>
-          <w:color w:val="222222"/>
+          <w:color w:val="auto"/>
           <w:sz w:val="28"/>
           <w:szCs w:val="28"/>
           <w:lang w:eastAsia="ru-RU"/>
@@ -2944,7 +4137,7 @@
       <w:r>
         <w:rPr>
           <w:rFonts w:ascii="Times New Roman" w:eastAsia="Times New Roman" w:hAnsi="Times New Roman" w:cs="Times New Roman"/>
-          <w:color w:val="222222"/>
+          <w:color w:val="auto"/>
           <w:sz w:val="28"/>
           <w:szCs w:val="28"/>
           <w:lang w:eastAsia="ru-RU"/>
@@ -2955,7 +4148,7 @@
       <w:r>
         <w:rPr>
           <w:rFonts w:ascii="Times New Roman" w:eastAsia="Times New Roman" w:hAnsi="Times New Roman" w:cs="Times New Roman"/>
-          <w:color w:val="222222"/>
+          <w:color w:val="auto"/>
           <w:sz w:val="28"/>
           <w:szCs w:val="28"/>
           <w:lang w:eastAsia="ru-RU"/>
@@ -2966,7 +4159,7 @@
       <w:r>
         <w:rPr>
           <w:rFonts w:ascii="Times New Roman" w:eastAsia="Times New Roman" w:hAnsi="Times New Roman" w:cs="Times New Roman"/>
-          <w:color w:val="222222"/>
+          <w:color w:val="auto"/>
           <w:sz w:val="28"/>
           <w:szCs w:val="28"/>
           <w:lang w:eastAsia="ru-RU"/>
@@ -3005,7 +4198,7 @@
         <w:spacing w:after="0" w:line="312" w:lineRule="atLeast"/>
         <w:rPr>
           <w:rFonts w:ascii="Times New Roman" w:eastAsia="Times New Roman" w:hAnsi="Times New Roman" w:cs="Times New Roman"/>
-          <w:color w:val="000000"/>
+          <w:color w:val="auto"/>
           <w:sz w:val="21"/>
           <w:szCs w:val="21"/>
           <w:lang w:eastAsia="ru-RU"/>
@@ -3015,7 +4208,7 @@
       <w:r>
         <w:rPr>
           <w:rFonts w:ascii="Times New Roman" w:eastAsia="Times New Roman" w:hAnsi="Times New Roman" w:cs="Times New Roman"/>
-          <w:color w:val="000000"/>
+          <w:color w:val="auto"/>
           <w:sz w:val="21"/>
           <w:szCs w:val="21"/>
           <w:lang w:eastAsia="ru-RU"/>
@@ -3026,7 +4219,7 @@
       <w:r>
         <w:rPr>
           <w:rFonts w:ascii="Times New Roman" w:eastAsia="Times New Roman" w:hAnsi="Times New Roman" w:cs="Times New Roman"/>
-          <w:color w:val="000000"/>
+          <w:color w:val="auto"/>
           <w:sz w:val="21"/>
           <w:szCs w:val="21"/>
           <w:lang w:eastAsia="ru-RU"/>
@@ -3065,7 +4258,7 @@
         <w:spacing w:after="0" w:line="312" w:lineRule="atLeast"/>
         <w:rPr>
           <w:rFonts w:ascii="Times New Roman" w:eastAsia="Times New Roman" w:hAnsi="Times New Roman" w:cs="Times New Roman"/>
-          <w:color w:val="000000"/>
+          <w:color w:val="auto"/>
           <w:sz w:val="21"/>
           <w:szCs w:val="21"/>
           <w:lang w:eastAsia="ru-RU"/>
@@ -3075,7 +4268,7 @@
       <w:r>
         <w:rPr>
           <w:rFonts w:ascii="Times New Roman" w:eastAsia="Times New Roman" w:hAnsi="Times New Roman" w:cs="Times New Roman"/>
-          <w:color w:val="000000"/>
+          <w:color w:val="auto"/>
           <w:sz w:val="21"/>
           <w:szCs w:val="21"/>
           <w:lang w:eastAsia="ru-RU"/>
@@ -3086,7 +4279,7 @@
       <w:r>
         <w:rPr>
           <w:rFonts w:ascii="Times New Roman" w:eastAsia="Times New Roman" w:hAnsi="Times New Roman" w:cs="Times New Roman"/>
-          <w:color w:val="000000"/>
+          <w:color w:val="auto"/>
           <w:sz w:val="21"/>
           <w:szCs w:val="21"/>
           <w:lang w:eastAsia="ru-RU"/>
@@ -3101,7 +4294,7 @@
         <w:spacing w:before="100" w:beforeAutospacing="1" w:after="24" w:line="240" w:lineRule="auto"/>
         <w:rPr>
           <w:rFonts w:ascii="Times New Roman" w:eastAsia="Times New Roman" w:hAnsi="Times New Roman" w:cs="Times New Roman"/>
-          <w:color w:val="222222"/>
+          <w:color w:val="auto"/>
           <w:sz w:val="28"/>
           <w:szCs w:val="28"/>
           <w:lang w:eastAsia="ru-RU"/>
@@ -3119,7 +4312,7 @@
         <w:spacing w:before="100" w:beforeAutospacing="1" w:after="24" w:line="240" w:lineRule="auto"/>
         <w:rPr>
           <w:rFonts w:ascii="Times New Roman" w:eastAsia="Times New Roman" w:hAnsi="Times New Roman" w:cs="Times New Roman"/>
-          <w:color w:val="222222"/>
+          <w:color w:val="auto"/>
           <w:sz w:val="28"/>
           <w:szCs w:val="28"/>
           <w:lang w:eastAsia="ru-RU"/>
@@ -3128,7 +4321,7 @@
       <w:r>
         <w:rPr>
           <w:rFonts w:ascii="Times New Roman" w:eastAsia="Times New Roman" w:hAnsi="Times New Roman" w:cs="Times New Roman"/>
-          <w:color w:val="222222"/>
+          <w:color w:val="auto"/>
           <w:sz w:val="28"/>
           <w:szCs w:val="28"/>
           <w:lang w:eastAsia="ru-RU"/>
@@ -3147,7 +4340,7 @@
         <w:spacing w:before="100" w:beforeAutospacing="1" w:after="24" w:line="240" w:lineRule="auto"/>
         <w:rPr>
           <w:rFonts w:ascii="Times New Roman" w:eastAsia="Times New Roman" w:hAnsi="Times New Roman" w:cs="Times New Roman"/>
-          <w:color w:val="222222"/>
+          <w:color w:val="auto"/>
           <w:sz w:val="28"/>
           <w:szCs w:val="28"/>
           <w:lang w:eastAsia="ru-RU"/>
@@ -3156,7 +4349,7 @@
       <w:r>
         <w:rPr>
           <w:rFonts w:ascii="Times New Roman" w:eastAsia="Times New Roman" w:hAnsi="Times New Roman" w:cs="Times New Roman"/>
-          <w:color w:val="222222"/>
+          <w:color w:val="auto"/>
           <w:sz w:val="28"/>
           <w:szCs w:val="28"/>
           <w:lang w:eastAsia="ru-RU"/>
@@ -3170,7 +4363,6 @@
         <w:spacing w:before="120" w:after="120" w:line="240" w:lineRule="auto"/>
         <w:rPr>
           <w:rFonts w:ascii="Times New Roman" w:eastAsia="Times New Roman" w:hAnsi="Times New Roman" w:cs="Times New Roman"/>
-          <w:color w:val="222222"/>
           <w:sz w:val="28"/>
           <w:szCs w:val="28"/>
           <w:lang w:eastAsia="ru-RU"/>
@@ -3179,7 +4371,6 @@
       <w:r>
         <w:rPr>
           <w:rFonts w:ascii="Times New Roman" w:eastAsia="Times New Roman" w:hAnsi="Times New Roman" w:cs="Times New Roman"/>
-          <w:color w:val="222222"/>
           <w:sz w:val="28"/>
           <w:szCs w:val="28"/>
           <w:lang w:eastAsia="ru-RU"/>
@@ -3190,7 +4381,6 @@
       <w:r>
         <w:rPr>
           <w:rFonts w:ascii="Times New Roman" w:eastAsia="Times New Roman" w:hAnsi="Times New Roman" w:cs="Times New Roman"/>
-          <w:color w:val="222222"/>
           <w:sz w:val="28"/>
           <w:szCs w:val="28"/>
           <w:lang w:eastAsia="ru-RU"/>
@@ -3201,7 +4391,6 @@
       <w:r>
         <w:rPr>
           <w:rFonts w:ascii="Times New Roman" w:eastAsia="Times New Roman" w:hAnsi="Times New Roman" w:cs="Times New Roman"/>
-          <w:color w:val="222222"/>
           <w:sz w:val="28"/>
           <w:szCs w:val="28"/>
           <w:lang w:eastAsia="ru-RU"/>
@@ -3224,13 +4413,15 @@
         <w:spacing w:line="240" w:lineRule="auto"/>
         <w:rPr>
           <w:rFonts w:ascii="Times New Roman" w:hAnsi="Times New Roman" w:cs="Times New Roman"/>
-          <w:sz w:val="28"/>
-          <w:szCs w:val="28"/>
-        </w:rPr>
-      </w:pPr>
-      <w:r>
-        <w:rPr>
-          <w:rFonts w:ascii="Times New Roman" w:hAnsi="Times New Roman" w:cs="Times New Roman"/>
+          <w:b/>
+          <w:sz w:val="28"/>
+          <w:szCs w:val="28"/>
+        </w:rPr>
+      </w:pPr>
+      <w:r>
+        <w:rPr>
+          <w:rFonts w:ascii="Times New Roman" w:hAnsi="Times New Roman" w:cs="Times New Roman"/>
+          <w:b/>
           <w:sz w:val="28"/>
           <w:szCs w:val="28"/>
         </w:rPr>
@@ -3240,12 +4431,24 @@
       <w:r>
         <w:rPr>
           <w:rFonts w:ascii="Times New Roman" w:hAnsi="Times New Roman" w:cs="Times New Roman"/>
+          <w:b/>
           <w:sz w:val="28"/>
           <w:szCs w:val="28"/>
         </w:rPr>
         <w:t>подмассивов</w:t>
       </w:r>
       <w:proofErr w:type="spellEnd"/>
+    </w:p>
+    <w:p>
+      <w:pPr>
+        <w:spacing w:line="240" w:lineRule="auto"/>
+        <w:rPr>
+          <w:rFonts w:ascii="Times New Roman" w:hAnsi="Times New Roman" w:cs="Times New Roman"/>
+          <w:b/>
+          <w:sz w:val="28"/>
+          <w:szCs w:val="28"/>
+        </w:rPr>
+      </w:pPr>
     </w:p>
     <w:p>
       <w:pPr>
@@ -3874,14 +5077,14 @@
     </w:p>
     <w:p>
       <w:pPr>
-        <w:spacing w:line="240" w:lineRule="auto"/>
-        <w:rPr>
-          <w:rFonts w:ascii="Times New Roman" w:hAnsi="Times New Roman" w:cs="Times New Roman"/>
-          <w:sz w:val="28"/>
-          <w:szCs w:val="28"/>
-          <w:lang w:val="en-US"/>
-        </w:rPr>
-      </w:pPr>
+        <w:pStyle w:val="2"/>
+        <w:rPr>
+          <w:rFonts w:ascii="Times New Roman" w:hAnsi="Times New Roman" w:cs="Times New Roman"/>
+          <w:sz w:val="28"/>
+          <w:szCs w:val="28"/>
+        </w:rPr>
+      </w:pPr>
+      <w:bookmarkStart w:id="18" w:name="_Toc518239191"/>
       <w:r>
         <w:rPr>
           <w:rFonts w:ascii="Times New Roman" w:hAnsi="Times New Roman" w:cs="Times New Roman"/>
@@ -3891,6 +5094,7 @@
         <w:lastRenderedPageBreak/>
         <w:t xml:space="preserve">Пример работы алгоритма </w:t>
       </w:r>
+      <w:proofErr w:type="spellStart"/>
       <w:r>
         <w:rPr>
           <w:rFonts w:ascii="Times New Roman" w:hAnsi="Times New Roman" w:cs="Times New Roman"/>
@@ -3900,6 +5104,8 @@
         </w:rPr>
         <w:t>Timsort</w:t>
       </w:r>
+      <w:bookmarkEnd w:id="18"/>
+      <w:proofErr w:type="spellEnd"/>
     </w:p>
     <w:p>
       <w:pPr>
@@ -4097,6 +5303,293 @@
         <w:t xml:space="preserve">: </w:t>
       </w:r>
     </w:p>
+    <w:tbl>
+      <w:tblPr>
+        <w:tblStyle w:val="a9"/>
+        <w:tblW w:w="0" w:type="auto"/>
+        <w:tblLook w:val="04A0" w:firstRow="1" w:lastRow="0" w:firstColumn="1" w:lastColumn="0" w:noHBand="0" w:noVBand="1"/>
+      </w:tblPr>
+      <w:tblGrid>
+        <w:gridCol w:w="704"/>
+        <w:gridCol w:w="1559"/>
+      </w:tblGrid>
+      <w:tr>
+        <w:tc>
+          <w:tcPr>
+            <w:tcW w:w="704" w:type="dxa"/>
+          </w:tcPr>
+          <w:p>
+            <w:pPr>
+              <w:rPr>
+                <w:rFonts w:ascii="Times New Roman" w:hAnsi="Times New Roman" w:cs="Times New Roman"/>
+                <w:sz w:val="28"/>
+                <w:szCs w:val="28"/>
+              </w:rPr>
+            </w:pPr>
+            <w:r>
+              <w:rPr>
+                <w:rFonts w:ascii="Times New Roman" w:hAnsi="Times New Roman" w:cs="Times New Roman"/>
+                <w:sz w:val="28"/>
+                <w:szCs w:val="28"/>
+              </w:rPr>
+              <w:t>6</w:t>
+            </w:r>
+          </w:p>
+        </w:tc>
+        <w:tc>
+          <w:tcPr>
+            <w:tcW w:w="1559" w:type="dxa"/>
+          </w:tcPr>
+          <w:p>
+            <w:pPr>
+              <w:rPr>
+                <w:rFonts w:ascii="Times New Roman" w:hAnsi="Times New Roman" w:cs="Times New Roman"/>
+                <w:sz w:val="28"/>
+                <w:szCs w:val="28"/>
+              </w:rPr>
+            </w:pPr>
+            <w:r>
+              <w:rPr>
+                <w:rFonts w:ascii="Times New Roman" w:hAnsi="Times New Roman" w:cs="Times New Roman"/>
+                <w:sz w:val="28"/>
+                <w:szCs w:val="28"/>
+              </w:rPr>
+              <w:t xml:space="preserve">12 42 44 55 </w:t>
+            </w:r>
+          </w:p>
+        </w:tc>
+      </w:tr>
+      <w:tr>
+        <w:tc>
+          <w:tcPr>
+            <w:tcW w:w="704" w:type="dxa"/>
+          </w:tcPr>
+          <w:p>
+            <w:pPr>
+              <w:rPr>
+                <w:rFonts w:ascii="Times New Roman" w:hAnsi="Times New Roman" w:cs="Times New Roman"/>
+                <w:sz w:val="28"/>
+                <w:szCs w:val="28"/>
+              </w:rPr>
+            </w:pPr>
+            <w:r>
+              <w:rPr>
+                <w:rFonts w:ascii="Times New Roman" w:hAnsi="Times New Roman" w:cs="Times New Roman"/>
+                <w:sz w:val="28"/>
+                <w:szCs w:val="28"/>
+              </w:rPr>
+              <w:t>5</w:t>
+            </w:r>
+          </w:p>
+        </w:tc>
+        <w:tc>
+          <w:tcPr>
+            <w:tcW w:w="1559" w:type="dxa"/>
+          </w:tcPr>
+          <w:p>
+            <w:pPr>
+              <w:rPr>
+                <w:rFonts w:ascii="Times New Roman" w:hAnsi="Times New Roman" w:cs="Times New Roman"/>
+                <w:sz w:val="28"/>
+                <w:szCs w:val="28"/>
+              </w:rPr>
+            </w:pPr>
+            <w:r>
+              <w:rPr>
+                <w:rFonts w:ascii="Times New Roman" w:hAnsi="Times New Roman" w:cs="Times New Roman"/>
+                <w:sz w:val="28"/>
+                <w:szCs w:val="28"/>
+              </w:rPr>
+              <w:t xml:space="preserve">06 18 67 94 </w:t>
+            </w:r>
+          </w:p>
+        </w:tc>
+      </w:tr>
+      <w:tr>
+        <w:tc>
+          <w:tcPr>
+            <w:tcW w:w="704" w:type="dxa"/>
+          </w:tcPr>
+          <w:p>
+            <w:pPr>
+              <w:rPr>
+                <w:rFonts w:ascii="Times New Roman" w:hAnsi="Times New Roman" w:cs="Times New Roman"/>
+                <w:sz w:val="28"/>
+                <w:szCs w:val="28"/>
+              </w:rPr>
+            </w:pPr>
+            <w:r>
+              <w:rPr>
+                <w:rFonts w:ascii="Times New Roman" w:hAnsi="Times New Roman" w:cs="Times New Roman"/>
+                <w:sz w:val="28"/>
+                <w:szCs w:val="28"/>
+              </w:rPr>
+              <w:t>4</w:t>
+            </w:r>
+          </w:p>
+        </w:tc>
+        <w:tc>
+          <w:tcPr>
+            <w:tcW w:w="1559" w:type="dxa"/>
+          </w:tcPr>
+          <w:p>
+            <w:pPr>
+              <w:rPr>
+                <w:rFonts w:ascii="Times New Roman" w:hAnsi="Times New Roman" w:cs="Times New Roman"/>
+                <w:sz w:val="28"/>
+                <w:szCs w:val="28"/>
+              </w:rPr>
+            </w:pPr>
+            <w:r>
+              <w:rPr>
+                <w:rFonts w:ascii="Times New Roman" w:hAnsi="Times New Roman" w:cs="Times New Roman"/>
+                <w:sz w:val="28"/>
+                <w:szCs w:val="28"/>
+              </w:rPr>
+              <w:t xml:space="preserve">12 42 44 55 </w:t>
+            </w:r>
+          </w:p>
+        </w:tc>
+      </w:tr>
+      <w:tr>
+        <w:tc>
+          <w:tcPr>
+            <w:tcW w:w="704" w:type="dxa"/>
+          </w:tcPr>
+          <w:p>
+            <w:pPr>
+              <w:rPr>
+                <w:rFonts w:ascii="Times New Roman" w:hAnsi="Times New Roman" w:cs="Times New Roman"/>
+                <w:sz w:val="28"/>
+                <w:szCs w:val="28"/>
+              </w:rPr>
+            </w:pPr>
+            <w:r>
+              <w:rPr>
+                <w:rFonts w:ascii="Times New Roman" w:hAnsi="Times New Roman" w:cs="Times New Roman"/>
+                <w:sz w:val="28"/>
+                <w:szCs w:val="28"/>
+              </w:rPr>
+              <w:t>3</w:t>
+            </w:r>
+          </w:p>
+        </w:tc>
+        <w:tc>
+          <w:tcPr>
+            <w:tcW w:w="1559" w:type="dxa"/>
+          </w:tcPr>
+          <w:p>
+            <w:pPr>
+              <w:rPr>
+                <w:rFonts w:ascii="Times New Roman" w:hAnsi="Times New Roman" w:cs="Times New Roman"/>
+                <w:sz w:val="28"/>
+                <w:szCs w:val="28"/>
+              </w:rPr>
+            </w:pPr>
+            <w:r>
+              <w:rPr>
+                <w:rFonts w:ascii="Times New Roman" w:hAnsi="Times New Roman" w:cs="Times New Roman"/>
+                <w:sz w:val="28"/>
+                <w:szCs w:val="28"/>
+              </w:rPr>
+              <w:t xml:space="preserve">06 18 67 94 </w:t>
+            </w:r>
+          </w:p>
+        </w:tc>
+      </w:tr>
+      <w:tr>
+        <w:tc>
+          <w:tcPr>
+            <w:tcW w:w="704" w:type="dxa"/>
+          </w:tcPr>
+          <w:p>
+            <w:pPr>
+              <w:rPr>
+                <w:rFonts w:ascii="Times New Roman" w:hAnsi="Times New Roman" w:cs="Times New Roman"/>
+                <w:sz w:val="28"/>
+                <w:szCs w:val="28"/>
+              </w:rPr>
+            </w:pPr>
+            <w:r>
+              <w:rPr>
+                <w:rFonts w:ascii="Times New Roman" w:hAnsi="Times New Roman" w:cs="Times New Roman"/>
+                <w:sz w:val="28"/>
+                <w:szCs w:val="28"/>
+              </w:rPr>
+              <w:t>2</w:t>
+            </w:r>
+          </w:p>
+        </w:tc>
+        <w:tc>
+          <w:tcPr>
+            <w:tcW w:w="1559" w:type="dxa"/>
+          </w:tcPr>
+          <w:p>
+            <w:pPr>
+              <w:rPr>
+                <w:rFonts w:ascii="Times New Roman" w:hAnsi="Times New Roman" w:cs="Times New Roman"/>
+                <w:sz w:val="28"/>
+                <w:szCs w:val="28"/>
+              </w:rPr>
+            </w:pPr>
+            <w:r>
+              <w:rPr>
+                <w:rFonts w:ascii="Times New Roman" w:hAnsi="Times New Roman" w:cs="Times New Roman"/>
+                <w:sz w:val="28"/>
+                <w:szCs w:val="28"/>
+              </w:rPr>
+              <w:t xml:space="preserve">12 42 44 55 </w:t>
+            </w:r>
+          </w:p>
+        </w:tc>
+      </w:tr>
+      <w:tr>
+        <w:tc>
+          <w:tcPr>
+            <w:tcW w:w="704" w:type="dxa"/>
+          </w:tcPr>
+          <w:p>
+            <w:pPr>
+              <w:rPr>
+                <w:rFonts w:ascii="Times New Roman" w:hAnsi="Times New Roman" w:cs="Times New Roman"/>
+                <w:sz w:val="28"/>
+                <w:szCs w:val="28"/>
+              </w:rPr>
+            </w:pPr>
+            <w:r>
+              <w:rPr>
+                <w:rFonts w:ascii="Times New Roman" w:hAnsi="Times New Roman" w:cs="Times New Roman"/>
+                <w:sz w:val="28"/>
+                <w:szCs w:val="28"/>
+              </w:rPr>
+              <w:t>1</w:t>
+            </w:r>
+          </w:p>
+        </w:tc>
+        <w:tc>
+          <w:tcPr>
+            <w:tcW w:w="1559" w:type="dxa"/>
+          </w:tcPr>
+          <w:p>
+            <w:pPr>
+              <w:rPr>
+                <w:rFonts w:ascii="Times New Roman" w:hAnsi="Times New Roman" w:cs="Times New Roman"/>
+                <w:sz w:val="28"/>
+                <w:szCs w:val="28"/>
+              </w:rPr>
+            </w:pPr>
+            <w:r>
+              <w:rPr>
+                <w:rFonts w:ascii="Times New Roman" w:hAnsi="Times New Roman" w:cs="Times New Roman"/>
+                <w:sz w:val="28"/>
+                <w:szCs w:val="28"/>
+              </w:rPr>
+              <w:t xml:space="preserve">06 18 67 94 </w:t>
+            </w:r>
+          </w:p>
+        </w:tc>
+      </w:tr>
+    </w:tbl>
     <w:p>
       <w:pPr>
         <w:spacing w:line="240" w:lineRule="auto"/>
@@ -4106,209 +5599,6 @@
           <w:szCs w:val="28"/>
         </w:rPr>
       </w:pPr>
-      <w:r>
-        <w:rPr>
-          <w:rFonts w:ascii="Times New Roman" w:hAnsi="Times New Roman" w:cs="Times New Roman"/>
-          <w:sz w:val="28"/>
-          <w:szCs w:val="28"/>
-        </w:rPr>
-        <w:t>12 42 44 55</w:t>
-      </w:r>
-      <w:r>
-        <w:rPr>
-          <w:rFonts w:ascii="Times New Roman" w:hAnsi="Times New Roman" w:cs="Times New Roman"/>
-          <w:sz w:val="28"/>
-          <w:szCs w:val="28"/>
-        </w:rPr>
-        <w:t xml:space="preserve"> добавляем в стек</w:t>
-      </w:r>
-      <w:r>
-        <w:rPr>
-          <w:rFonts w:ascii="Times New Roman" w:hAnsi="Times New Roman" w:cs="Times New Roman"/>
-          <w:sz w:val="28"/>
-          <w:szCs w:val="28"/>
-        </w:rPr>
-        <w:t xml:space="preserve"> (6)</w:t>
-      </w:r>
-      <w:r>
-        <w:rPr>
-          <w:rFonts w:ascii="Times New Roman" w:hAnsi="Times New Roman" w:cs="Times New Roman"/>
-          <w:sz w:val="28"/>
-          <w:szCs w:val="28"/>
-        </w:rPr>
-        <w:br/>
-        <w:t>06 18 67 94</w:t>
-      </w:r>
-      <w:r>
-        <w:rPr>
-          <w:rFonts w:ascii="Times New Roman" w:hAnsi="Times New Roman" w:cs="Times New Roman"/>
-          <w:sz w:val="28"/>
-          <w:szCs w:val="28"/>
-        </w:rPr>
-        <w:t xml:space="preserve"> </w:t>
-      </w:r>
-      <w:r>
-        <w:rPr>
-          <w:rFonts w:ascii="Times New Roman" w:hAnsi="Times New Roman" w:cs="Times New Roman"/>
-          <w:sz w:val="28"/>
-          <w:szCs w:val="28"/>
-        </w:rPr>
-        <w:t>добавляем в стек</w:t>
-      </w:r>
-      <w:r>
-        <w:rPr>
-          <w:rFonts w:ascii="Times New Roman" w:hAnsi="Times New Roman" w:cs="Times New Roman"/>
-          <w:sz w:val="28"/>
-          <w:szCs w:val="28"/>
-        </w:rPr>
-        <w:t xml:space="preserve"> (5)</w:t>
-      </w:r>
-      <w:r>
-        <w:rPr>
-          <w:rFonts w:ascii="Times New Roman" w:hAnsi="Times New Roman" w:cs="Times New Roman"/>
-          <w:sz w:val="28"/>
-          <w:szCs w:val="28"/>
-        </w:rPr>
-        <w:br/>
-      </w:r>
-      <w:r>
-        <w:rPr>
-          <w:rFonts w:ascii="Times New Roman" w:hAnsi="Times New Roman" w:cs="Times New Roman"/>
-          <w:sz w:val="28"/>
-          <w:szCs w:val="28"/>
-        </w:rPr>
-        <w:t>12 42 44 55</w:t>
-      </w:r>
-      <w:r>
-        <w:rPr>
-          <w:rFonts w:ascii="Times New Roman" w:hAnsi="Times New Roman" w:cs="Times New Roman"/>
-          <w:sz w:val="28"/>
-          <w:szCs w:val="28"/>
-        </w:rPr>
-        <w:t xml:space="preserve"> </w:t>
-      </w:r>
-      <w:r>
-        <w:rPr>
-          <w:rFonts w:ascii="Times New Roman" w:hAnsi="Times New Roman" w:cs="Times New Roman"/>
-          <w:sz w:val="28"/>
-          <w:szCs w:val="28"/>
-        </w:rPr>
-        <w:t>добавляем в стек</w:t>
-      </w:r>
-      <w:r>
-        <w:rPr>
-          <w:rFonts w:ascii="Times New Roman" w:hAnsi="Times New Roman" w:cs="Times New Roman"/>
-          <w:sz w:val="28"/>
-          <w:szCs w:val="28"/>
-        </w:rPr>
-        <w:t xml:space="preserve"> (4)</w:t>
-      </w:r>
-      <w:r>
-        <w:rPr>
-          <w:rFonts w:ascii="Times New Roman" w:hAnsi="Times New Roman" w:cs="Times New Roman"/>
-          <w:sz w:val="28"/>
-          <w:szCs w:val="28"/>
-        </w:rPr>
-        <w:br/>
-        <w:t>06 18 67 94</w:t>
-      </w:r>
-      <w:r>
-        <w:rPr>
-          <w:rFonts w:ascii="Times New Roman" w:hAnsi="Times New Roman" w:cs="Times New Roman"/>
-          <w:sz w:val="28"/>
-          <w:szCs w:val="28"/>
-        </w:rPr>
-        <w:t xml:space="preserve"> </w:t>
-      </w:r>
-      <w:r>
-        <w:rPr>
-          <w:rFonts w:ascii="Times New Roman" w:hAnsi="Times New Roman" w:cs="Times New Roman"/>
-          <w:sz w:val="28"/>
-          <w:szCs w:val="28"/>
-        </w:rPr>
-        <w:t>добавляем в стек</w:t>
-      </w:r>
-      <w:r>
-        <w:rPr>
-          <w:rFonts w:ascii="Times New Roman" w:hAnsi="Times New Roman" w:cs="Times New Roman"/>
-          <w:sz w:val="28"/>
-          <w:szCs w:val="28"/>
-        </w:rPr>
-        <w:t xml:space="preserve"> (3)</w:t>
-      </w:r>
-      <w:r>
-        <w:rPr>
-          <w:rFonts w:ascii="Times New Roman" w:hAnsi="Times New Roman" w:cs="Times New Roman"/>
-          <w:sz w:val="28"/>
-          <w:szCs w:val="28"/>
-        </w:rPr>
-        <w:br/>
-      </w:r>
-      <w:r>
-        <w:rPr>
-          <w:rFonts w:ascii="Times New Roman" w:hAnsi="Times New Roman" w:cs="Times New Roman"/>
-          <w:sz w:val="28"/>
-          <w:szCs w:val="28"/>
-        </w:rPr>
-        <w:t>12 42 44 55</w:t>
-      </w:r>
-      <w:r>
-        <w:rPr>
-          <w:rFonts w:ascii="Times New Roman" w:hAnsi="Times New Roman" w:cs="Times New Roman"/>
-          <w:sz w:val="28"/>
-          <w:szCs w:val="28"/>
-        </w:rPr>
-        <w:t xml:space="preserve"> </w:t>
-      </w:r>
-      <w:r>
-        <w:rPr>
-          <w:rFonts w:ascii="Times New Roman" w:hAnsi="Times New Roman" w:cs="Times New Roman"/>
-          <w:sz w:val="28"/>
-          <w:szCs w:val="28"/>
-        </w:rPr>
-        <w:t>добавляем в стек</w:t>
-      </w:r>
-      <w:r>
-        <w:rPr>
-          <w:rFonts w:ascii="Times New Roman" w:hAnsi="Times New Roman" w:cs="Times New Roman"/>
-          <w:sz w:val="28"/>
-          <w:szCs w:val="28"/>
-        </w:rPr>
-        <w:t xml:space="preserve"> (2)</w:t>
-      </w:r>
-      <w:r>
-        <w:rPr>
-          <w:rFonts w:ascii="Times New Roman" w:hAnsi="Times New Roman" w:cs="Times New Roman"/>
-          <w:sz w:val="28"/>
-          <w:szCs w:val="28"/>
-        </w:rPr>
-        <w:br/>
-        <w:t>06 18 67 94</w:t>
-      </w:r>
-      <w:r>
-        <w:rPr>
-          <w:rFonts w:ascii="Times New Roman" w:hAnsi="Times New Roman" w:cs="Times New Roman"/>
-          <w:sz w:val="28"/>
-          <w:szCs w:val="28"/>
-        </w:rPr>
-        <w:t xml:space="preserve"> </w:t>
-      </w:r>
-      <w:r>
-        <w:rPr>
-          <w:rFonts w:ascii="Times New Roman" w:hAnsi="Times New Roman" w:cs="Times New Roman"/>
-          <w:sz w:val="28"/>
-          <w:szCs w:val="28"/>
-        </w:rPr>
-        <w:t>добавляем в стек</w:t>
-      </w:r>
-      <w:r>
-        <w:rPr>
-          <w:rFonts w:ascii="Times New Roman" w:hAnsi="Times New Roman" w:cs="Times New Roman"/>
-          <w:sz w:val="28"/>
-          <w:szCs w:val="28"/>
-        </w:rPr>
-        <w:t xml:space="preserve"> (1)</w:t>
-      </w:r>
     </w:p>
     <w:p>
       <w:pPr>
@@ -4403,6 +5693,262 @@
         <w:t xml:space="preserve"> второго и третьего.</w:t>
       </w:r>
     </w:p>
+    <w:tbl>
+      <w:tblPr>
+        <w:tblStyle w:val="a9"/>
+        <w:tblW w:w="0" w:type="auto"/>
+        <w:tblLook w:val="04A0" w:firstRow="1" w:lastRow="0" w:firstColumn="1" w:lastColumn="0" w:noHBand="0" w:noVBand="1"/>
+      </w:tblPr>
+      <w:tblGrid>
+        <w:gridCol w:w="421"/>
+        <w:gridCol w:w="3174"/>
+      </w:tblGrid>
+      <w:tr>
+        <w:trPr>
+          <w:trHeight w:val="340"/>
+        </w:trPr>
+        <w:tc>
+          <w:tcPr>
+            <w:tcW w:w="421" w:type="dxa"/>
+          </w:tcPr>
+          <w:p>
+            <w:pPr>
+              <w:rPr>
+                <w:rFonts w:ascii="Times New Roman" w:hAnsi="Times New Roman" w:cs="Times New Roman"/>
+                <w:sz w:val="28"/>
+                <w:szCs w:val="28"/>
+              </w:rPr>
+            </w:pPr>
+            <w:r>
+              <w:rPr>
+                <w:rFonts w:ascii="Times New Roman" w:hAnsi="Times New Roman" w:cs="Times New Roman"/>
+                <w:sz w:val="28"/>
+                <w:szCs w:val="28"/>
+              </w:rPr>
+              <w:t>5</w:t>
+            </w:r>
+          </w:p>
+        </w:tc>
+        <w:tc>
+          <w:tcPr>
+            <w:tcW w:w="3174" w:type="dxa"/>
+          </w:tcPr>
+          <w:p>
+            <w:pPr>
+              <w:rPr>
+                <w:rFonts w:ascii="Times New Roman" w:hAnsi="Times New Roman" w:cs="Times New Roman"/>
+                <w:sz w:val="28"/>
+                <w:szCs w:val="28"/>
+              </w:rPr>
+            </w:pPr>
+            <w:r>
+              <w:rPr>
+                <w:rFonts w:ascii="Times New Roman" w:hAnsi="Times New Roman" w:cs="Times New Roman"/>
+                <w:sz w:val="28"/>
+                <w:szCs w:val="28"/>
+              </w:rPr>
+              <w:t>06 12 18 42 44 55 67 94</w:t>
+            </w:r>
+          </w:p>
+        </w:tc>
+      </w:tr>
+      <w:tr>
+        <w:trPr>
+          <w:trHeight w:val="340"/>
+        </w:trPr>
+        <w:tc>
+          <w:tcPr>
+            <w:tcW w:w="421" w:type="dxa"/>
+          </w:tcPr>
+          <w:p>
+            <w:pPr>
+              <w:rPr>
+                <w:rFonts w:ascii="Times New Roman" w:hAnsi="Times New Roman" w:cs="Times New Roman"/>
+                <w:sz w:val="28"/>
+                <w:szCs w:val="28"/>
+              </w:rPr>
+            </w:pPr>
+            <w:r>
+              <w:rPr>
+                <w:rFonts w:ascii="Times New Roman" w:hAnsi="Times New Roman" w:cs="Times New Roman"/>
+                <w:sz w:val="28"/>
+                <w:szCs w:val="28"/>
+              </w:rPr>
+              <w:t>4</w:t>
+            </w:r>
+          </w:p>
+        </w:tc>
+        <w:tc>
+          <w:tcPr>
+            <w:tcW w:w="3174" w:type="dxa"/>
+          </w:tcPr>
+          <w:p>
+            <w:pPr>
+              <w:rPr>
+                <w:rFonts w:ascii="Times New Roman" w:hAnsi="Times New Roman" w:cs="Times New Roman"/>
+                <w:sz w:val="28"/>
+                <w:szCs w:val="28"/>
+              </w:rPr>
+            </w:pPr>
+            <w:r>
+              <w:rPr>
+                <w:rFonts w:ascii="Times New Roman" w:hAnsi="Times New Roman" w:cs="Times New Roman"/>
+                <w:sz w:val="28"/>
+                <w:szCs w:val="28"/>
+              </w:rPr>
+              <w:t xml:space="preserve">12 42 44 55 </w:t>
+            </w:r>
+          </w:p>
+        </w:tc>
+      </w:tr>
+      <w:tr>
+        <w:trPr>
+          <w:trHeight w:val="340"/>
+        </w:trPr>
+        <w:tc>
+          <w:tcPr>
+            <w:tcW w:w="421" w:type="dxa"/>
+          </w:tcPr>
+          <w:p>
+            <w:pPr>
+              <w:rPr>
+                <w:rFonts w:ascii="Times New Roman" w:hAnsi="Times New Roman" w:cs="Times New Roman"/>
+                <w:sz w:val="28"/>
+                <w:szCs w:val="28"/>
+              </w:rPr>
+            </w:pPr>
+            <w:r>
+              <w:rPr>
+                <w:rFonts w:ascii="Times New Roman" w:hAnsi="Times New Roman" w:cs="Times New Roman"/>
+                <w:sz w:val="28"/>
+                <w:szCs w:val="28"/>
+              </w:rPr>
+              <w:t>3</w:t>
+            </w:r>
+          </w:p>
+        </w:tc>
+        <w:tc>
+          <w:tcPr>
+            <w:tcW w:w="3174" w:type="dxa"/>
+          </w:tcPr>
+          <w:p>
+            <w:pPr>
+              <w:rPr>
+                <w:rFonts w:ascii="Times New Roman" w:hAnsi="Times New Roman" w:cs="Times New Roman"/>
+                <w:sz w:val="28"/>
+                <w:szCs w:val="28"/>
+              </w:rPr>
+            </w:pPr>
+            <w:r>
+              <w:rPr>
+                <w:rFonts w:ascii="Times New Roman" w:hAnsi="Times New Roman" w:cs="Times New Roman"/>
+                <w:sz w:val="28"/>
+                <w:szCs w:val="28"/>
+              </w:rPr>
+              <w:t xml:space="preserve">06 18 67 94 </w:t>
+            </w:r>
+          </w:p>
+        </w:tc>
+      </w:tr>
+      <w:tr>
+        <w:trPr>
+          <w:trHeight w:val="356"/>
+        </w:trPr>
+        <w:tc>
+          <w:tcPr>
+            <w:tcW w:w="421" w:type="dxa"/>
+          </w:tcPr>
+          <w:p>
+            <w:pPr>
+              <w:rPr>
+                <w:rFonts w:ascii="Times New Roman" w:hAnsi="Times New Roman" w:cs="Times New Roman"/>
+                <w:sz w:val="28"/>
+                <w:szCs w:val="28"/>
+              </w:rPr>
+            </w:pPr>
+            <w:r>
+              <w:rPr>
+                <w:rFonts w:ascii="Times New Roman" w:hAnsi="Times New Roman" w:cs="Times New Roman"/>
+                <w:sz w:val="28"/>
+                <w:szCs w:val="28"/>
+              </w:rPr>
+              <w:t>2</w:t>
+            </w:r>
+          </w:p>
+        </w:tc>
+        <w:tc>
+          <w:tcPr>
+            <w:tcW w:w="3174" w:type="dxa"/>
+          </w:tcPr>
+          <w:p>
+            <w:pPr>
+              <w:rPr>
+                <w:rFonts w:ascii="Times New Roman" w:hAnsi="Times New Roman" w:cs="Times New Roman"/>
+                <w:sz w:val="28"/>
+                <w:szCs w:val="28"/>
+              </w:rPr>
+            </w:pPr>
+            <w:r>
+              <w:rPr>
+                <w:rFonts w:ascii="Times New Roman" w:hAnsi="Times New Roman" w:cs="Times New Roman"/>
+                <w:sz w:val="28"/>
+                <w:szCs w:val="28"/>
+              </w:rPr>
+              <w:t xml:space="preserve">12 42 44 55 </w:t>
+            </w:r>
+          </w:p>
+        </w:tc>
+      </w:tr>
+      <w:tr>
+        <w:trPr>
+          <w:trHeight w:val="324"/>
+        </w:trPr>
+        <w:tc>
+          <w:tcPr>
+            <w:tcW w:w="421" w:type="dxa"/>
+          </w:tcPr>
+          <w:p>
+            <w:pPr>
+              <w:rPr>
+                <w:rFonts w:ascii="Times New Roman" w:hAnsi="Times New Roman" w:cs="Times New Roman"/>
+                <w:sz w:val="28"/>
+                <w:szCs w:val="28"/>
+              </w:rPr>
+            </w:pPr>
+            <w:r>
+              <w:rPr>
+                <w:rFonts w:ascii="Times New Roman" w:hAnsi="Times New Roman" w:cs="Times New Roman"/>
+                <w:sz w:val="28"/>
+                <w:szCs w:val="28"/>
+              </w:rPr>
+              <w:t>1</w:t>
+            </w:r>
+          </w:p>
+        </w:tc>
+        <w:tc>
+          <w:tcPr>
+            <w:tcW w:w="3174" w:type="dxa"/>
+          </w:tcPr>
+          <w:p>
+            <w:pPr>
+              <w:rPr>
+                <w:rFonts w:ascii="Times New Roman" w:hAnsi="Times New Roman" w:cs="Times New Roman"/>
+                <w:sz w:val="28"/>
+                <w:szCs w:val="28"/>
+              </w:rPr>
+            </w:pPr>
+            <w:r>
+              <w:rPr>
+                <w:rFonts w:ascii="Times New Roman" w:hAnsi="Times New Roman" w:cs="Times New Roman"/>
+                <w:sz w:val="28"/>
+                <w:szCs w:val="28"/>
+              </w:rPr>
+              <w:t xml:space="preserve">06 18 67 94 </w:t>
+            </w:r>
+          </w:p>
+        </w:tc>
+      </w:tr>
+    </w:tbl>
     <w:p>
       <w:pPr>
         <w:spacing w:line="240" w:lineRule="auto"/>
@@ -4412,172 +5958,278 @@
           <w:szCs w:val="28"/>
         </w:rPr>
       </w:pPr>
-      <w:r>
-        <w:rPr>
-          <w:rFonts w:ascii="Times New Roman" w:hAnsi="Times New Roman" w:cs="Times New Roman"/>
-          <w:sz w:val="28"/>
-          <w:szCs w:val="28"/>
-        </w:rPr>
-        <w:t>06 12 18 42 44 55 67 94</w:t>
-      </w:r>
-      <w:r>
-        <w:rPr>
-          <w:rFonts w:ascii="Times New Roman" w:hAnsi="Times New Roman" w:cs="Times New Roman"/>
-          <w:sz w:val="28"/>
-          <w:szCs w:val="28"/>
-        </w:rPr>
-        <w:t xml:space="preserve"> добавл</w:t>
-      </w:r>
-      <w:r>
-        <w:rPr>
-          <w:rFonts w:ascii="Times New Roman" w:hAnsi="Times New Roman" w:cs="Times New Roman"/>
-          <w:sz w:val="28"/>
-          <w:szCs w:val="28"/>
-        </w:rPr>
-        <w:t xml:space="preserve">яем в </w:t>
-      </w:r>
-      <w:proofErr w:type="gramStart"/>
-      <w:r>
-        <w:rPr>
-          <w:rFonts w:ascii="Times New Roman" w:hAnsi="Times New Roman" w:cs="Times New Roman"/>
-          <w:sz w:val="28"/>
-          <w:szCs w:val="28"/>
-        </w:rPr>
-        <w:t>стек  (</w:t>
-      </w:r>
-      <w:proofErr w:type="gramEnd"/>
-      <w:r>
-        <w:rPr>
-          <w:rFonts w:ascii="Times New Roman" w:hAnsi="Times New Roman" w:cs="Times New Roman"/>
-          <w:sz w:val="28"/>
-          <w:szCs w:val="28"/>
-        </w:rPr>
-        <w:t>5)</w:t>
-      </w:r>
-      <w:r>
-        <w:rPr>
-          <w:rFonts w:ascii="Times New Roman" w:hAnsi="Times New Roman" w:cs="Times New Roman"/>
-          <w:sz w:val="28"/>
-          <w:szCs w:val="28"/>
-        </w:rPr>
-        <w:br/>
-      </w:r>
-      <w:r>
-        <w:rPr>
-          <w:rFonts w:ascii="Times New Roman" w:hAnsi="Times New Roman" w:cs="Times New Roman"/>
-          <w:sz w:val="28"/>
-          <w:szCs w:val="28"/>
-        </w:rPr>
-        <w:t>12 42 44 55 добавляем в стек</w:t>
-      </w:r>
-      <w:r>
-        <w:rPr>
-          <w:rFonts w:ascii="Times New Roman" w:hAnsi="Times New Roman" w:cs="Times New Roman"/>
-          <w:sz w:val="28"/>
-          <w:szCs w:val="28"/>
-        </w:rPr>
-        <w:tab/>
-      </w:r>
-      <w:r>
-        <w:rPr>
-          <w:rFonts w:ascii="Times New Roman" w:hAnsi="Times New Roman" w:cs="Times New Roman"/>
-          <w:sz w:val="28"/>
-          <w:szCs w:val="28"/>
-        </w:rPr>
-        <w:t>(4)</w:t>
-      </w:r>
-      <w:r>
-        <w:rPr>
-          <w:rFonts w:ascii="Times New Roman" w:hAnsi="Times New Roman" w:cs="Times New Roman"/>
-          <w:sz w:val="28"/>
-          <w:szCs w:val="28"/>
-        </w:rPr>
-        <w:br/>
-        <w:t xml:space="preserve">06 18 67 94 </w:t>
-      </w:r>
-      <w:r>
-        <w:rPr>
-          <w:rFonts w:ascii="Times New Roman" w:hAnsi="Times New Roman" w:cs="Times New Roman"/>
-          <w:sz w:val="28"/>
-          <w:szCs w:val="28"/>
-        </w:rPr>
-        <w:t>находятся в стеке</w:t>
-      </w:r>
-      <w:r>
-        <w:rPr>
-          <w:rFonts w:ascii="Times New Roman" w:hAnsi="Times New Roman" w:cs="Times New Roman"/>
-          <w:sz w:val="28"/>
-          <w:szCs w:val="28"/>
-        </w:rPr>
-        <w:t xml:space="preserve"> (3)</w:t>
-      </w:r>
-      <w:r>
-        <w:rPr>
-          <w:rFonts w:ascii="Times New Roman" w:hAnsi="Times New Roman" w:cs="Times New Roman"/>
-          <w:sz w:val="28"/>
-          <w:szCs w:val="28"/>
-        </w:rPr>
-        <w:br/>
-        <w:t>12 42 44 55</w:t>
-      </w:r>
-      <w:r>
-        <w:rPr>
-          <w:rFonts w:ascii="Times New Roman" w:hAnsi="Times New Roman" w:cs="Times New Roman"/>
-          <w:sz w:val="28"/>
-          <w:szCs w:val="28"/>
-        </w:rPr>
-        <w:t xml:space="preserve"> </w:t>
-      </w:r>
-      <w:r>
-        <w:rPr>
-          <w:rFonts w:ascii="Times New Roman" w:hAnsi="Times New Roman" w:cs="Times New Roman"/>
-          <w:sz w:val="28"/>
-          <w:szCs w:val="28"/>
-        </w:rPr>
-        <w:t>находятся в стеке</w:t>
-      </w:r>
-      <w:r>
-        <w:rPr>
-          <w:rFonts w:ascii="Times New Roman" w:hAnsi="Times New Roman" w:cs="Times New Roman"/>
-          <w:sz w:val="28"/>
-          <w:szCs w:val="28"/>
-        </w:rPr>
-        <w:t xml:space="preserve"> </w:t>
-      </w:r>
-      <w:r>
-        <w:rPr>
-          <w:rFonts w:ascii="Times New Roman" w:hAnsi="Times New Roman" w:cs="Times New Roman"/>
-          <w:sz w:val="28"/>
-          <w:szCs w:val="28"/>
-        </w:rPr>
-        <w:t>(2)</w:t>
-      </w:r>
-      <w:r>
-        <w:rPr>
-          <w:rFonts w:ascii="Times New Roman" w:hAnsi="Times New Roman" w:cs="Times New Roman"/>
-          <w:sz w:val="28"/>
-          <w:szCs w:val="28"/>
-        </w:rPr>
-        <w:br/>
-        <w:t>06 18 67 94 находятся в стеке</w:t>
-      </w:r>
-      <w:r>
-        <w:rPr>
-          <w:rFonts w:ascii="Times New Roman" w:hAnsi="Times New Roman" w:cs="Times New Roman"/>
-          <w:sz w:val="28"/>
-          <w:szCs w:val="28"/>
-        </w:rPr>
-        <w:t xml:space="preserve"> </w:t>
-      </w:r>
-      <w:r>
-        <w:rPr>
-          <w:rFonts w:ascii="Times New Roman" w:hAnsi="Times New Roman" w:cs="Times New Roman"/>
-          <w:sz w:val="28"/>
-          <w:szCs w:val="28"/>
-        </w:rPr>
-        <w:t>(1)</w:t>
-      </w:r>
-    </w:p>
+    </w:p>
+    <w:tbl>
+      <w:tblPr>
+        <w:tblStyle w:val="a9"/>
+        <w:tblW w:w="0" w:type="auto"/>
+        <w:tblLook w:val="04A0" w:firstRow="1" w:lastRow="0" w:firstColumn="1" w:lastColumn="0" w:noHBand="0" w:noVBand="1"/>
+      </w:tblPr>
+      <w:tblGrid>
+        <w:gridCol w:w="619"/>
+        <w:gridCol w:w="4668"/>
+      </w:tblGrid>
+      <w:tr>
+        <w:trPr>
+          <w:trHeight w:val="327"/>
+        </w:trPr>
+        <w:tc>
+          <w:tcPr>
+            <w:tcW w:w="619" w:type="dxa"/>
+          </w:tcPr>
+          <w:p>
+            <w:pPr>
+              <w:rPr>
+                <w:rFonts w:ascii="Times New Roman" w:hAnsi="Times New Roman" w:cs="Times New Roman"/>
+                <w:sz w:val="28"/>
+                <w:szCs w:val="28"/>
+              </w:rPr>
+            </w:pPr>
+            <w:r>
+              <w:rPr>
+                <w:rFonts w:ascii="Times New Roman" w:hAnsi="Times New Roman" w:cs="Times New Roman"/>
+                <w:sz w:val="28"/>
+                <w:szCs w:val="28"/>
+              </w:rPr>
+              <w:t>4</w:t>
+            </w:r>
+          </w:p>
+        </w:tc>
+        <w:tc>
+          <w:tcPr>
+            <w:tcW w:w="4668" w:type="dxa"/>
+          </w:tcPr>
+          <w:p>
+            <w:pPr>
+              <w:rPr>
+                <w:rFonts w:ascii="Times New Roman" w:hAnsi="Times New Roman" w:cs="Times New Roman"/>
+                <w:sz w:val="28"/>
+                <w:szCs w:val="28"/>
+              </w:rPr>
+            </w:pPr>
+            <w:r>
+              <w:rPr>
+                <w:rFonts w:ascii="Times New Roman" w:hAnsi="Times New Roman" w:cs="Times New Roman"/>
+                <w:sz w:val="28"/>
+                <w:szCs w:val="28"/>
+              </w:rPr>
+              <w:t xml:space="preserve">06 </w:t>
+            </w:r>
+            <w:r>
+              <w:rPr>
+                <w:rFonts w:ascii="Times New Roman" w:hAnsi="Times New Roman" w:cs="Times New Roman"/>
+                <w:sz w:val="28"/>
+                <w:szCs w:val="28"/>
+              </w:rPr>
+              <w:t xml:space="preserve">12 </w:t>
+            </w:r>
+            <w:r>
+              <w:rPr>
+                <w:rFonts w:ascii="Times New Roman" w:hAnsi="Times New Roman" w:cs="Times New Roman"/>
+                <w:sz w:val="28"/>
+                <w:szCs w:val="28"/>
+              </w:rPr>
+              <w:t xml:space="preserve">12 18 </w:t>
+            </w:r>
+            <w:r>
+              <w:rPr>
+                <w:rFonts w:ascii="Times New Roman" w:hAnsi="Times New Roman" w:cs="Times New Roman"/>
+                <w:sz w:val="28"/>
+                <w:szCs w:val="28"/>
+              </w:rPr>
+              <w:t xml:space="preserve">42 </w:t>
+            </w:r>
+            <w:r>
+              <w:rPr>
+                <w:rFonts w:ascii="Times New Roman" w:hAnsi="Times New Roman" w:cs="Times New Roman"/>
+                <w:sz w:val="28"/>
+                <w:szCs w:val="28"/>
+              </w:rPr>
+              <w:t xml:space="preserve">42 </w:t>
+            </w:r>
+            <w:r>
+              <w:rPr>
+                <w:rFonts w:ascii="Times New Roman" w:hAnsi="Times New Roman" w:cs="Times New Roman"/>
+                <w:sz w:val="28"/>
+                <w:szCs w:val="28"/>
+              </w:rPr>
+              <w:t xml:space="preserve">44 </w:t>
+            </w:r>
+            <w:r>
+              <w:rPr>
+                <w:rFonts w:ascii="Times New Roman" w:hAnsi="Times New Roman" w:cs="Times New Roman"/>
+                <w:sz w:val="28"/>
+                <w:szCs w:val="28"/>
+              </w:rPr>
+              <w:t xml:space="preserve">44 </w:t>
+            </w:r>
+            <w:r>
+              <w:rPr>
+                <w:rFonts w:ascii="Times New Roman" w:hAnsi="Times New Roman" w:cs="Times New Roman"/>
+                <w:sz w:val="28"/>
+                <w:szCs w:val="28"/>
+              </w:rPr>
+              <w:t xml:space="preserve">55 </w:t>
+            </w:r>
+            <w:r>
+              <w:rPr>
+                <w:rFonts w:ascii="Times New Roman" w:hAnsi="Times New Roman" w:cs="Times New Roman"/>
+                <w:sz w:val="28"/>
+                <w:szCs w:val="28"/>
+              </w:rPr>
+              <w:t>55 67 94</w:t>
+            </w:r>
+          </w:p>
+        </w:tc>
+      </w:tr>
+      <w:tr>
+        <w:trPr>
+          <w:trHeight w:val="327"/>
+        </w:trPr>
+        <w:tc>
+          <w:tcPr>
+            <w:tcW w:w="619" w:type="dxa"/>
+          </w:tcPr>
+          <w:p>
+            <w:pPr>
+              <w:rPr>
+                <w:rFonts w:ascii="Times New Roman" w:hAnsi="Times New Roman" w:cs="Times New Roman"/>
+                <w:sz w:val="28"/>
+                <w:szCs w:val="28"/>
+              </w:rPr>
+            </w:pPr>
+            <w:r>
+              <w:rPr>
+                <w:rFonts w:ascii="Times New Roman" w:hAnsi="Times New Roman" w:cs="Times New Roman"/>
+                <w:sz w:val="28"/>
+                <w:szCs w:val="28"/>
+              </w:rPr>
+              <w:t>3</w:t>
+            </w:r>
+          </w:p>
+        </w:tc>
+        <w:tc>
+          <w:tcPr>
+            <w:tcW w:w="4668" w:type="dxa"/>
+          </w:tcPr>
+          <w:p>
+            <w:pPr>
+              <w:rPr>
+                <w:rFonts w:ascii="Times New Roman" w:hAnsi="Times New Roman" w:cs="Times New Roman"/>
+                <w:sz w:val="28"/>
+                <w:szCs w:val="28"/>
+              </w:rPr>
+            </w:pPr>
+            <w:r>
+              <w:rPr>
+                <w:rFonts w:ascii="Times New Roman" w:hAnsi="Times New Roman" w:cs="Times New Roman"/>
+                <w:sz w:val="28"/>
+                <w:szCs w:val="28"/>
+              </w:rPr>
+              <w:t xml:space="preserve">06 18 67 94 </w:t>
+            </w:r>
+          </w:p>
+        </w:tc>
+      </w:tr>
+      <w:tr>
+        <w:trPr>
+          <w:trHeight w:val="343"/>
+        </w:trPr>
+        <w:tc>
+          <w:tcPr>
+            <w:tcW w:w="619" w:type="dxa"/>
+          </w:tcPr>
+          <w:p>
+            <w:pPr>
+              <w:rPr>
+                <w:rFonts w:ascii="Times New Roman" w:hAnsi="Times New Roman" w:cs="Times New Roman"/>
+                <w:sz w:val="28"/>
+                <w:szCs w:val="28"/>
+              </w:rPr>
+            </w:pPr>
+            <w:r>
+              <w:rPr>
+                <w:rFonts w:ascii="Times New Roman" w:hAnsi="Times New Roman" w:cs="Times New Roman"/>
+                <w:sz w:val="28"/>
+                <w:szCs w:val="28"/>
+              </w:rPr>
+              <w:t>2</w:t>
+            </w:r>
+          </w:p>
+        </w:tc>
+        <w:tc>
+          <w:tcPr>
+            <w:tcW w:w="4668" w:type="dxa"/>
+          </w:tcPr>
+          <w:p>
+            <w:pPr>
+              <w:rPr>
+                <w:rFonts w:ascii="Times New Roman" w:hAnsi="Times New Roman" w:cs="Times New Roman"/>
+                <w:sz w:val="28"/>
+                <w:szCs w:val="28"/>
+              </w:rPr>
+            </w:pPr>
+            <w:r>
+              <w:rPr>
+                <w:rFonts w:ascii="Times New Roman" w:hAnsi="Times New Roman" w:cs="Times New Roman"/>
+                <w:sz w:val="28"/>
+                <w:szCs w:val="28"/>
+              </w:rPr>
+              <w:t xml:space="preserve">12 42 44 55 </w:t>
+            </w:r>
+          </w:p>
+        </w:tc>
+      </w:tr>
+      <w:tr>
+        <w:trPr>
+          <w:trHeight w:val="312"/>
+        </w:trPr>
+        <w:tc>
+          <w:tcPr>
+            <w:tcW w:w="619" w:type="dxa"/>
+          </w:tcPr>
+          <w:p>
+            <w:pPr>
+              <w:rPr>
+                <w:rFonts w:ascii="Times New Roman" w:hAnsi="Times New Roman" w:cs="Times New Roman"/>
+                <w:sz w:val="28"/>
+                <w:szCs w:val="28"/>
+              </w:rPr>
+            </w:pPr>
+            <w:r>
+              <w:rPr>
+                <w:rFonts w:ascii="Times New Roman" w:hAnsi="Times New Roman" w:cs="Times New Roman"/>
+                <w:sz w:val="28"/>
+                <w:szCs w:val="28"/>
+              </w:rPr>
+              <w:t>1</w:t>
+            </w:r>
+          </w:p>
+        </w:tc>
+        <w:tc>
+          <w:tcPr>
+            <w:tcW w:w="4668" w:type="dxa"/>
+          </w:tcPr>
+          <w:p>
+            <w:pPr>
+              <w:rPr>
+                <w:rFonts w:ascii="Times New Roman" w:hAnsi="Times New Roman" w:cs="Times New Roman"/>
+                <w:sz w:val="28"/>
+                <w:szCs w:val="28"/>
+              </w:rPr>
+            </w:pPr>
+            <w:r>
+              <w:rPr>
+                <w:rFonts w:ascii="Times New Roman" w:hAnsi="Times New Roman" w:cs="Times New Roman"/>
+                <w:sz w:val="28"/>
+                <w:szCs w:val="28"/>
+              </w:rPr>
+              <w:t xml:space="preserve">06 18 67 94 </w:t>
+            </w:r>
+          </w:p>
+        </w:tc>
+      </w:tr>
+    </w:tbl>
     <w:p>
       <w:pPr>
         <w:spacing w:line="240" w:lineRule="auto"/>
@@ -4588,6 +6240,228 @@
         </w:rPr>
       </w:pPr>
     </w:p>
+    <w:tbl>
+      <w:tblPr>
+        <w:tblStyle w:val="a9"/>
+        <w:tblW w:w="0" w:type="auto"/>
+        <w:tblLook w:val="04A0" w:firstRow="1" w:lastRow="0" w:firstColumn="1" w:lastColumn="0" w:noHBand="0" w:noVBand="1"/>
+      </w:tblPr>
+      <w:tblGrid>
+        <w:gridCol w:w="619"/>
+        <w:gridCol w:w="4668"/>
+      </w:tblGrid>
+      <w:tr>
+        <w:trPr>
+          <w:trHeight w:val="327"/>
+        </w:trPr>
+        <w:tc>
+          <w:tcPr>
+            <w:tcW w:w="619" w:type="dxa"/>
+          </w:tcPr>
+          <w:p>
+            <w:pPr>
+              <w:rPr>
+                <w:rFonts w:ascii="Times New Roman" w:hAnsi="Times New Roman" w:cs="Times New Roman"/>
+                <w:sz w:val="28"/>
+                <w:szCs w:val="28"/>
+              </w:rPr>
+            </w:pPr>
+            <w:r>
+              <w:rPr>
+                <w:rFonts w:ascii="Times New Roman" w:hAnsi="Times New Roman" w:cs="Times New Roman"/>
+                <w:sz w:val="28"/>
+                <w:szCs w:val="28"/>
+              </w:rPr>
+              <w:t>3</w:t>
+            </w:r>
+          </w:p>
+        </w:tc>
+        <w:tc>
+          <w:tcPr>
+            <w:tcW w:w="4668" w:type="dxa"/>
+          </w:tcPr>
+          <w:p>
+            <w:pPr>
+              <w:rPr>
+                <w:rFonts w:ascii="Times New Roman" w:hAnsi="Times New Roman" w:cs="Times New Roman"/>
+                <w:sz w:val="28"/>
+                <w:szCs w:val="28"/>
+              </w:rPr>
+            </w:pPr>
+            <w:r>
+              <w:rPr>
+                <w:rFonts w:ascii="Times New Roman" w:hAnsi="Times New Roman" w:cs="Times New Roman"/>
+                <w:sz w:val="28"/>
+                <w:szCs w:val="28"/>
+              </w:rPr>
+              <w:t xml:space="preserve">06 </w:t>
+            </w:r>
+            <w:r>
+              <w:rPr>
+                <w:rFonts w:ascii="Times New Roman" w:hAnsi="Times New Roman" w:cs="Times New Roman"/>
+                <w:sz w:val="28"/>
+                <w:szCs w:val="28"/>
+              </w:rPr>
+              <w:t xml:space="preserve">12 </w:t>
+            </w:r>
+            <w:r>
+              <w:rPr>
+                <w:rFonts w:ascii="Times New Roman" w:hAnsi="Times New Roman" w:cs="Times New Roman"/>
+                <w:sz w:val="28"/>
+                <w:szCs w:val="28"/>
+              </w:rPr>
+              <w:t xml:space="preserve">12 18 </w:t>
+            </w:r>
+            <w:r>
+              <w:rPr>
+                <w:rFonts w:ascii="Times New Roman" w:hAnsi="Times New Roman" w:cs="Times New Roman"/>
+                <w:sz w:val="28"/>
+                <w:szCs w:val="28"/>
+              </w:rPr>
+              <w:t xml:space="preserve">42 </w:t>
+            </w:r>
+            <w:r>
+              <w:rPr>
+                <w:rFonts w:ascii="Times New Roman" w:hAnsi="Times New Roman" w:cs="Times New Roman"/>
+                <w:sz w:val="28"/>
+                <w:szCs w:val="28"/>
+              </w:rPr>
+              <w:t xml:space="preserve">42 </w:t>
+            </w:r>
+            <w:r>
+              <w:rPr>
+                <w:rFonts w:ascii="Times New Roman" w:hAnsi="Times New Roman" w:cs="Times New Roman"/>
+                <w:sz w:val="28"/>
+                <w:szCs w:val="28"/>
+              </w:rPr>
+              <w:t xml:space="preserve">44 </w:t>
+            </w:r>
+            <w:r>
+              <w:rPr>
+                <w:rFonts w:ascii="Times New Roman" w:hAnsi="Times New Roman" w:cs="Times New Roman"/>
+                <w:sz w:val="28"/>
+                <w:szCs w:val="28"/>
+              </w:rPr>
+              <w:t xml:space="preserve">44 </w:t>
+            </w:r>
+            <w:r>
+              <w:rPr>
+                <w:rFonts w:ascii="Times New Roman" w:hAnsi="Times New Roman" w:cs="Times New Roman"/>
+                <w:sz w:val="28"/>
+                <w:szCs w:val="28"/>
+              </w:rPr>
+              <w:t xml:space="preserve">55 </w:t>
+            </w:r>
+            <w:r>
+              <w:rPr>
+                <w:rFonts w:ascii="Times New Roman" w:hAnsi="Times New Roman" w:cs="Times New Roman"/>
+                <w:sz w:val="28"/>
+                <w:szCs w:val="28"/>
+              </w:rPr>
+              <w:t>55 67 94</w:t>
+            </w:r>
+          </w:p>
+        </w:tc>
+      </w:tr>
+      <w:tr>
+        <w:trPr>
+          <w:trHeight w:val="343"/>
+        </w:trPr>
+        <w:tc>
+          <w:tcPr>
+            <w:tcW w:w="619" w:type="dxa"/>
+          </w:tcPr>
+          <w:p>
+            <w:pPr>
+              <w:rPr>
+                <w:rFonts w:ascii="Times New Roman" w:hAnsi="Times New Roman" w:cs="Times New Roman"/>
+                <w:sz w:val="28"/>
+                <w:szCs w:val="28"/>
+              </w:rPr>
+            </w:pPr>
+            <w:r>
+              <w:rPr>
+                <w:rFonts w:ascii="Times New Roman" w:hAnsi="Times New Roman" w:cs="Times New Roman"/>
+                <w:sz w:val="28"/>
+                <w:szCs w:val="28"/>
+              </w:rPr>
+              <w:t>2</w:t>
+            </w:r>
+          </w:p>
+        </w:tc>
+        <w:tc>
+          <w:tcPr>
+            <w:tcW w:w="4668" w:type="dxa"/>
+          </w:tcPr>
+          <w:p>
+            <w:pPr>
+              <w:rPr>
+                <w:rFonts w:ascii="Times New Roman" w:hAnsi="Times New Roman" w:cs="Times New Roman"/>
+                <w:sz w:val="28"/>
+                <w:szCs w:val="28"/>
+              </w:rPr>
+            </w:pPr>
+            <w:r>
+              <w:rPr>
+                <w:rFonts w:ascii="Times New Roman" w:hAnsi="Times New Roman" w:cs="Times New Roman"/>
+                <w:sz w:val="28"/>
+                <w:szCs w:val="28"/>
+              </w:rPr>
+              <w:t>06 12 18 42 44 55 67 94</w:t>
+            </w:r>
+          </w:p>
+        </w:tc>
+      </w:tr>
+      <w:tr>
+        <w:trPr>
+          <w:trHeight w:val="312"/>
+        </w:trPr>
+        <w:tc>
+          <w:tcPr>
+            <w:tcW w:w="619" w:type="dxa"/>
+          </w:tcPr>
+          <w:p>
+            <w:pPr>
+              <w:rPr>
+                <w:rFonts w:ascii="Times New Roman" w:hAnsi="Times New Roman" w:cs="Times New Roman"/>
+                <w:sz w:val="28"/>
+                <w:szCs w:val="28"/>
+              </w:rPr>
+            </w:pPr>
+            <w:r>
+              <w:rPr>
+                <w:rFonts w:ascii="Times New Roman" w:hAnsi="Times New Roman" w:cs="Times New Roman"/>
+                <w:sz w:val="28"/>
+                <w:szCs w:val="28"/>
+              </w:rPr>
+              <w:t>1</w:t>
+            </w:r>
+          </w:p>
+        </w:tc>
+        <w:tc>
+          <w:tcPr>
+            <w:tcW w:w="4668" w:type="dxa"/>
+          </w:tcPr>
+          <w:p>
+            <w:pPr>
+              <w:rPr>
+                <w:rFonts w:ascii="Times New Roman" w:hAnsi="Times New Roman" w:cs="Times New Roman"/>
+                <w:sz w:val="28"/>
+                <w:szCs w:val="28"/>
+              </w:rPr>
+            </w:pPr>
+            <w:r>
+              <w:rPr>
+                <w:rFonts w:ascii="Times New Roman" w:hAnsi="Times New Roman" w:cs="Times New Roman"/>
+                <w:sz w:val="28"/>
+                <w:szCs w:val="28"/>
+              </w:rPr>
+              <w:t xml:space="preserve">06 18 67 94 </w:t>
+            </w:r>
+          </w:p>
+        </w:tc>
+      </w:tr>
+    </w:tbl>
     <w:p>
       <w:pPr>
         <w:spacing w:line="240" w:lineRule="auto"/>
@@ -4597,162 +6471,228 @@
           <w:szCs w:val="28"/>
         </w:rPr>
       </w:pPr>
-      <w:r>
-        <w:rPr>
-          <w:rFonts w:ascii="Times New Roman" w:hAnsi="Times New Roman" w:cs="Times New Roman"/>
-          <w:sz w:val="28"/>
-          <w:szCs w:val="28"/>
-        </w:rPr>
-        <w:t xml:space="preserve">06 </w:t>
-      </w:r>
-      <w:r>
-        <w:rPr>
-          <w:rFonts w:ascii="Times New Roman" w:hAnsi="Times New Roman" w:cs="Times New Roman"/>
-          <w:sz w:val="28"/>
-          <w:szCs w:val="28"/>
-        </w:rPr>
-        <w:t xml:space="preserve">12 </w:t>
-      </w:r>
-      <w:r>
-        <w:rPr>
-          <w:rFonts w:ascii="Times New Roman" w:hAnsi="Times New Roman" w:cs="Times New Roman"/>
-          <w:sz w:val="28"/>
-          <w:szCs w:val="28"/>
-        </w:rPr>
-        <w:t xml:space="preserve">12 18 </w:t>
-      </w:r>
-      <w:r>
-        <w:rPr>
-          <w:rFonts w:ascii="Times New Roman" w:hAnsi="Times New Roman" w:cs="Times New Roman"/>
-          <w:sz w:val="28"/>
-          <w:szCs w:val="28"/>
-        </w:rPr>
-        <w:t xml:space="preserve">42 </w:t>
-      </w:r>
-      <w:r>
-        <w:rPr>
-          <w:rFonts w:ascii="Times New Roman" w:hAnsi="Times New Roman" w:cs="Times New Roman"/>
-          <w:sz w:val="28"/>
-          <w:szCs w:val="28"/>
-        </w:rPr>
-        <w:t xml:space="preserve">42 </w:t>
-      </w:r>
-      <w:r>
-        <w:rPr>
-          <w:rFonts w:ascii="Times New Roman" w:hAnsi="Times New Roman" w:cs="Times New Roman"/>
-          <w:sz w:val="28"/>
-          <w:szCs w:val="28"/>
-        </w:rPr>
-        <w:t xml:space="preserve">44 </w:t>
-      </w:r>
-      <w:r>
-        <w:rPr>
-          <w:rFonts w:ascii="Times New Roman" w:hAnsi="Times New Roman" w:cs="Times New Roman"/>
-          <w:sz w:val="28"/>
-          <w:szCs w:val="28"/>
-        </w:rPr>
-        <w:t xml:space="preserve">44 </w:t>
-      </w:r>
-      <w:r>
-        <w:rPr>
-          <w:rFonts w:ascii="Times New Roman" w:hAnsi="Times New Roman" w:cs="Times New Roman"/>
-          <w:sz w:val="28"/>
-          <w:szCs w:val="28"/>
-        </w:rPr>
-        <w:t xml:space="preserve">55 </w:t>
-      </w:r>
-      <w:r>
-        <w:rPr>
-          <w:rFonts w:ascii="Times New Roman" w:hAnsi="Times New Roman" w:cs="Times New Roman"/>
-          <w:sz w:val="28"/>
-          <w:szCs w:val="28"/>
-        </w:rPr>
-        <w:t>55 67 94</w:t>
-      </w:r>
-      <w:r>
-        <w:rPr>
-          <w:rFonts w:ascii="Times New Roman" w:hAnsi="Times New Roman" w:cs="Times New Roman"/>
-          <w:sz w:val="28"/>
-          <w:szCs w:val="28"/>
-        </w:rPr>
-        <w:t xml:space="preserve"> добавляем в</w:t>
-      </w:r>
-      <w:r>
-        <w:rPr>
-          <w:rFonts w:ascii="Times New Roman" w:hAnsi="Times New Roman" w:cs="Times New Roman"/>
-          <w:sz w:val="28"/>
-          <w:szCs w:val="28"/>
-        </w:rPr>
-        <w:t xml:space="preserve"> стек </w:t>
-      </w:r>
-      <w:r>
-        <w:rPr>
-          <w:rFonts w:ascii="Times New Roman" w:hAnsi="Times New Roman" w:cs="Times New Roman"/>
-          <w:sz w:val="28"/>
-          <w:szCs w:val="28"/>
-        </w:rPr>
-        <w:t>(4)</w:t>
-      </w:r>
-      <w:r>
-        <w:rPr>
-          <w:rFonts w:ascii="Times New Roman" w:hAnsi="Times New Roman" w:cs="Times New Roman"/>
-          <w:sz w:val="28"/>
-          <w:szCs w:val="28"/>
-        </w:rPr>
-        <w:br/>
-        <w:t xml:space="preserve">06 18 67 94 </w:t>
-      </w:r>
-      <w:r>
-        <w:rPr>
-          <w:rFonts w:ascii="Times New Roman" w:hAnsi="Times New Roman" w:cs="Times New Roman"/>
-          <w:sz w:val="28"/>
-          <w:szCs w:val="28"/>
-        </w:rPr>
-        <w:t>добавляем в стек</w:t>
-      </w:r>
-      <w:r>
-        <w:rPr>
-          <w:rFonts w:ascii="Times New Roman" w:hAnsi="Times New Roman" w:cs="Times New Roman"/>
-          <w:sz w:val="28"/>
-          <w:szCs w:val="28"/>
-        </w:rPr>
-        <w:t xml:space="preserve"> (3)</w:t>
-      </w:r>
-      <w:r>
-        <w:rPr>
-          <w:rFonts w:ascii="Times New Roman" w:hAnsi="Times New Roman" w:cs="Times New Roman"/>
-          <w:sz w:val="28"/>
-          <w:szCs w:val="28"/>
-        </w:rPr>
-        <w:br/>
-        <w:t>12 42 44 55</w:t>
-      </w:r>
-      <w:r>
-        <w:rPr>
-          <w:rFonts w:ascii="Times New Roman" w:hAnsi="Times New Roman" w:cs="Times New Roman"/>
-          <w:sz w:val="28"/>
-          <w:szCs w:val="28"/>
-        </w:rPr>
-        <w:t xml:space="preserve"> </w:t>
-      </w:r>
-      <w:r>
-        <w:rPr>
-          <w:rFonts w:ascii="Times New Roman" w:hAnsi="Times New Roman" w:cs="Times New Roman"/>
-          <w:sz w:val="28"/>
-          <w:szCs w:val="28"/>
-        </w:rPr>
-        <w:t>находятся в стеке (2)</w:t>
-      </w:r>
-      <w:r>
-        <w:rPr>
-          <w:rFonts w:ascii="Times New Roman" w:hAnsi="Times New Roman" w:cs="Times New Roman"/>
-          <w:sz w:val="28"/>
-          <w:szCs w:val="28"/>
-        </w:rPr>
-        <w:br/>
-        <w:t>06 18 67 94 находятся в стеке (1)</w:t>
-      </w:r>
-    </w:p>
+    </w:p>
+    <w:tbl>
+      <w:tblPr>
+        <w:tblStyle w:val="a9"/>
+        <w:tblW w:w="0" w:type="auto"/>
+        <w:tblLook w:val="04A0" w:firstRow="1" w:lastRow="0" w:firstColumn="1" w:lastColumn="0" w:noHBand="0" w:noVBand="1"/>
+      </w:tblPr>
+      <w:tblGrid>
+        <w:gridCol w:w="771"/>
+        <w:gridCol w:w="5818"/>
+      </w:tblGrid>
+      <w:tr>
+        <w:trPr>
+          <w:trHeight w:val="327"/>
+        </w:trPr>
+        <w:tc>
+          <w:tcPr>
+            <w:tcW w:w="771" w:type="dxa"/>
+          </w:tcPr>
+          <w:p>
+            <w:pPr>
+              <w:rPr>
+                <w:rFonts w:ascii="Times New Roman" w:hAnsi="Times New Roman" w:cs="Times New Roman"/>
+                <w:sz w:val="28"/>
+                <w:szCs w:val="28"/>
+              </w:rPr>
+            </w:pPr>
+            <w:r>
+              <w:rPr>
+                <w:rFonts w:ascii="Times New Roman" w:hAnsi="Times New Roman" w:cs="Times New Roman"/>
+                <w:sz w:val="28"/>
+                <w:szCs w:val="28"/>
+              </w:rPr>
+              <w:t>2</w:t>
+            </w:r>
+          </w:p>
+        </w:tc>
+        <w:tc>
+          <w:tcPr>
+            <w:tcW w:w="5818" w:type="dxa"/>
+          </w:tcPr>
+          <w:p>
+            <w:pPr>
+              <w:rPr>
+                <w:rFonts w:ascii="Times New Roman" w:hAnsi="Times New Roman" w:cs="Times New Roman"/>
+                <w:sz w:val="28"/>
+                <w:szCs w:val="28"/>
+              </w:rPr>
+            </w:pPr>
+            <w:r>
+              <w:rPr>
+                <w:rFonts w:ascii="Times New Roman" w:hAnsi="Times New Roman" w:cs="Times New Roman"/>
+                <w:sz w:val="28"/>
+                <w:szCs w:val="28"/>
+              </w:rPr>
+              <w:t xml:space="preserve">06 </w:t>
+            </w:r>
+            <w:r>
+              <w:rPr>
+                <w:rFonts w:ascii="Times New Roman" w:hAnsi="Times New Roman" w:cs="Times New Roman"/>
+                <w:sz w:val="28"/>
+                <w:szCs w:val="28"/>
+              </w:rPr>
+              <w:t xml:space="preserve">06 </w:t>
+            </w:r>
+            <w:r>
+              <w:rPr>
+                <w:rFonts w:ascii="Times New Roman" w:hAnsi="Times New Roman" w:cs="Times New Roman"/>
+                <w:sz w:val="28"/>
+                <w:szCs w:val="28"/>
+              </w:rPr>
+              <w:t xml:space="preserve">12 </w:t>
+            </w:r>
+            <w:r>
+              <w:rPr>
+                <w:rFonts w:ascii="Times New Roman" w:hAnsi="Times New Roman" w:cs="Times New Roman"/>
+                <w:sz w:val="28"/>
+                <w:szCs w:val="28"/>
+              </w:rPr>
+              <w:t xml:space="preserve">12 18 </w:t>
+            </w:r>
+            <w:r>
+              <w:rPr>
+                <w:rFonts w:ascii="Times New Roman" w:hAnsi="Times New Roman" w:cs="Times New Roman"/>
+                <w:sz w:val="28"/>
+                <w:szCs w:val="28"/>
+              </w:rPr>
+              <w:t xml:space="preserve">18 </w:t>
+            </w:r>
+            <w:r>
+              <w:rPr>
+                <w:rFonts w:ascii="Times New Roman" w:hAnsi="Times New Roman" w:cs="Times New Roman"/>
+                <w:sz w:val="28"/>
+                <w:szCs w:val="28"/>
+              </w:rPr>
+              <w:t xml:space="preserve">42 </w:t>
+            </w:r>
+            <w:r>
+              <w:rPr>
+                <w:rFonts w:ascii="Times New Roman" w:hAnsi="Times New Roman" w:cs="Times New Roman"/>
+                <w:sz w:val="28"/>
+                <w:szCs w:val="28"/>
+              </w:rPr>
+              <w:t xml:space="preserve">42 </w:t>
+            </w:r>
+            <w:r>
+              <w:rPr>
+                <w:rFonts w:ascii="Times New Roman" w:hAnsi="Times New Roman" w:cs="Times New Roman"/>
+                <w:sz w:val="28"/>
+                <w:szCs w:val="28"/>
+              </w:rPr>
+              <w:t xml:space="preserve">44 </w:t>
+            </w:r>
+            <w:r>
+              <w:rPr>
+                <w:rFonts w:ascii="Times New Roman" w:hAnsi="Times New Roman" w:cs="Times New Roman"/>
+                <w:sz w:val="28"/>
+                <w:szCs w:val="28"/>
+              </w:rPr>
+              <w:t xml:space="preserve">44 </w:t>
+            </w:r>
+            <w:r>
+              <w:rPr>
+                <w:rFonts w:ascii="Times New Roman" w:hAnsi="Times New Roman" w:cs="Times New Roman"/>
+                <w:sz w:val="28"/>
+                <w:szCs w:val="28"/>
+              </w:rPr>
+              <w:t xml:space="preserve">55 </w:t>
+            </w:r>
+            <w:r>
+              <w:rPr>
+                <w:rFonts w:ascii="Times New Roman" w:hAnsi="Times New Roman" w:cs="Times New Roman"/>
+                <w:sz w:val="28"/>
+                <w:szCs w:val="28"/>
+              </w:rPr>
+              <w:t xml:space="preserve">55 </w:t>
+            </w:r>
+            <w:r>
+              <w:rPr>
+                <w:rFonts w:ascii="Times New Roman" w:hAnsi="Times New Roman" w:cs="Times New Roman"/>
+                <w:sz w:val="28"/>
+                <w:szCs w:val="28"/>
+              </w:rPr>
+              <w:t xml:space="preserve">67 </w:t>
+            </w:r>
+            <w:r>
+              <w:rPr>
+                <w:rFonts w:ascii="Times New Roman" w:hAnsi="Times New Roman" w:cs="Times New Roman"/>
+                <w:sz w:val="28"/>
+                <w:szCs w:val="28"/>
+              </w:rPr>
+              <w:t xml:space="preserve">67 </w:t>
+            </w:r>
+            <w:r>
+              <w:rPr>
+                <w:rFonts w:ascii="Times New Roman" w:hAnsi="Times New Roman" w:cs="Times New Roman"/>
+                <w:sz w:val="28"/>
+                <w:szCs w:val="28"/>
+              </w:rPr>
+              <w:t xml:space="preserve">94 </w:t>
+            </w:r>
+            <w:r>
+              <w:rPr>
+                <w:rFonts w:ascii="Times New Roman" w:hAnsi="Times New Roman" w:cs="Times New Roman"/>
+                <w:sz w:val="28"/>
+                <w:szCs w:val="28"/>
+              </w:rPr>
+              <w:t>94</w:t>
+            </w:r>
+          </w:p>
+        </w:tc>
+      </w:tr>
+      <w:tr>
+        <w:trPr>
+          <w:trHeight w:val="297"/>
+        </w:trPr>
+        <w:tc>
+          <w:tcPr>
+            <w:tcW w:w="771" w:type="dxa"/>
+          </w:tcPr>
+          <w:p>
+            <w:pPr>
+              <w:rPr>
+                <w:rFonts w:ascii="Times New Roman" w:hAnsi="Times New Roman" w:cs="Times New Roman"/>
+                <w:sz w:val="28"/>
+                <w:szCs w:val="28"/>
+              </w:rPr>
+            </w:pPr>
+            <w:r>
+              <w:rPr>
+                <w:rFonts w:ascii="Times New Roman" w:hAnsi="Times New Roman" w:cs="Times New Roman"/>
+                <w:sz w:val="28"/>
+                <w:szCs w:val="28"/>
+              </w:rPr>
+              <w:t>1</w:t>
+            </w:r>
+          </w:p>
+        </w:tc>
+        <w:tc>
+          <w:tcPr>
+            <w:tcW w:w="5818" w:type="dxa"/>
+          </w:tcPr>
+          <w:p>
+            <w:pPr>
+              <w:rPr>
+                <w:rFonts w:ascii="Times New Roman" w:hAnsi="Times New Roman" w:cs="Times New Roman"/>
+                <w:sz w:val="28"/>
+                <w:szCs w:val="28"/>
+              </w:rPr>
+            </w:pPr>
+            <w:r>
+              <w:rPr>
+                <w:rFonts w:ascii="Times New Roman" w:hAnsi="Times New Roman" w:cs="Times New Roman"/>
+                <w:sz w:val="28"/>
+                <w:szCs w:val="28"/>
+              </w:rPr>
+              <w:t>06 12 18 42 44 55 67 94</w:t>
+            </w:r>
+          </w:p>
+        </w:tc>
+      </w:tr>
+    </w:tbl>
     <w:p>
       <w:pPr>
         <w:spacing w:line="240" w:lineRule="auto"/>
@@ -4763,562 +6703,205 @@
         </w:rPr>
       </w:pPr>
     </w:p>
-    <w:p>
-      <w:pPr>
-        <w:spacing w:line="240" w:lineRule="auto"/>
-        <w:rPr>
-          <w:rFonts w:ascii="Times New Roman" w:hAnsi="Times New Roman" w:cs="Times New Roman"/>
-          <w:sz w:val="28"/>
-          <w:szCs w:val="28"/>
-        </w:rPr>
-      </w:pPr>
-      <w:r>
-        <w:rPr>
-          <w:rFonts w:ascii="Times New Roman" w:hAnsi="Times New Roman" w:cs="Times New Roman"/>
-          <w:sz w:val="28"/>
-          <w:szCs w:val="28"/>
-        </w:rPr>
-        <w:t xml:space="preserve">06 </w:t>
-      </w:r>
-      <w:r>
-        <w:rPr>
-          <w:rFonts w:ascii="Times New Roman" w:hAnsi="Times New Roman" w:cs="Times New Roman"/>
-          <w:sz w:val="28"/>
-          <w:szCs w:val="28"/>
-        </w:rPr>
-        <w:t xml:space="preserve">12 </w:t>
-      </w:r>
-      <w:r>
-        <w:rPr>
-          <w:rFonts w:ascii="Times New Roman" w:hAnsi="Times New Roman" w:cs="Times New Roman"/>
-          <w:sz w:val="28"/>
-          <w:szCs w:val="28"/>
-        </w:rPr>
-        <w:t xml:space="preserve">12 18 </w:t>
-      </w:r>
-      <w:r>
-        <w:rPr>
-          <w:rFonts w:ascii="Times New Roman" w:hAnsi="Times New Roman" w:cs="Times New Roman"/>
-          <w:sz w:val="28"/>
-          <w:szCs w:val="28"/>
-        </w:rPr>
-        <w:t xml:space="preserve">42 </w:t>
-      </w:r>
-      <w:r>
-        <w:rPr>
-          <w:rFonts w:ascii="Times New Roman" w:hAnsi="Times New Roman" w:cs="Times New Roman"/>
-          <w:sz w:val="28"/>
-          <w:szCs w:val="28"/>
-        </w:rPr>
-        <w:t xml:space="preserve">42 </w:t>
-      </w:r>
-      <w:r>
-        <w:rPr>
-          <w:rFonts w:ascii="Times New Roman" w:hAnsi="Times New Roman" w:cs="Times New Roman"/>
-          <w:sz w:val="28"/>
-          <w:szCs w:val="28"/>
-        </w:rPr>
-        <w:t xml:space="preserve">44 </w:t>
-      </w:r>
-      <w:r>
-        <w:rPr>
-          <w:rFonts w:ascii="Times New Roman" w:hAnsi="Times New Roman" w:cs="Times New Roman"/>
-          <w:sz w:val="28"/>
-          <w:szCs w:val="28"/>
-        </w:rPr>
-        <w:t xml:space="preserve">44 </w:t>
-      </w:r>
-      <w:r>
-        <w:rPr>
-          <w:rFonts w:ascii="Times New Roman" w:hAnsi="Times New Roman" w:cs="Times New Roman"/>
-          <w:sz w:val="28"/>
-          <w:szCs w:val="28"/>
-        </w:rPr>
-        <w:t xml:space="preserve">55 </w:t>
-      </w:r>
-      <w:r>
-        <w:rPr>
-          <w:rFonts w:ascii="Times New Roman" w:hAnsi="Times New Roman" w:cs="Times New Roman"/>
-          <w:sz w:val="28"/>
-          <w:szCs w:val="28"/>
-        </w:rPr>
-        <w:t>55 67 94</w:t>
-      </w:r>
-      <w:r>
-        <w:rPr>
-          <w:rFonts w:ascii="Times New Roman" w:hAnsi="Times New Roman" w:cs="Times New Roman"/>
-          <w:sz w:val="28"/>
-          <w:szCs w:val="28"/>
-        </w:rPr>
-        <w:t xml:space="preserve"> добавляем в стек (</w:t>
-      </w:r>
-      <w:r>
-        <w:rPr>
-          <w:rFonts w:ascii="Times New Roman" w:hAnsi="Times New Roman" w:cs="Times New Roman"/>
-          <w:sz w:val="28"/>
-          <w:szCs w:val="28"/>
-        </w:rPr>
-        <w:t>3</w:t>
-      </w:r>
-      <w:r>
-        <w:rPr>
-          <w:rFonts w:ascii="Times New Roman" w:hAnsi="Times New Roman" w:cs="Times New Roman"/>
-          <w:sz w:val="28"/>
-          <w:szCs w:val="28"/>
-        </w:rPr>
-        <w:t>)</w:t>
-      </w:r>
-      <w:r>
-        <w:rPr>
-          <w:rFonts w:ascii="Times New Roman" w:hAnsi="Times New Roman" w:cs="Times New Roman"/>
-          <w:sz w:val="28"/>
-          <w:szCs w:val="28"/>
-        </w:rPr>
-        <w:br/>
-      </w:r>
-      <w:r>
-        <w:rPr>
-          <w:rFonts w:ascii="Times New Roman" w:hAnsi="Times New Roman" w:cs="Times New Roman"/>
-          <w:sz w:val="28"/>
-          <w:szCs w:val="28"/>
-        </w:rPr>
-        <w:t>06 12 18 42 44 55 67 94</w:t>
-      </w:r>
-      <w:r>
-        <w:rPr>
-          <w:rFonts w:ascii="Times New Roman" w:hAnsi="Times New Roman" w:cs="Times New Roman"/>
-          <w:sz w:val="28"/>
-          <w:szCs w:val="28"/>
-        </w:rPr>
-        <w:t xml:space="preserve"> добавляем в стек (</w:t>
-      </w:r>
-      <w:r>
-        <w:rPr>
-          <w:rFonts w:ascii="Times New Roman" w:hAnsi="Times New Roman" w:cs="Times New Roman"/>
-          <w:sz w:val="28"/>
-          <w:szCs w:val="28"/>
-        </w:rPr>
-        <w:t>2</w:t>
-      </w:r>
-      <w:r>
-        <w:rPr>
-          <w:rFonts w:ascii="Times New Roman" w:hAnsi="Times New Roman" w:cs="Times New Roman"/>
-          <w:sz w:val="28"/>
-          <w:szCs w:val="28"/>
-        </w:rPr>
-        <w:t>)</w:t>
-      </w:r>
-      <w:r>
-        <w:rPr>
-          <w:rFonts w:ascii="Times New Roman" w:hAnsi="Times New Roman" w:cs="Times New Roman"/>
-          <w:sz w:val="28"/>
-          <w:szCs w:val="28"/>
-        </w:rPr>
-        <w:br/>
-        <w:t xml:space="preserve">06 18 67 94 </w:t>
-      </w:r>
-      <w:r>
-        <w:rPr>
-          <w:rFonts w:ascii="Times New Roman" w:hAnsi="Times New Roman" w:cs="Times New Roman"/>
-          <w:sz w:val="28"/>
-          <w:szCs w:val="28"/>
-        </w:rPr>
-        <w:t>добавляем</w:t>
-      </w:r>
-      <w:r>
-        <w:rPr>
-          <w:rFonts w:ascii="Times New Roman" w:hAnsi="Times New Roman" w:cs="Times New Roman"/>
-          <w:sz w:val="28"/>
-          <w:szCs w:val="28"/>
-        </w:rPr>
-        <w:t xml:space="preserve"> </w:t>
-      </w:r>
-      <w:r>
-        <w:rPr>
-          <w:rFonts w:ascii="Times New Roman" w:hAnsi="Times New Roman" w:cs="Times New Roman"/>
-          <w:sz w:val="28"/>
-          <w:szCs w:val="28"/>
-        </w:rPr>
-        <w:t xml:space="preserve">в стек </w:t>
-      </w:r>
-      <w:r>
-        <w:rPr>
-          <w:rFonts w:ascii="Times New Roman" w:hAnsi="Times New Roman" w:cs="Times New Roman"/>
-          <w:sz w:val="28"/>
-          <w:szCs w:val="28"/>
-        </w:rPr>
-        <w:t>(1)</w:t>
-      </w:r>
-    </w:p>
-    <w:p>
-      <w:pPr>
-        <w:spacing w:line="240" w:lineRule="auto"/>
-        <w:rPr>
-          <w:rFonts w:ascii="Times New Roman" w:hAnsi="Times New Roman" w:cs="Times New Roman"/>
-          <w:sz w:val="28"/>
-          <w:szCs w:val="28"/>
-        </w:rPr>
-      </w:pPr>
-    </w:p>
-    <w:p>
-      <w:pPr>
-        <w:spacing w:line="240" w:lineRule="auto"/>
-        <w:rPr>
-          <w:rFonts w:ascii="Times New Roman" w:hAnsi="Times New Roman" w:cs="Times New Roman"/>
-          <w:sz w:val="28"/>
-          <w:szCs w:val="28"/>
-        </w:rPr>
-      </w:pPr>
-      <w:r>
-        <w:rPr>
-          <w:rFonts w:ascii="Times New Roman" w:hAnsi="Times New Roman" w:cs="Times New Roman"/>
-          <w:sz w:val="28"/>
-          <w:szCs w:val="28"/>
-        </w:rPr>
-        <w:t xml:space="preserve">06 </w:t>
-      </w:r>
-      <w:r>
-        <w:rPr>
-          <w:rFonts w:ascii="Times New Roman" w:hAnsi="Times New Roman" w:cs="Times New Roman"/>
-          <w:sz w:val="28"/>
-          <w:szCs w:val="28"/>
-        </w:rPr>
-        <w:t xml:space="preserve">06 </w:t>
-      </w:r>
-      <w:r>
-        <w:rPr>
-          <w:rFonts w:ascii="Times New Roman" w:hAnsi="Times New Roman" w:cs="Times New Roman"/>
-          <w:sz w:val="28"/>
-          <w:szCs w:val="28"/>
-        </w:rPr>
-        <w:t xml:space="preserve">12 </w:t>
-      </w:r>
-      <w:r>
-        <w:rPr>
-          <w:rFonts w:ascii="Times New Roman" w:hAnsi="Times New Roman" w:cs="Times New Roman"/>
-          <w:sz w:val="28"/>
-          <w:szCs w:val="28"/>
-        </w:rPr>
-        <w:t xml:space="preserve">12 18 </w:t>
-      </w:r>
-      <w:r>
-        <w:rPr>
-          <w:rFonts w:ascii="Times New Roman" w:hAnsi="Times New Roman" w:cs="Times New Roman"/>
-          <w:sz w:val="28"/>
-          <w:szCs w:val="28"/>
-        </w:rPr>
-        <w:t xml:space="preserve">18 </w:t>
-      </w:r>
-      <w:r>
-        <w:rPr>
-          <w:rFonts w:ascii="Times New Roman" w:hAnsi="Times New Roman" w:cs="Times New Roman"/>
-          <w:sz w:val="28"/>
-          <w:szCs w:val="28"/>
-        </w:rPr>
-        <w:t xml:space="preserve">42 </w:t>
-      </w:r>
-      <w:r>
-        <w:rPr>
-          <w:rFonts w:ascii="Times New Roman" w:hAnsi="Times New Roman" w:cs="Times New Roman"/>
-          <w:sz w:val="28"/>
-          <w:szCs w:val="28"/>
-        </w:rPr>
-        <w:t xml:space="preserve">42 </w:t>
-      </w:r>
-      <w:r>
-        <w:rPr>
-          <w:rFonts w:ascii="Times New Roman" w:hAnsi="Times New Roman" w:cs="Times New Roman"/>
-          <w:sz w:val="28"/>
-          <w:szCs w:val="28"/>
-        </w:rPr>
-        <w:t xml:space="preserve">44 </w:t>
-      </w:r>
-      <w:r>
-        <w:rPr>
-          <w:rFonts w:ascii="Times New Roman" w:hAnsi="Times New Roman" w:cs="Times New Roman"/>
-          <w:sz w:val="28"/>
-          <w:szCs w:val="28"/>
-        </w:rPr>
-        <w:t xml:space="preserve">44 </w:t>
-      </w:r>
-      <w:r>
-        <w:rPr>
-          <w:rFonts w:ascii="Times New Roman" w:hAnsi="Times New Roman" w:cs="Times New Roman"/>
-          <w:sz w:val="28"/>
-          <w:szCs w:val="28"/>
-        </w:rPr>
-        <w:t xml:space="preserve">55 </w:t>
-      </w:r>
-      <w:r>
-        <w:rPr>
-          <w:rFonts w:ascii="Times New Roman" w:hAnsi="Times New Roman" w:cs="Times New Roman"/>
-          <w:sz w:val="28"/>
-          <w:szCs w:val="28"/>
-        </w:rPr>
-        <w:t xml:space="preserve">55 </w:t>
-      </w:r>
-      <w:r>
-        <w:rPr>
-          <w:rFonts w:ascii="Times New Roman" w:hAnsi="Times New Roman" w:cs="Times New Roman"/>
-          <w:sz w:val="28"/>
-          <w:szCs w:val="28"/>
-        </w:rPr>
-        <w:t xml:space="preserve">67 </w:t>
-      </w:r>
-      <w:r>
-        <w:rPr>
-          <w:rFonts w:ascii="Times New Roman" w:hAnsi="Times New Roman" w:cs="Times New Roman"/>
-          <w:sz w:val="28"/>
-          <w:szCs w:val="28"/>
-        </w:rPr>
-        <w:t xml:space="preserve">67 </w:t>
-      </w:r>
-      <w:r>
-        <w:rPr>
-          <w:rFonts w:ascii="Times New Roman" w:hAnsi="Times New Roman" w:cs="Times New Roman"/>
-          <w:sz w:val="28"/>
-          <w:szCs w:val="28"/>
-        </w:rPr>
-        <w:t xml:space="preserve">94 </w:t>
-      </w:r>
-      <w:r>
-        <w:rPr>
-          <w:rFonts w:ascii="Times New Roman" w:hAnsi="Times New Roman" w:cs="Times New Roman"/>
-          <w:sz w:val="28"/>
-          <w:szCs w:val="28"/>
-        </w:rPr>
-        <w:t>94</w:t>
-      </w:r>
-      <w:r>
-        <w:rPr>
-          <w:rFonts w:ascii="Times New Roman" w:hAnsi="Times New Roman" w:cs="Times New Roman"/>
-          <w:sz w:val="28"/>
-          <w:szCs w:val="28"/>
-        </w:rPr>
-        <w:t xml:space="preserve"> добавляем в стек (</w:t>
-      </w:r>
-      <w:r>
-        <w:rPr>
-          <w:rFonts w:ascii="Times New Roman" w:hAnsi="Times New Roman" w:cs="Times New Roman"/>
-          <w:sz w:val="28"/>
-          <w:szCs w:val="28"/>
-        </w:rPr>
-        <w:t>2</w:t>
-      </w:r>
-      <w:r>
-        <w:rPr>
-          <w:rFonts w:ascii="Times New Roman" w:hAnsi="Times New Roman" w:cs="Times New Roman"/>
-          <w:sz w:val="28"/>
-          <w:szCs w:val="28"/>
-        </w:rPr>
-        <w:t>)</w:t>
-      </w:r>
-      <w:r>
-        <w:rPr>
-          <w:rFonts w:ascii="Times New Roman" w:hAnsi="Times New Roman" w:cs="Times New Roman"/>
-          <w:sz w:val="28"/>
-          <w:szCs w:val="28"/>
-        </w:rPr>
-        <w:br/>
-      </w:r>
-      <w:r>
-        <w:rPr>
-          <w:rFonts w:ascii="Times New Roman" w:hAnsi="Times New Roman" w:cs="Times New Roman"/>
-          <w:sz w:val="28"/>
-          <w:szCs w:val="28"/>
-        </w:rPr>
-        <w:t>06 12 18 42 44 55 67 94</w:t>
-      </w:r>
-      <w:r>
-        <w:rPr>
-          <w:rFonts w:ascii="Times New Roman" w:hAnsi="Times New Roman" w:cs="Times New Roman"/>
-          <w:sz w:val="28"/>
-          <w:szCs w:val="28"/>
-        </w:rPr>
-        <w:t xml:space="preserve"> добавляем в стек (</w:t>
-      </w:r>
-      <w:r>
-        <w:rPr>
-          <w:rFonts w:ascii="Times New Roman" w:hAnsi="Times New Roman" w:cs="Times New Roman"/>
-          <w:sz w:val="28"/>
-          <w:szCs w:val="28"/>
-        </w:rPr>
-        <w:t>1</w:t>
-      </w:r>
-      <w:r>
-        <w:rPr>
-          <w:rFonts w:ascii="Times New Roman" w:hAnsi="Times New Roman" w:cs="Times New Roman"/>
-          <w:sz w:val="28"/>
-          <w:szCs w:val="28"/>
-        </w:rPr>
-        <w:t>)</w:t>
-      </w:r>
-    </w:p>
-    <w:p>
-      <w:pPr>
-        <w:spacing w:line="240" w:lineRule="auto"/>
-        <w:rPr>
-          <w:rFonts w:ascii="Times New Roman" w:hAnsi="Times New Roman" w:cs="Times New Roman"/>
-          <w:sz w:val="28"/>
-          <w:szCs w:val="28"/>
-        </w:rPr>
-      </w:pPr>
-      <w:r>
-        <w:rPr>
-          <w:rFonts w:ascii="Times New Roman" w:hAnsi="Times New Roman" w:cs="Times New Roman"/>
-          <w:sz w:val="28"/>
-          <w:szCs w:val="28"/>
-        </w:rPr>
-        <w:br/>
-      </w:r>
-      <w:r>
-        <w:rPr>
-          <w:rFonts w:ascii="Times New Roman" w:hAnsi="Times New Roman" w:cs="Times New Roman"/>
-          <w:sz w:val="28"/>
-          <w:szCs w:val="28"/>
-        </w:rPr>
-        <w:t xml:space="preserve">06 </w:t>
-      </w:r>
-      <w:r>
-        <w:rPr>
-          <w:rFonts w:ascii="Times New Roman" w:hAnsi="Times New Roman" w:cs="Times New Roman"/>
-          <w:sz w:val="28"/>
-          <w:szCs w:val="28"/>
-        </w:rPr>
-        <w:t>06</w:t>
-      </w:r>
-      <w:r>
-        <w:rPr>
-          <w:rFonts w:ascii="Times New Roman" w:hAnsi="Times New Roman" w:cs="Times New Roman"/>
-          <w:sz w:val="28"/>
-          <w:szCs w:val="28"/>
-        </w:rPr>
-        <w:t xml:space="preserve"> </w:t>
-      </w:r>
-      <w:r>
-        <w:rPr>
-          <w:rFonts w:ascii="Times New Roman" w:hAnsi="Times New Roman" w:cs="Times New Roman"/>
-          <w:sz w:val="28"/>
-          <w:szCs w:val="28"/>
-        </w:rPr>
-        <w:t xml:space="preserve">06 12 12 </w:t>
-      </w:r>
-      <w:r>
-        <w:rPr>
-          <w:rFonts w:ascii="Times New Roman" w:hAnsi="Times New Roman" w:cs="Times New Roman"/>
-          <w:sz w:val="28"/>
-          <w:szCs w:val="28"/>
-        </w:rPr>
-        <w:t xml:space="preserve">12 </w:t>
-      </w:r>
-      <w:r>
-        <w:rPr>
-          <w:rFonts w:ascii="Times New Roman" w:hAnsi="Times New Roman" w:cs="Times New Roman"/>
-          <w:sz w:val="28"/>
-          <w:szCs w:val="28"/>
-        </w:rPr>
-        <w:t xml:space="preserve">18 18 </w:t>
-      </w:r>
-      <w:r>
-        <w:rPr>
-          <w:rFonts w:ascii="Times New Roman" w:hAnsi="Times New Roman" w:cs="Times New Roman"/>
-          <w:sz w:val="28"/>
-          <w:szCs w:val="28"/>
-        </w:rPr>
-        <w:t xml:space="preserve">18 </w:t>
-      </w:r>
-      <w:r>
-        <w:rPr>
-          <w:rFonts w:ascii="Times New Roman" w:hAnsi="Times New Roman" w:cs="Times New Roman"/>
-          <w:sz w:val="28"/>
-          <w:szCs w:val="28"/>
-        </w:rPr>
-        <w:t xml:space="preserve">42 </w:t>
-      </w:r>
-      <w:r>
-        <w:rPr>
-          <w:rFonts w:ascii="Times New Roman" w:hAnsi="Times New Roman" w:cs="Times New Roman"/>
-          <w:sz w:val="28"/>
-          <w:szCs w:val="28"/>
-        </w:rPr>
-        <w:t xml:space="preserve">42 </w:t>
-      </w:r>
-      <w:r>
-        <w:rPr>
-          <w:rFonts w:ascii="Times New Roman" w:hAnsi="Times New Roman" w:cs="Times New Roman"/>
-          <w:sz w:val="28"/>
-          <w:szCs w:val="28"/>
-        </w:rPr>
-        <w:t xml:space="preserve">42 </w:t>
-      </w:r>
-      <w:r>
-        <w:rPr>
-          <w:rFonts w:ascii="Times New Roman" w:hAnsi="Times New Roman" w:cs="Times New Roman"/>
-          <w:sz w:val="28"/>
-          <w:szCs w:val="28"/>
-        </w:rPr>
-        <w:t xml:space="preserve">44 </w:t>
-      </w:r>
-      <w:r>
-        <w:rPr>
-          <w:rFonts w:ascii="Times New Roman" w:hAnsi="Times New Roman" w:cs="Times New Roman"/>
-          <w:sz w:val="28"/>
-          <w:szCs w:val="28"/>
-        </w:rPr>
-        <w:t xml:space="preserve">44 </w:t>
-      </w:r>
-      <w:r>
-        <w:rPr>
-          <w:rFonts w:ascii="Times New Roman" w:hAnsi="Times New Roman" w:cs="Times New Roman"/>
-          <w:sz w:val="28"/>
-          <w:szCs w:val="28"/>
-        </w:rPr>
-        <w:t xml:space="preserve">44 </w:t>
-      </w:r>
-      <w:r>
-        <w:rPr>
-          <w:rFonts w:ascii="Times New Roman" w:hAnsi="Times New Roman" w:cs="Times New Roman"/>
-          <w:sz w:val="28"/>
-          <w:szCs w:val="28"/>
-        </w:rPr>
-        <w:t xml:space="preserve">55 </w:t>
-      </w:r>
-      <w:r>
-        <w:rPr>
-          <w:rFonts w:ascii="Times New Roman" w:hAnsi="Times New Roman" w:cs="Times New Roman"/>
-          <w:sz w:val="28"/>
-          <w:szCs w:val="28"/>
-        </w:rPr>
-        <w:t xml:space="preserve">55 </w:t>
-      </w:r>
-      <w:r>
-        <w:rPr>
-          <w:rFonts w:ascii="Times New Roman" w:hAnsi="Times New Roman" w:cs="Times New Roman"/>
-          <w:sz w:val="28"/>
-          <w:szCs w:val="28"/>
-        </w:rPr>
-        <w:t xml:space="preserve">55 67 67 </w:t>
-      </w:r>
-      <w:r>
-        <w:rPr>
-          <w:rFonts w:ascii="Times New Roman" w:hAnsi="Times New Roman" w:cs="Times New Roman"/>
-          <w:sz w:val="28"/>
-          <w:szCs w:val="28"/>
-        </w:rPr>
-        <w:t>67 94</w:t>
-      </w:r>
-      <w:r>
-        <w:rPr>
-          <w:rFonts w:ascii="Times New Roman" w:hAnsi="Times New Roman" w:cs="Times New Roman"/>
-          <w:sz w:val="28"/>
-          <w:szCs w:val="28"/>
-        </w:rPr>
-        <w:t xml:space="preserve"> 94 94</w:t>
-      </w:r>
-    </w:p>
-    <w:p>
-      <w:pPr>
-        <w:ind w:firstLine="708"/>
+    <w:tbl>
+      <w:tblPr>
+        <w:tblStyle w:val="a9"/>
+        <w:tblW w:w="9776" w:type="dxa"/>
+        <w:tblLook w:val="04A0" w:firstRow="1" w:lastRow="0" w:firstColumn="1" w:lastColumn="0" w:noHBand="0" w:noVBand="1"/>
+      </w:tblPr>
+      <w:tblGrid>
+        <w:gridCol w:w="771"/>
+        <w:gridCol w:w="9005"/>
+      </w:tblGrid>
+      <w:tr>
+        <w:trPr>
+          <w:trHeight w:val="297"/>
+        </w:trPr>
+        <w:tc>
+          <w:tcPr>
+            <w:tcW w:w="771" w:type="dxa"/>
+          </w:tcPr>
+          <w:p>
+            <w:pPr>
+              <w:rPr>
+                <w:rFonts w:ascii="Times New Roman" w:hAnsi="Times New Roman" w:cs="Times New Roman"/>
+                <w:sz w:val="28"/>
+                <w:szCs w:val="28"/>
+              </w:rPr>
+            </w:pPr>
+            <w:r>
+              <w:rPr>
+                <w:rFonts w:ascii="Times New Roman" w:hAnsi="Times New Roman" w:cs="Times New Roman"/>
+                <w:sz w:val="28"/>
+                <w:szCs w:val="28"/>
+              </w:rPr>
+              <w:t>1</w:t>
+            </w:r>
+          </w:p>
+        </w:tc>
+        <w:tc>
+          <w:tcPr>
+            <w:tcW w:w="9005" w:type="dxa"/>
+          </w:tcPr>
+          <w:p>
+            <w:pPr>
+              <w:rPr>
+                <w:rFonts w:ascii="Times New Roman" w:hAnsi="Times New Roman" w:cs="Times New Roman"/>
+                <w:sz w:val="28"/>
+                <w:szCs w:val="28"/>
+              </w:rPr>
+            </w:pPr>
+            <w:r>
+              <w:rPr>
+                <w:rFonts w:ascii="Times New Roman" w:hAnsi="Times New Roman" w:cs="Times New Roman"/>
+                <w:sz w:val="28"/>
+                <w:szCs w:val="28"/>
+              </w:rPr>
+              <w:t xml:space="preserve">06 </w:t>
+            </w:r>
+            <w:r>
+              <w:rPr>
+                <w:rFonts w:ascii="Times New Roman" w:hAnsi="Times New Roman" w:cs="Times New Roman"/>
+                <w:sz w:val="28"/>
+                <w:szCs w:val="28"/>
+              </w:rPr>
+              <w:t>06</w:t>
+            </w:r>
+            <w:r>
+              <w:rPr>
+                <w:rFonts w:ascii="Times New Roman" w:hAnsi="Times New Roman" w:cs="Times New Roman"/>
+                <w:sz w:val="28"/>
+                <w:szCs w:val="28"/>
+              </w:rPr>
+              <w:t xml:space="preserve"> </w:t>
+            </w:r>
+            <w:r>
+              <w:rPr>
+                <w:rFonts w:ascii="Times New Roman" w:hAnsi="Times New Roman" w:cs="Times New Roman"/>
+                <w:sz w:val="28"/>
+                <w:szCs w:val="28"/>
+              </w:rPr>
+              <w:t xml:space="preserve">06 12 12 </w:t>
+            </w:r>
+            <w:r>
+              <w:rPr>
+                <w:rFonts w:ascii="Times New Roman" w:hAnsi="Times New Roman" w:cs="Times New Roman"/>
+                <w:sz w:val="28"/>
+                <w:szCs w:val="28"/>
+              </w:rPr>
+              <w:t xml:space="preserve">12 </w:t>
+            </w:r>
+            <w:r>
+              <w:rPr>
+                <w:rFonts w:ascii="Times New Roman" w:hAnsi="Times New Roman" w:cs="Times New Roman"/>
+                <w:sz w:val="28"/>
+                <w:szCs w:val="28"/>
+              </w:rPr>
+              <w:t xml:space="preserve">18 18 </w:t>
+            </w:r>
+            <w:r>
+              <w:rPr>
+                <w:rFonts w:ascii="Times New Roman" w:hAnsi="Times New Roman" w:cs="Times New Roman"/>
+                <w:sz w:val="28"/>
+                <w:szCs w:val="28"/>
+              </w:rPr>
+              <w:t xml:space="preserve">18 </w:t>
+            </w:r>
+            <w:r>
+              <w:rPr>
+                <w:rFonts w:ascii="Times New Roman" w:hAnsi="Times New Roman" w:cs="Times New Roman"/>
+                <w:sz w:val="28"/>
+                <w:szCs w:val="28"/>
+              </w:rPr>
+              <w:t xml:space="preserve">42 </w:t>
+            </w:r>
+            <w:r>
+              <w:rPr>
+                <w:rFonts w:ascii="Times New Roman" w:hAnsi="Times New Roman" w:cs="Times New Roman"/>
+                <w:sz w:val="28"/>
+                <w:szCs w:val="28"/>
+              </w:rPr>
+              <w:t xml:space="preserve">42 </w:t>
+            </w:r>
+            <w:r>
+              <w:rPr>
+                <w:rFonts w:ascii="Times New Roman" w:hAnsi="Times New Roman" w:cs="Times New Roman"/>
+                <w:sz w:val="28"/>
+                <w:szCs w:val="28"/>
+              </w:rPr>
+              <w:t xml:space="preserve">42 </w:t>
+            </w:r>
+            <w:r>
+              <w:rPr>
+                <w:rFonts w:ascii="Times New Roman" w:hAnsi="Times New Roman" w:cs="Times New Roman"/>
+                <w:sz w:val="28"/>
+                <w:szCs w:val="28"/>
+              </w:rPr>
+              <w:t xml:space="preserve">44 </w:t>
+            </w:r>
+            <w:r>
+              <w:rPr>
+                <w:rFonts w:ascii="Times New Roman" w:hAnsi="Times New Roman" w:cs="Times New Roman"/>
+                <w:sz w:val="28"/>
+                <w:szCs w:val="28"/>
+              </w:rPr>
+              <w:t xml:space="preserve">44 </w:t>
+            </w:r>
+            <w:r>
+              <w:rPr>
+                <w:rFonts w:ascii="Times New Roman" w:hAnsi="Times New Roman" w:cs="Times New Roman"/>
+                <w:sz w:val="28"/>
+                <w:szCs w:val="28"/>
+              </w:rPr>
+              <w:t xml:space="preserve">44 </w:t>
+            </w:r>
+            <w:r>
+              <w:rPr>
+                <w:rFonts w:ascii="Times New Roman" w:hAnsi="Times New Roman" w:cs="Times New Roman"/>
+                <w:sz w:val="28"/>
+                <w:szCs w:val="28"/>
+              </w:rPr>
+              <w:t xml:space="preserve">55 </w:t>
+            </w:r>
+            <w:r>
+              <w:rPr>
+                <w:rFonts w:ascii="Times New Roman" w:hAnsi="Times New Roman" w:cs="Times New Roman"/>
+                <w:sz w:val="28"/>
+                <w:szCs w:val="28"/>
+              </w:rPr>
+              <w:t xml:space="preserve">55 </w:t>
+            </w:r>
+            <w:r>
+              <w:rPr>
+                <w:rFonts w:ascii="Times New Roman" w:hAnsi="Times New Roman" w:cs="Times New Roman"/>
+                <w:sz w:val="28"/>
+                <w:szCs w:val="28"/>
+              </w:rPr>
+              <w:t xml:space="preserve">55 67 67 </w:t>
+            </w:r>
+            <w:r>
+              <w:rPr>
+                <w:rFonts w:ascii="Times New Roman" w:hAnsi="Times New Roman" w:cs="Times New Roman"/>
+                <w:sz w:val="28"/>
+                <w:szCs w:val="28"/>
+              </w:rPr>
+              <w:t>67 94</w:t>
+            </w:r>
+            <w:r>
+              <w:rPr>
+                <w:rFonts w:ascii="Times New Roman" w:hAnsi="Times New Roman" w:cs="Times New Roman"/>
+                <w:sz w:val="28"/>
+                <w:szCs w:val="28"/>
+              </w:rPr>
+              <w:t xml:space="preserve"> 94 94</w:t>
+            </w:r>
+          </w:p>
+        </w:tc>
+      </w:tr>
+    </w:tbl>
+    <w:p>
+      <w:pPr>
+        <w:pStyle w:val="2"/>
         <w:rPr>
           <w:rFonts w:ascii="Times New Roman" w:hAnsi="Times New Roman" w:cs="Times New Roman"/>
           <w:sz w:val="28"/>
@@ -5333,6 +6916,7 @@
         </w:rPr>
         <w:br w:type="page"/>
       </w:r>
+      <w:bookmarkStart w:id="19" w:name="_Toc518239192"/>
       <w:r>
         <w:rPr>
           <w:rFonts w:ascii="Times New Roman" w:hAnsi="Times New Roman" w:cs="Times New Roman"/>
@@ -5342,6 +6926,7 @@
         <w:lastRenderedPageBreak/>
         <w:t>Оценка сложности алгоритмов:</w:t>
       </w:r>
+      <w:bookmarkEnd w:id="19"/>
     </w:p>
     <w:p>
       <w:pPr>
@@ -6239,13 +7824,14 @@
     </w:p>
     <w:p>
       <w:pPr>
-        <w:ind w:firstLine="708"/>
-        <w:rPr>
-          <w:rFonts w:ascii="Times New Roman" w:hAnsi="Times New Roman" w:cs="Times New Roman"/>
-          <w:sz w:val="28"/>
-          <w:szCs w:val="28"/>
-        </w:rPr>
-      </w:pPr>
+        <w:pStyle w:val="1"/>
+        <w:rPr>
+          <w:rFonts w:ascii="Times New Roman" w:hAnsi="Times New Roman" w:cs="Times New Roman"/>
+          <w:sz w:val="28"/>
+          <w:szCs w:val="28"/>
+        </w:rPr>
+      </w:pPr>
+      <w:bookmarkStart w:id="20" w:name="_Toc518239193"/>
       <w:r>
         <w:rPr>
           <w:rFonts w:ascii="Times New Roman" w:hAnsi="Times New Roman" w:cs="Times New Roman"/>
@@ -6255,15 +7841,19 @@
         <w:lastRenderedPageBreak/>
         <w:t>Описание компьютерной программы:</w:t>
       </w:r>
-    </w:p>
-    <w:p>
-      <w:pPr>
-        <w:rPr>
-          <w:rFonts w:ascii="Times New Roman" w:hAnsi="Times New Roman" w:cs="Times New Roman"/>
-          <w:sz w:val="28"/>
-          <w:szCs w:val="28"/>
-        </w:rPr>
-      </w:pPr>
+      <w:bookmarkEnd w:id="20"/>
+    </w:p>
+    <w:p/>
+    <w:p>
+      <w:pPr>
+        <w:pStyle w:val="2"/>
+        <w:rPr>
+          <w:rFonts w:ascii="Times New Roman" w:hAnsi="Times New Roman" w:cs="Times New Roman"/>
+          <w:sz w:val="28"/>
+          <w:szCs w:val="28"/>
+        </w:rPr>
+      </w:pPr>
+      <w:bookmarkStart w:id="21" w:name="_Toc518239194"/>
       <w:r>
         <w:rPr>
           <w:rFonts w:ascii="Times New Roman" w:hAnsi="Times New Roman" w:cs="Times New Roman"/>
@@ -6272,6 +7862,7 @@
         </w:rPr>
         <w:t>Назначение</w:t>
       </w:r>
+      <w:bookmarkEnd w:id="21"/>
     </w:p>
     <w:p>
       <w:pPr>
@@ -6354,15 +7945,7 @@
           <w:sz w:val="28"/>
           <w:szCs w:val="28"/>
         </w:rPr>
-        <w:t xml:space="preserve"> </w:t>
-      </w:r>
-      <w:r>
-        <w:rPr>
-          <w:rFonts w:ascii="Times New Roman" w:hAnsi="Times New Roman" w:cs="Times New Roman"/>
-          <w:sz w:val="28"/>
-          <w:szCs w:val="28"/>
-        </w:rPr>
-        <w:t>к каждому файлу и вывести столбчатые диаграммы, показывающие время выполнения, количества обменов и сравнений сортировок.</w:t>
+        <w:t xml:space="preserve"> к каждому файлу и вывести столбчатые диаграммы, показывающие время выполнения, количества обменов и сравнений сортировок.</w:t>
       </w:r>
       <w:r>
         <w:rPr>
@@ -6375,482 +7958,75 @@
     </w:p>
     <w:p>
       <w:pPr>
+        <w:pStyle w:val="2"/>
+        <w:rPr>
+          <w:rFonts w:ascii="Times New Roman" w:hAnsi="Times New Roman" w:cs="Times New Roman"/>
+          <w:sz w:val="28"/>
+          <w:szCs w:val="28"/>
+        </w:rPr>
+      </w:pPr>
+      <w:bookmarkStart w:id="22" w:name="_Toc518239195"/>
+      <w:r>
+        <w:rPr>
+          <w:rFonts w:ascii="Times New Roman" w:hAnsi="Times New Roman" w:cs="Times New Roman"/>
+          <w:sz w:val="28"/>
+          <w:szCs w:val="28"/>
+        </w:rPr>
+        <w:t>Требования</w:t>
+      </w:r>
+      <w:bookmarkEnd w:id="22"/>
+    </w:p>
+    <w:p/>
+    <w:p>
+      <w:pPr>
+        <w:pStyle w:val="3"/>
+        <w:rPr>
+          <w:rFonts w:ascii="Times New Roman" w:hAnsi="Times New Roman" w:cs="Times New Roman"/>
+          <w:b/>
+          <w:sz w:val="28"/>
+          <w:szCs w:val="28"/>
+        </w:rPr>
+      </w:pPr>
+      <w:bookmarkStart w:id="23" w:name="_Toc518239196"/>
+      <w:r>
+        <w:rPr>
+          <w:rFonts w:ascii="Times New Roman" w:hAnsi="Times New Roman" w:cs="Times New Roman"/>
+          <w:b/>
+          <w:sz w:val="28"/>
+          <w:szCs w:val="28"/>
+        </w:rPr>
+        <w:t>Требования к входным данным</w:t>
+      </w:r>
+      <w:bookmarkEnd w:id="23"/>
+    </w:p>
+    <w:p>
+      <w:pPr>
         <w:spacing w:after="120"/>
         <w:rPr>
           <w:rFonts w:ascii="Times New Roman" w:hAnsi="Times New Roman" w:cs="Times New Roman"/>
-          <w:sz w:val="28"/>
-          <w:szCs w:val="28"/>
-        </w:rPr>
-      </w:pPr>
-      <w:r>
-        <w:rPr>
-          <w:rFonts w:ascii="Times New Roman" w:hAnsi="Times New Roman" w:cs="Times New Roman"/>
-          <w:sz w:val="28"/>
-          <w:szCs w:val="28"/>
-        </w:rPr>
-        <w:t>Требования</w:t>
-      </w:r>
-    </w:p>
-    <w:p>
-      <w:pPr>
-        <w:spacing w:after="120"/>
-        <w:rPr>
-          <w:rFonts w:ascii="Times New Roman" w:hAnsi="Times New Roman" w:cs="Times New Roman"/>
-          <w:sz w:val="28"/>
-          <w:szCs w:val="28"/>
-        </w:rPr>
-      </w:pPr>
-      <w:r>
-        <w:rPr>
-          <w:rFonts w:ascii="Times New Roman" w:hAnsi="Times New Roman" w:cs="Times New Roman"/>
+          <w:b/>
+          <w:sz w:val="28"/>
+          <w:szCs w:val="28"/>
+        </w:rPr>
+      </w:pPr>
+    </w:p>
+    <w:p>
+      <w:pPr>
+        <w:rPr>
+          <w:rFonts w:ascii="Times New Roman" w:hAnsi="Times New Roman" w:cs="Times New Roman"/>
+          <w:b/>
+          <w:sz w:val="28"/>
+          <w:szCs w:val="28"/>
+        </w:rPr>
+      </w:pPr>
+      <w:r>
+        <w:rPr>
+          <w:rFonts w:ascii="Times New Roman" w:hAnsi="Times New Roman" w:cs="Times New Roman"/>
+          <w:b/>
           <w:sz w:val="28"/>
           <w:szCs w:val="28"/>
         </w:rPr>
         <w:t>Для генерации:</w:t>
-      </w:r>
-    </w:p>
-    <w:p>
-      <w:pPr>
-        <w:spacing w:after="120"/>
-        <w:rPr>
-          <w:rFonts w:ascii="Times New Roman" w:hAnsi="Times New Roman" w:cs="Times New Roman"/>
-          <w:sz w:val="28"/>
-          <w:szCs w:val="28"/>
-        </w:rPr>
-      </w:pPr>
-      <w:r>
-        <w:rPr>
-          <w:rFonts w:ascii="Times New Roman" w:hAnsi="Times New Roman" w:cs="Times New Roman"/>
-          <w:sz w:val="28"/>
-          <w:szCs w:val="28"/>
-        </w:rPr>
-        <w:t xml:space="preserve">Файл формата из множества </w:t>
-      </w:r>
-      <w:proofErr w:type="spellStart"/>
-      <w:r>
-        <w:rPr>
-          <w:rFonts w:ascii="Times New Roman" w:hAnsi="Times New Roman" w:cs="Times New Roman"/>
-          <w:sz w:val="28"/>
-          <w:szCs w:val="28"/>
-          <w:lang w:val="en-US"/>
-        </w:rPr>
-        <w:t>SequenceType</w:t>
-      </w:r>
-      <w:proofErr w:type="spellEnd"/>
-      <w:r>
-        <w:rPr>
-          <w:rFonts w:ascii="Times New Roman" w:hAnsi="Times New Roman" w:cs="Times New Roman"/>
-          <w:sz w:val="28"/>
-          <w:szCs w:val="28"/>
-        </w:rPr>
-        <w:t xml:space="preserve"> = </w:t>
-      </w:r>
-      <w:r>
-        <w:rPr>
-          <w:rFonts w:ascii="Times New Roman" w:hAnsi="Times New Roman" w:cs="Times New Roman"/>
-          <w:sz w:val="28"/>
-          <w:szCs w:val="28"/>
-        </w:rPr>
-        <w:t>{</w:t>
-      </w:r>
-      <w:r>
-        <w:rPr>
-          <w:rFonts w:ascii="Times New Roman" w:hAnsi="Times New Roman" w:cs="Times New Roman"/>
-          <w:sz w:val="28"/>
-          <w:szCs w:val="28"/>
-          <w:lang w:val="en-US"/>
-        </w:rPr>
-        <w:t>up</w:t>
-      </w:r>
-      <w:r>
-        <w:rPr>
-          <w:rFonts w:ascii="Times New Roman" w:hAnsi="Times New Roman" w:cs="Times New Roman"/>
-          <w:sz w:val="28"/>
-          <w:szCs w:val="28"/>
-        </w:rPr>
-        <w:t>,</w:t>
-      </w:r>
-      <w:r>
-        <w:rPr>
-          <w:rFonts w:ascii="Times New Roman" w:hAnsi="Times New Roman" w:cs="Times New Roman"/>
-          <w:sz w:val="28"/>
-          <w:szCs w:val="28"/>
-        </w:rPr>
-        <w:t xml:space="preserve"> </w:t>
-      </w:r>
-      <w:proofErr w:type="spellStart"/>
-      <w:r>
-        <w:rPr>
-          <w:rFonts w:ascii="Times New Roman" w:hAnsi="Times New Roman" w:cs="Times New Roman"/>
-          <w:sz w:val="28"/>
-          <w:szCs w:val="28"/>
-          <w:lang w:val="en-US"/>
-        </w:rPr>
-        <w:t>dec</w:t>
-      </w:r>
-      <w:proofErr w:type="spellEnd"/>
-      <w:r>
-        <w:rPr>
-          <w:rFonts w:ascii="Times New Roman" w:hAnsi="Times New Roman" w:cs="Times New Roman"/>
-          <w:sz w:val="28"/>
-          <w:szCs w:val="28"/>
-        </w:rPr>
-        <w:t>,</w:t>
-      </w:r>
-      <w:r>
-        <w:rPr>
-          <w:rFonts w:ascii="Times New Roman" w:hAnsi="Times New Roman" w:cs="Times New Roman"/>
-          <w:sz w:val="28"/>
-          <w:szCs w:val="28"/>
-        </w:rPr>
-        <w:t xml:space="preserve"> </w:t>
-      </w:r>
-      <w:r>
-        <w:rPr>
-          <w:rFonts w:ascii="Times New Roman" w:hAnsi="Times New Roman" w:cs="Times New Roman"/>
-          <w:sz w:val="28"/>
-          <w:szCs w:val="28"/>
-          <w:lang w:val="en-US"/>
-        </w:rPr>
-        <w:t>rep</w:t>
-      </w:r>
-      <w:r>
-        <w:rPr>
-          <w:rFonts w:ascii="Times New Roman" w:hAnsi="Times New Roman" w:cs="Times New Roman"/>
-          <w:sz w:val="28"/>
-          <w:szCs w:val="28"/>
-        </w:rPr>
-        <w:t>,</w:t>
-      </w:r>
-      <w:r>
-        <w:rPr>
-          <w:rFonts w:ascii="Times New Roman" w:hAnsi="Times New Roman" w:cs="Times New Roman"/>
-          <w:sz w:val="28"/>
-          <w:szCs w:val="28"/>
-        </w:rPr>
-        <w:t xml:space="preserve"> </w:t>
-      </w:r>
-      <w:r>
-        <w:rPr>
-          <w:rFonts w:ascii="Times New Roman" w:hAnsi="Times New Roman" w:cs="Times New Roman"/>
-          <w:sz w:val="28"/>
-          <w:szCs w:val="28"/>
-          <w:lang w:val="en-US"/>
-        </w:rPr>
-        <w:t>rand</w:t>
-      </w:r>
-      <w:r>
-        <w:rPr>
-          <w:rFonts w:ascii="Times New Roman" w:hAnsi="Times New Roman" w:cs="Times New Roman"/>
-          <w:sz w:val="28"/>
-          <w:szCs w:val="28"/>
-        </w:rPr>
-        <w:t xml:space="preserve">}, </w:t>
-      </w:r>
-      <w:r>
-        <w:rPr>
-          <w:rFonts w:ascii="Times New Roman" w:hAnsi="Times New Roman" w:cs="Times New Roman"/>
-          <w:sz w:val="28"/>
-          <w:szCs w:val="28"/>
-        </w:rPr>
-        <w:t>название которого строиться по схеме:</w:t>
-      </w:r>
-    </w:p>
-    <w:p>
-      <w:pPr>
-        <w:spacing w:after="120"/>
-        <w:rPr>
-          <w:rFonts w:ascii="Times New Roman" w:hAnsi="Times New Roman" w:cs="Times New Roman"/>
-          <w:sz w:val="28"/>
-          <w:szCs w:val="28"/>
-          <w:lang w:val="en-US"/>
-        </w:rPr>
-      </w:pPr>
-      <w:proofErr w:type="spellStart"/>
-      <w:r>
-        <w:rPr>
-          <w:rFonts w:ascii="Times New Roman" w:hAnsi="Times New Roman" w:cs="Times New Roman"/>
-          <w:sz w:val="28"/>
-          <w:szCs w:val="28"/>
-          <w:lang w:val="en-US"/>
-        </w:rPr>
-        <w:t>AmountOfElements.</w:t>
-      </w:r>
-      <w:r>
-        <w:rPr>
-          <w:rFonts w:ascii="Times New Roman" w:hAnsi="Times New Roman" w:cs="Times New Roman"/>
-          <w:sz w:val="28"/>
-          <w:szCs w:val="28"/>
-          <w:lang w:val="en-US"/>
-        </w:rPr>
-        <w:t>Sequence</w:t>
-      </w:r>
-      <w:proofErr w:type="spellEnd"/>
-    </w:p>
-    <w:p>
-      <w:pPr>
-        <w:spacing w:after="120"/>
-        <w:rPr>
-          <w:rFonts w:ascii="Times New Roman" w:hAnsi="Times New Roman" w:cs="Times New Roman"/>
-          <w:sz w:val="28"/>
-          <w:szCs w:val="28"/>
-        </w:rPr>
-      </w:pPr>
-      <w:proofErr w:type="spellStart"/>
-      <w:r>
-        <w:rPr>
-          <w:rFonts w:ascii="Times New Roman" w:hAnsi="Times New Roman" w:cs="Times New Roman"/>
-          <w:sz w:val="28"/>
-          <w:szCs w:val="28"/>
-          <w:lang w:val="en-US"/>
-        </w:rPr>
-        <w:t>AmountOfElements</w:t>
-      </w:r>
-      <w:proofErr w:type="spellEnd"/>
-      <w:r>
-        <w:rPr>
-          <w:rFonts w:ascii="Times New Roman" w:hAnsi="Times New Roman" w:cs="Times New Roman"/>
-          <w:sz w:val="28"/>
-          <w:szCs w:val="28"/>
-        </w:rPr>
-        <w:t xml:space="preserve"> – </w:t>
-      </w:r>
-      <w:r>
-        <w:rPr>
-          <w:rFonts w:ascii="Times New Roman" w:hAnsi="Times New Roman" w:cs="Times New Roman"/>
-          <w:sz w:val="28"/>
-          <w:szCs w:val="28"/>
-        </w:rPr>
-        <w:t>число, записанное в десятичной системе счисления. Означает количество элементов, содержащихся в выходном файле.</w:t>
-      </w:r>
-      <w:r>
-        <w:rPr>
-          <w:rFonts w:ascii="Times New Roman" w:hAnsi="Times New Roman" w:cs="Times New Roman"/>
-          <w:sz w:val="28"/>
-          <w:szCs w:val="28"/>
-        </w:rPr>
-        <w:br/>
-      </w:r>
-      <w:r>
-        <w:rPr>
-          <w:rFonts w:ascii="Times New Roman" w:hAnsi="Times New Roman" w:cs="Times New Roman"/>
-          <w:sz w:val="28"/>
-          <w:szCs w:val="28"/>
-          <w:lang w:val="en-US"/>
-        </w:rPr>
-        <w:t>Sequence</w:t>
-      </w:r>
-      <w:r>
-        <w:rPr>
-          <w:rFonts w:ascii="Times New Roman" w:hAnsi="Times New Roman" w:cs="Times New Roman"/>
-          <w:sz w:val="28"/>
-          <w:szCs w:val="28"/>
-          <w:lang w:val="en-US"/>
-        </w:rPr>
-        <w:t xml:space="preserve"> – </w:t>
-      </w:r>
-      <w:r>
-        <w:rPr>
-          <w:rFonts w:ascii="Times New Roman" w:hAnsi="Times New Roman" w:cs="Times New Roman"/>
-          <w:sz w:val="28"/>
-          <w:szCs w:val="28"/>
-        </w:rPr>
-        <w:t xml:space="preserve">элемент из </w:t>
-      </w:r>
-      <w:proofErr w:type="spellStart"/>
-      <w:r>
-        <w:rPr>
-          <w:rFonts w:ascii="Times New Roman" w:hAnsi="Times New Roman" w:cs="Times New Roman"/>
-          <w:sz w:val="28"/>
-          <w:szCs w:val="28"/>
-          <w:lang w:val="en-US"/>
-        </w:rPr>
-        <w:t>Sequence</w:t>
-      </w:r>
-      <w:r>
-        <w:rPr>
-          <w:rFonts w:ascii="Times New Roman" w:hAnsi="Times New Roman" w:cs="Times New Roman"/>
-          <w:sz w:val="28"/>
-          <w:szCs w:val="28"/>
-          <w:lang w:val="en-US"/>
-        </w:rPr>
-        <w:t>Type</w:t>
-      </w:r>
-      <w:proofErr w:type="spellEnd"/>
-      <w:r>
-        <w:rPr>
-          <w:rFonts w:ascii="Times New Roman" w:hAnsi="Times New Roman" w:cs="Times New Roman"/>
-          <w:sz w:val="28"/>
-          <w:szCs w:val="28"/>
-        </w:rPr>
-        <w:t>.</w:t>
-      </w:r>
-    </w:p>
-    <w:p>
-      <w:pPr>
-        <w:spacing w:after="120"/>
-        <w:rPr>
-          <w:rFonts w:ascii="Times New Roman" w:hAnsi="Times New Roman" w:cs="Times New Roman"/>
-          <w:sz w:val="28"/>
-          <w:szCs w:val="28"/>
-        </w:rPr>
-      </w:pPr>
-      <w:r>
-        <w:rPr>
-          <w:rFonts w:ascii="Times New Roman" w:hAnsi="Times New Roman" w:cs="Times New Roman"/>
-          <w:sz w:val="28"/>
-          <w:szCs w:val="28"/>
-        </w:rPr>
-        <w:t>Для проведения эксперимента:</w:t>
-      </w:r>
-    </w:p>
-    <w:p>
-      <w:pPr>
-        <w:spacing w:after="120"/>
-        <w:rPr>
-          <w:rFonts w:ascii="Times New Roman" w:hAnsi="Times New Roman" w:cs="Times New Roman"/>
-          <w:sz w:val="28"/>
-          <w:szCs w:val="28"/>
-        </w:rPr>
-      </w:pPr>
-      <w:r>
-        <w:rPr>
-          <w:rFonts w:ascii="Times New Roman" w:hAnsi="Times New Roman" w:cs="Times New Roman"/>
-          <w:sz w:val="28"/>
-          <w:szCs w:val="28"/>
-        </w:rPr>
-        <w:t>Столбчатые диаграммы, показывающие время выполнения, количество</w:t>
-      </w:r>
-      <w:r>
-        <w:rPr>
-          <w:rFonts w:ascii="Times New Roman" w:hAnsi="Times New Roman" w:cs="Times New Roman"/>
-          <w:sz w:val="28"/>
-          <w:szCs w:val="28"/>
-        </w:rPr>
-        <w:t xml:space="preserve"> </w:t>
-      </w:r>
-      <w:r>
-        <w:rPr>
-          <w:rFonts w:ascii="Times New Roman" w:hAnsi="Times New Roman" w:cs="Times New Roman"/>
-          <w:sz w:val="28"/>
-          <w:szCs w:val="28"/>
-        </w:rPr>
-        <w:t>обменов и сравнений</w:t>
-      </w:r>
-      <w:r>
-        <w:rPr>
-          <w:rFonts w:ascii="Times New Roman" w:hAnsi="Times New Roman" w:cs="Times New Roman"/>
-          <w:sz w:val="28"/>
-          <w:szCs w:val="28"/>
-        </w:rPr>
-        <w:t xml:space="preserve"> на трёх вкладках соответственно,</w:t>
-      </w:r>
-      <w:r>
-        <w:rPr>
-          <w:rFonts w:ascii="Times New Roman" w:hAnsi="Times New Roman" w:cs="Times New Roman"/>
-          <w:sz w:val="28"/>
-          <w:szCs w:val="28"/>
-        </w:rPr>
-        <w:t xml:space="preserve"> произведенных </w:t>
-      </w:r>
-      <w:r>
-        <w:rPr>
-          <w:rFonts w:ascii="Times New Roman" w:hAnsi="Times New Roman" w:cs="Times New Roman"/>
-          <w:sz w:val="28"/>
-          <w:szCs w:val="28"/>
-          <w:lang w:val="en-US"/>
-        </w:rPr>
-        <w:t>Timsort</w:t>
-      </w:r>
-      <w:r>
-        <w:rPr>
-          <w:rFonts w:ascii="Times New Roman" w:hAnsi="Times New Roman" w:cs="Times New Roman"/>
-          <w:sz w:val="28"/>
-          <w:szCs w:val="28"/>
-        </w:rPr>
-        <w:t xml:space="preserve"> и </w:t>
-      </w:r>
-      <w:r>
-        <w:rPr>
-          <w:rFonts w:ascii="Times New Roman" w:hAnsi="Times New Roman" w:cs="Times New Roman"/>
-          <w:sz w:val="28"/>
-          <w:szCs w:val="28"/>
-        </w:rPr>
-        <w:t xml:space="preserve">сортировкой слиянием </w:t>
-      </w:r>
-      <w:r>
-        <w:rPr>
-          <w:rFonts w:ascii="Times New Roman" w:hAnsi="Times New Roman" w:cs="Times New Roman"/>
-          <w:sz w:val="28"/>
-          <w:szCs w:val="28"/>
-        </w:rPr>
-        <w:t>при сортировке элементов</w:t>
-      </w:r>
-      <w:r>
-        <w:rPr>
-          <w:rFonts w:ascii="Times New Roman" w:hAnsi="Times New Roman" w:cs="Times New Roman"/>
-          <w:sz w:val="28"/>
-          <w:szCs w:val="28"/>
-        </w:rPr>
-        <w:t xml:space="preserve"> </w:t>
-      </w:r>
-      <w:r>
-        <w:rPr>
-          <w:rFonts w:ascii="Times New Roman" w:hAnsi="Times New Roman" w:cs="Times New Roman"/>
-          <w:sz w:val="28"/>
-          <w:szCs w:val="28"/>
-        </w:rPr>
-        <w:t>выбранных файлов</w:t>
-      </w:r>
-      <w:r>
-        <w:rPr>
-          <w:rFonts w:ascii="Times New Roman" w:hAnsi="Times New Roman" w:cs="Times New Roman"/>
-          <w:sz w:val="28"/>
-          <w:szCs w:val="28"/>
-        </w:rPr>
-        <w:t>.</w:t>
-      </w:r>
-      <w:r>
-        <w:rPr>
-          <w:rFonts w:ascii="Times New Roman" w:hAnsi="Times New Roman" w:cs="Times New Roman"/>
-          <w:sz w:val="28"/>
-          <w:szCs w:val="28"/>
-        </w:rPr>
-        <w:t xml:space="preserve"> </w:t>
-      </w:r>
-    </w:p>
-    <w:p>
-      <w:pPr>
-        <w:rPr>
-          <w:rFonts w:ascii="Times New Roman" w:hAnsi="Times New Roman" w:cs="Times New Roman"/>
-          <w:sz w:val="28"/>
-          <w:szCs w:val="28"/>
-        </w:rPr>
-      </w:pPr>
-    </w:p>
-    <w:p>
-      <w:pPr>
-        <w:rPr>
-          <w:rFonts w:ascii="Times New Roman" w:hAnsi="Times New Roman" w:cs="Times New Roman"/>
-          <w:sz w:val="28"/>
-          <w:szCs w:val="28"/>
-        </w:rPr>
-      </w:pPr>
-      <w:r>
-        <w:rPr>
-          <w:rFonts w:ascii="Times New Roman" w:hAnsi="Times New Roman" w:cs="Times New Roman"/>
-          <w:sz w:val="28"/>
-          <w:szCs w:val="28"/>
-        </w:rPr>
-        <w:t>Требования к входным данным</w:t>
-      </w:r>
-      <w:r>
-        <w:rPr>
-          <w:rFonts w:ascii="Times New Roman" w:hAnsi="Times New Roman" w:cs="Times New Roman"/>
-          <w:sz w:val="28"/>
-          <w:szCs w:val="28"/>
-        </w:rPr>
-        <w:t>:</w:t>
       </w:r>
     </w:p>
     <w:p>
@@ -6858,7 +8034,7 @@
         <w:pStyle w:val="a8"/>
         <w:numPr>
           <w:ilvl w:val="0"/>
-          <w:numId w:val="9"/>
+          <w:numId w:val="14"/>
         </w:numPr>
         <w:rPr>
           <w:rFonts w:ascii="Times New Roman" w:hAnsi="Times New Roman" w:cs="Times New Roman"/>
@@ -6872,7 +8048,26 @@
           <w:sz w:val="28"/>
           <w:szCs w:val="28"/>
         </w:rPr>
-        <w:t>Для генерации:</w:t>
+        <w:t xml:space="preserve">Тип последовательности из множества </w:t>
+      </w:r>
+      <w:proofErr w:type="spellStart"/>
+      <w:r>
+        <w:rPr>
+          <w:rFonts w:ascii="Times New Roman" w:hAnsi="Times New Roman" w:cs="Times New Roman"/>
+          <w:sz w:val="28"/>
+          <w:szCs w:val="28"/>
+          <w:lang w:val="en-US"/>
+        </w:rPr>
+        <w:t>SequenceType</w:t>
+      </w:r>
+      <w:proofErr w:type="spellEnd"/>
+      <w:r>
+        <w:rPr>
+          <w:rFonts w:ascii="Times New Roman" w:hAnsi="Times New Roman" w:cs="Times New Roman"/>
+          <w:sz w:val="28"/>
+          <w:szCs w:val="28"/>
+        </w:rPr>
+        <w:t>.</w:t>
       </w:r>
     </w:p>
     <w:p>
@@ -6880,57 +8075,7 @@
         <w:pStyle w:val="a8"/>
         <w:numPr>
           <w:ilvl w:val="0"/>
-          <w:numId w:val="9"/>
-        </w:numPr>
-        <w:rPr>
-          <w:rFonts w:ascii="Times New Roman" w:hAnsi="Times New Roman" w:cs="Times New Roman"/>
-          <w:sz w:val="28"/>
-          <w:szCs w:val="28"/>
-        </w:rPr>
-      </w:pPr>
-      <w:r>
-        <w:rPr>
-          <w:rFonts w:ascii="Times New Roman" w:hAnsi="Times New Roman" w:cs="Times New Roman"/>
-          <w:sz w:val="28"/>
-          <w:szCs w:val="28"/>
-        </w:rPr>
-        <w:t xml:space="preserve">Тип последовательности из множества </w:t>
-      </w:r>
-      <w:proofErr w:type="spellStart"/>
-      <w:r>
-        <w:rPr>
-          <w:rFonts w:ascii="Times New Roman" w:hAnsi="Times New Roman" w:cs="Times New Roman"/>
-          <w:sz w:val="28"/>
-          <w:szCs w:val="28"/>
-          <w:lang w:val="en-US"/>
-        </w:rPr>
-        <w:t>Sequence</w:t>
-      </w:r>
-      <w:r>
-        <w:rPr>
-          <w:rFonts w:ascii="Times New Roman" w:hAnsi="Times New Roman" w:cs="Times New Roman"/>
-          <w:sz w:val="28"/>
-          <w:szCs w:val="28"/>
-          <w:lang w:val="en-US"/>
-        </w:rPr>
-        <w:t>Type</w:t>
-      </w:r>
-      <w:proofErr w:type="spellEnd"/>
-      <w:r>
-        <w:rPr>
-          <w:rFonts w:ascii="Times New Roman" w:hAnsi="Times New Roman" w:cs="Times New Roman"/>
-          <w:sz w:val="28"/>
-          <w:szCs w:val="28"/>
-        </w:rPr>
-        <w:t>.</w:t>
-      </w:r>
-    </w:p>
-    <w:p>
-      <w:pPr>
-        <w:pStyle w:val="a8"/>
-        <w:numPr>
-          <w:ilvl w:val="0"/>
-          <w:numId w:val="9"/>
+          <w:numId w:val="14"/>
         </w:numPr>
         <w:rPr>
           <w:rFonts w:ascii="Times New Roman" w:hAnsi="Times New Roman" w:cs="Times New Roman"/>
@@ -6962,7 +8107,15 @@
           <w:sz w:val="28"/>
           <w:szCs w:val="28"/>
         </w:rPr>
-        <w:t xml:space="preserve">, </w:t>
+        <w:t>,</w:t>
+      </w:r>
+      <w:r>
+        <w:rPr>
+          <w:rFonts w:ascii="Times New Roman" w:hAnsi="Times New Roman" w:cs="Times New Roman"/>
+          <w:sz w:val="28"/>
+          <w:szCs w:val="28"/>
+        </w:rPr>
+        <w:t xml:space="preserve"> </w:t>
       </w:r>
       <m:oMath>
         <m:sSup>
@@ -7045,7 +8198,183 @@
           <w:sz w:val="28"/>
           <w:szCs w:val="28"/>
         </w:rPr>
-        <w:t>Непустой список файлов, каждый файл из данного списка является файлом</w:t>
+        <w:t xml:space="preserve">Непустой список файлов, каждый файл из данного списка является файлом типа из множества </w:t>
+      </w:r>
+      <w:proofErr w:type="spellStart"/>
+      <w:r>
+        <w:rPr>
+          <w:rFonts w:ascii="Times New Roman" w:hAnsi="Times New Roman" w:cs="Times New Roman"/>
+          <w:sz w:val="28"/>
+          <w:szCs w:val="28"/>
+        </w:rPr>
+        <w:t>Sequence</w:t>
+      </w:r>
+      <w:proofErr w:type="spellEnd"/>
+      <w:r>
+        <w:rPr>
+          <w:rFonts w:ascii="Times New Roman" w:hAnsi="Times New Roman" w:cs="Times New Roman"/>
+          <w:sz w:val="28"/>
+          <w:szCs w:val="28"/>
+          <w:lang w:val="en-US"/>
+        </w:rPr>
+        <w:t>Type</w:t>
+      </w:r>
+      <w:r>
+        <w:rPr>
+          <w:rFonts w:ascii="Times New Roman" w:hAnsi="Times New Roman" w:cs="Times New Roman"/>
+          <w:sz w:val="28"/>
+          <w:szCs w:val="28"/>
+        </w:rPr>
+        <w:t>.</w:t>
+      </w:r>
+    </w:p>
+    <w:p>
+      <w:pPr>
+        <w:pStyle w:val="a8"/>
+        <w:rPr>
+          <w:rFonts w:ascii="Times New Roman" w:hAnsi="Times New Roman" w:cs="Times New Roman"/>
+          <w:sz w:val="28"/>
+          <w:szCs w:val="28"/>
+        </w:rPr>
+      </w:pPr>
+    </w:p>
+    <w:p>
+      <w:pPr>
+        <w:pStyle w:val="3"/>
+        <w:ind w:firstLine="360"/>
+        <w:rPr>
+          <w:rFonts w:ascii="Times New Roman" w:hAnsi="Times New Roman" w:cs="Times New Roman"/>
+          <w:b/>
+          <w:sz w:val="28"/>
+          <w:szCs w:val="28"/>
+        </w:rPr>
+      </w:pPr>
+      <w:bookmarkStart w:id="24" w:name="_Toc518239197"/>
+      <w:r>
+        <w:rPr>
+          <w:rFonts w:ascii="Times New Roman" w:hAnsi="Times New Roman" w:cs="Times New Roman"/>
+          <w:b/>
+          <w:sz w:val="28"/>
+          <w:szCs w:val="28"/>
+        </w:rPr>
+        <w:t>Требования к выходным данным</w:t>
+      </w:r>
+      <w:bookmarkEnd w:id="24"/>
+    </w:p>
+    <w:p>
+      <w:pPr>
+        <w:spacing w:after="120"/>
+        <w:rPr>
+          <w:rFonts w:ascii="Times New Roman" w:hAnsi="Times New Roman" w:cs="Times New Roman"/>
+          <w:b/>
+          <w:sz w:val="28"/>
+          <w:szCs w:val="28"/>
+        </w:rPr>
+      </w:pPr>
+    </w:p>
+    <w:p>
+      <w:pPr>
+        <w:spacing w:after="120"/>
+        <w:rPr>
+          <w:rFonts w:ascii="Times New Roman" w:hAnsi="Times New Roman" w:cs="Times New Roman"/>
+          <w:sz w:val="28"/>
+          <w:szCs w:val="28"/>
+        </w:rPr>
+      </w:pPr>
+      <w:r>
+        <w:rPr>
+          <w:rFonts w:ascii="Times New Roman" w:hAnsi="Times New Roman" w:cs="Times New Roman"/>
+          <w:b/>
+          <w:sz w:val="28"/>
+          <w:szCs w:val="28"/>
+        </w:rPr>
+        <w:t>Для генерации:</w:t>
+      </w:r>
+    </w:p>
+    <w:p>
+      <w:pPr>
+        <w:spacing w:after="120"/>
+        <w:rPr>
+          <w:rFonts w:ascii="Times New Roman" w:hAnsi="Times New Roman" w:cs="Times New Roman"/>
+          <w:sz w:val="28"/>
+          <w:szCs w:val="28"/>
+        </w:rPr>
+      </w:pPr>
+      <w:r>
+        <w:rPr>
+          <w:rFonts w:ascii="Times New Roman" w:hAnsi="Times New Roman" w:cs="Times New Roman"/>
+          <w:sz w:val="28"/>
+          <w:szCs w:val="28"/>
+        </w:rPr>
+        <w:t xml:space="preserve">Файл формата из множества </w:t>
+      </w:r>
+      <w:proofErr w:type="spellStart"/>
+      <w:r>
+        <w:rPr>
+          <w:rFonts w:ascii="Times New Roman" w:hAnsi="Times New Roman" w:cs="Times New Roman"/>
+          <w:sz w:val="28"/>
+          <w:szCs w:val="28"/>
+          <w:lang w:val="en-US"/>
+        </w:rPr>
+        <w:t>SequenceType</w:t>
+      </w:r>
+      <w:proofErr w:type="spellEnd"/>
+      <w:r>
+        <w:rPr>
+          <w:rFonts w:ascii="Times New Roman" w:hAnsi="Times New Roman" w:cs="Times New Roman"/>
+          <w:sz w:val="28"/>
+          <w:szCs w:val="28"/>
+        </w:rPr>
+        <w:t xml:space="preserve"> = </w:t>
+      </w:r>
+      <w:r>
+        <w:rPr>
+          <w:rFonts w:ascii="Times New Roman" w:hAnsi="Times New Roman" w:cs="Times New Roman"/>
+          <w:sz w:val="28"/>
+          <w:szCs w:val="28"/>
+        </w:rPr>
+        <w:t>{</w:t>
+      </w:r>
+      <w:r>
+        <w:rPr>
+          <w:rFonts w:ascii="Times New Roman" w:hAnsi="Times New Roman" w:cs="Times New Roman"/>
+          <w:sz w:val="28"/>
+          <w:szCs w:val="28"/>
+        </w:rPr>
+        <w:t>возрастающая</w:t>
+      </w:r>
+      <w:r>
+        <w:rPr>
+          <w:rFonts w:ascii="Times New Roman" w:hAnsi="Times New Roman" w:cs="Times New Roman"/>
+          <w:sz w:val="28"/>
+          <w:szCs w:val="28"/>
+        </w:rPr>
+        <w:t xml:space="preserve"> (</w:t>
+      </w:r>
+      <w:r>
+        <w:rPr>
+          <w:rFonts w:ascii="Times New Roman" w:hAnsi="Times New Roman" w:cs="Times New Roman"/>
+          <w:sz w:val="28"/>
+          <w:szCs w:val="28"/>
+          <w:lang w:val="en-US"/>
+        </w:rPr>
+        <w:t>up</w:t>
+      </w:r>
+      <w:r>
+        <w:rPr>
+          <w:rFonts w:ascii="Times New Roman" w:hAnsi="Times New Roman" w:cs="Times New Roman"/>
+          <w:sz w:val="28"/>
+          <w:szCs w:val="28"/>
+        </w:rPr>
+        <w:t>)</w:t>
+      </w:r>
+      <w:r>
+        <w:rPr>
+          <w:rFonts w:ascii="Times New Roman" w:hAnsi="Times New Roman" w:cs="Times New Roman"/>
+          <w:sz w:val="28"/>
+          <w:szCs w:val="28"/>
+        </w:rPr>
+        <w:t>,</w:t>
       </w:r>
       <w:r>
         <w:rPr>
@@ -7061,7 +8390,7 @@
           <w:sz w:val="28"/>
           <w:szCs w:val="28"/>
         </w:rPr>
-        <w:t xml:space="preserve">типа из множества </w:t>
+        <w:t>убывающая (</w:t>
       </w:r>
       <w:proofErr w:type="spellStart"/>
       <w:r>
@@ -7069,10 +8398,177 @@
           <w:rFonts w:ascii="Times New Roman" w:hAnsi="Times New Roman" w:cs="Times New Roman"/>
           <w:sz w:val="28"/>
           <w:szCs w:val="28"/>
+          <w:lang w:val="en-US"/>
+        </w:rPr>
+        <w:t>dec</w:t>
+      </w:r>
+      <w:proofErr w:type="spellEnd"/>
+      <w:r>
+        <w:rPr>
+          <w:rFonts w:ascii="Times New Roman" w:hAnsi="Times New Roman" w:cs="Times New Roman"/>
+          <w:sz w:val="28"/>
+          <w:szCs w:val="28"/>
+        </w:rPr>
+        <w:t>)</w:t>
+      </w:r>
+      <w:r>
+        <w:rPr>
+          <w:rFonts w:ascii="Times New Roman" w:hAnsi="Times New Roman" w:cs="Times New Roman"/>
+          <w:sz w:val="28"/>
+          <w:szCs w:val="28"/>
+        </w:rPr>
+        <w:t>,</w:t>
+      </w:r>
+      <w:r>
+        <w:rPr>
+          <w:rFonts w:ascii="Times New Roman" w:hAnsi="Times New Roman" w:cs="Times New Roman"/>
+          <w:sz w:val="28"/>
+          <w:szCs w:val="28"/>
+        </w:rPr>
+        <w:t xml:space="preserve"> </w:t>
+      </w:r>
+      <w:r>
+        <w:rPr>
+          <w:rFonts w:ascii="Times New Roman" w:hAnsi="Times New Roman" w:cs="Times New Roman"/>
+          <w:sz w:val="28"/>
+          <w:szCs w:val="28"/>
+        </w:rPr>
+        <w:t>повторяющаяся (</w:t>
+      </w:r>
+      <w:r>
+        <w:rPr>
+          <w:rFonts w:ascii="Times New Roman" w:hAnsi="Times New Roman" w:cs="Times New Roman"/>
+          <w:sz w:val="28"/>
+          <w:szCs w:val="28"/>
+          <w:lang w:val="en-US"/>
+        </w:rPr>
+        <w:t>rep</w:t>
+      </w:r>
+      <w:r>
+        <w:rPr>
+          <w:rFonts w:ascii="Times New Roman" w:hAnsi="Times New Roman" w:cs="Times New Roman"/>
+          <w:sz w:val="28"/>
+          <w:szCs w:val="28"/>
+        </w:rPr>
+        <w:t>)</w:t>
+      </w:r>
+      <w:r>
+        <w:rPr>
+          <w:rFonts w:ascii="Times New Roman" w:hAnsi="Times New Roman" w:cs="Times New Roman"/>
+          <w:sz w:val="28"/>
+          <w:szCs w:val="28"/>
+        </w:rPr>
+        <w:t>,</w:t>
+      </w:r>
+      <w:r>
+        <w:rPr>
+          <w:rFonts w:ascii="Times New Roman" w:hAnsi="Times New Roman" w:cs="Times New Roman"/>
+          <w:sz w:val="28"/>
+          <w:szCs w:val="28"/>
+        </w:rPr>
+        <w:t xml:space="preserve"> случайная</w:t>
+      </w:r>
+      <w:r>
+        <w:rPr>
+          <w:rFonts w:ascii="Times New Roman" w:hAnsi="Times New Roman" w:cs="Times New Roman"/>
+          <w:sz w:val="28"/>
+          <w:szCs w:val="28"/>
+        </w:rPr>
+        <w:t xml:space="preserve"> </w:t>
+      </w:r>
+      <w:r>
+        <w:rPr>
+          <w:rFonts w:ascii="Times New Roman" w:hAnsi="Times New Roman" w:cs="Times New Roman"/>
+          <w:sz w:val="28"/>
+          <w:szCs w:val="28"/>
+        </w:rPr>
+        <w:t>(</w:t>
+      </w:r>
+      <w:r>
+        <w:rPr>
+          <w:rFonts w:ascii="Times New Roman" w:hAnsi="Times New Roman" w:cs="Times New Roman"/>
+          <w:sz w:val="28"/>
+          <w:szCs w:val="28"/>
+          <w:lang w:val="en-US"/>
+        </w:rPr>
+        <w:t>rand</w:t>
+      </w:r>
+      <w:r>
+        <w:rPr>
+          <w:rFonts w:ascii="Times New Roman" w:hAnsi="Times New Roman" w:cs="Times New Roman"/>
+          <w:sz w:val="28"/>
+          <w:szCs w:val="28"/>
+        </w:rPr>
+        <w:t>)</w:t>
+      </w:r>
+      <w:r>
+        <w:rPr>
+          <w:rFonts w:ascii="Times New Roman" w:hAnsi="Times New Roman" w:cs="Times New Roman"/>
+          <w:sz w:val="28"/>
+          <w:szCs w:val="28"/>
+        </w:rPr>
+        <w:t>}, название которого строиться по схеме:</w:t>
+      </w:r>
+    </w:p>
+    <w:p>
+      <w:pPr>
+        <w:spacing w:after="120"/>
+        <w:rPr>
+          <w:rFonts w:ascii="Times New Roman" w:hAnsi="Times New Roman" w:cs="Times New Roman"/>
+          <w:sz w:val="28"/>
+          <w:szCs w:val="28"/>
+        </w:rPr>
+      </w:pPr>
+      <w:proofErr w:type="spellStart"/>
+      <w:r>
+        <w:rPr>
+          <w:rFonts w:ascii="Times New Roman" w:hAnsi="Times New Roman" w:cs="Times New Roman"/>
+          <w:sz w:val="28"/>
+          <w:szCs w:val="28"/>
+          <w:lang w:val="en-US"/>
+        </w:rPr>
+        <w:t>AmountOfElements</w:t>
+      </w:r>
+      <w:proofErr w:type="spellEnd"/>
+      <w:r>
+        <w:rPr>
+          <w:rFonts w:ascii="Times New Roman" w:hAnsi="Times New Roman" w:cs="Times New Roman"/>
+          <w:sz w:val="28"/>
+          <w:szCs w:val="28"/>
+        </w:rPr>
+        <w:t>.</w:t>
+      </w:r>
+      <w:proofErr w:type="spellStart"/>
+      <w:r>
+        <w:rPr>
+          <w:rFonts w:ascii="Times New Roman" w:hAnsi="Times New Roman" w:cs="Times New Roman"/>
+          <w:sz w:val="28"/>
+          <w:szCs w:val="28"/>
+          <w:lang w:val="en-US"/>
         </w:rPr>
         <w:t>Sequence</w:t>
       </w:r>
+      <w:r>
+        <w:rPr>
+          <w:rFonts w:ascii="Times New Roman" w:hAnsi="Times New Roman" w:cs="Times New Roman"/>
+          <w:sz w:val="28"/>
+          <w:szCs w:val="28"/>
+          <w:lang w:val="en-US"/>
+        </w:rPr>
+        <w:t>CopyNumber</w:t>
+      </w:r>
       <w:proofErr w:type="spellEnd"/>
+    </w:p>
+    <w:p>
+      <w:pPr>
+        <w:spacing w:after="120"/>
+        <w:rPr>
+          <w:rFonts w:ascii="Times New Roman" w:hAnsi="Times New Roman" w:cs="Times New Roman"/>
+          <w:sz w:val="28"/>
+          <w:szCs w:val="28"/>
+        </w:rPr>
+      </w:pPr>
+      <w:proofErr w:type="spellStart"/>
       <w:r>
         <w:rPr>
           <w:rFonts w:ascii="Times New Roman" w:hAnsi="Times New Roman" w:cs="Times New Roman"/>
@@ -7080,8 +8576,78 @@
           <w:szCs w:val="28"/>
           <w:lang w:val="en-US"/>
         </w:rPr>
+        <w:t>AmountOfElements</w:t>
+      </w:r>
+      <w:proofErr w:type="spellEnd"/>
+      <w:r>
+        <w:rPr>
+          <w:rFonts w:ascii="Times New Roman" w:hAnsi="Times New Roman" w:cs="Times New Roman"/>
+          <w:sz w:val="28"/>
+          <w:szCs w:val="28"/>
+        </w:rPr>
+        <w:t xml:space="preserve"> – число, записанное в десятичной системе счисления. Означает количество элементов, содержащихся в выходном файле.</w:t>
+      </w:r>
+      <w:r>
+        <w:rPr>
+          <w:rFonts w:ascii="Times New Roman" w:hAnsi="Times New Roman" w:cs="Times New Roman"/>
+          <w:sz w:val="28"/>
+          <w:szCs w:val="28"/>
+        </w:rPr>
+        <w:br/>
+      </w:r>
+      <w:r>
+        <w:rPr>
+          <w:rFonts w:ascii="Times New Roman" w:hAnsi="Times New Roman" w:cs="Times New Roman"/>
+          <w:sz w:val="28"/>
+          <w:szCs w:val="28"/>
+          <w:lang w:val="en-US"/>
+        </w:rPr>
+        <w:t>Sequence</w:t>
+      </w:r>
+      <w:r>
+        <w:rPr>
+          <w:rFonts w:ascii="Times New Roman" w:hAnsi="Times New Roman" w:cs="Times New Roman"/>
+          <w:sz w:val="28"/>
+          <w:szCs w:val="28"/>
+        </w:rPr>
+        <w:t xml:space="preserve"> – элемент из </w:t>
+      </w:r>
+      <w:proofErr w:type="spellStart"/>
+      <w:r>
+        <w:rPr>
+          <w:rFonts w:ascii="Times New Roman" w:hAnsi="Times New Roman" w:cs="Times New Roman"/>
+          <w:sz w:val="28"/>
+          <w:szCs w:val="28"/>
+          <w:lang w:val="en-US"/>
+        </w:rPr>
+        <w:t>Sequence</w:t>
+      </w:r>
+      <w:r>
+        <w:rPr>
+          <w:rFonts w:ascii="Times New Roman" w:hAnsi="Times New Roman" w:cs="Times New Roman"/>
+          <w:sz w:val="28"/>
+          <w:szCs w:val="28"/>
+          <w:lang w:val="en-US"/>
+        </w:rPr>
         <w:t>Type</w:t>
       </w:r>
+      <w:proofErr w:type="spellEnd"/>
+      <w:r>
+        <w:rPr>
+          <w:rFonts w:ascii="Times New Roman" w:hAnsi="Times New Roman" w:cs="Times New Roman"/>
+          <w:sz w:val="28"/>
+          <w:szCs w:val="28"/>
+        </w:rPr>
+        <w:t xml:space="preserve"> (</w:t>
+      </w:r>
+      <w:r>
+        <w:rPr>
+          <w:rFonts w:ascii="Times New Roman" w:hAnsi="Times New Roman" w:cs="Times New Roman"/>
+          <w:sz w:val="28"/>
+          <w:szCs w:val="28"/>
+        </w:rPr>
+        <w:t>сокращённое название в круглых скобках)</w:t>
+      </w:r>
       <w:r>
         <w:rPr>
           <w:rFonts w:ascii="Times New Roman" w:hAnsi="Times New Roman" w:cs="Times New Roman"/>
@@ -7093,15 +8659,54 @@
     </w:p>
     <w:p>
       <w:pPr>
-        <w:rPr>
-          <w:rFonts w:ascii="Times New Roman" w:hAnsi="Times New Roman" w:cs="Times New Roman"/>
-          <w:sz w:val="28"/>
-          <w:szCs w:val="28"/>
-        </w:rPr>
-      </w:pPr>
-      <w:r>
-        <w:rPr>
-          <w:rFonts w:ascii="Times New Roman" w:hAnsi="Times New Roman" w:cs="Times New Roman"/>
+        <w:spacing w:after="120"/>
+        <w:rPr>
+          <w:rFonts w:ascii="Times New Roman" w:hAnsi="Times New Roman" w:cs="Times New Roman"/>
+          <w:sz w:val="28"/>
+          <w:szCs w:val="28"/>
+        </w:rPr>
+      </w:pPr>
+      <w:proofErr w:type="spellStart"/>
+      <w:r>
+        <w:rPr>
+          <w:rFonts w:ascii="Times New Roman" w:hAnsi="Times New Roman" w:cs="Times New Roman"/>
+          <w:sz w:val="28"/>
+          <w:szCs w:val="28"/>
+          <w:lang w:val="en-US"/>
+        </w:rPr>
+        <w:t>CopyNumber</w:t>
+      </w:r>
+      <w:proofErr w:type="spellEnd"/>
+      <w:r>
+        <w:rPr>
+          <w:rFonts w:ascii="Times New Roman" w:hAnsi="Times New Roman" w:cs="Times New Roman"/>
+          <w:sz w:val="28"/>
+          <w:szCs w:val="28"/>
+        </w:rPr>
+        <w:t xml:space="preserve"> – номер копии, если указанная </w:t>
+      </w:r>
+      <w:r>
+        <w:rPr>
+          <w:rFonts w:ascii="Times New Roman" w:hAnsi="Times New Roman" w:cs="Times New Roman"/>
+          <w:sz w:val="28"/>
+          <w:szCs w:val="28"/>
+        </w:rPr>
+        <w:t>последовательность уже существует.</w:t>
+      </w:r>
+    </w:p>
+    <w:p>
+      <w:pPr>
+        <w:rPr>
+          <w:rFonts w:ascii="Times New Roman" w:hAnsi="Times New Roman" w:cs="Times New Roman"/>
+          <w:b/>
+          <w:sz w:val="28"/>
+          <w:szCs w:val="28"/>
+        </w:rPr>
+      </w:pPr>
+      <w:r>
+        <w:rPr>
+          <w:rFonts w:ascii="Times New Roman" w:hAnsi="Times New Roman" w:cs="Times New Roman"/>
+          <w:b/>
           <w:sz w:val="28"/>
           <w:szCs w:val="28"/>
         </w:rPr>
@@ -7110,33 +8715,125 @@
     </w:p>
     <w:p>
       <w:pPr>
-        <w:rPr>
-          <w:rFonts w:ascii="Times New Roman" w:hAnsi="Times New Roman" w:cs="Times New Roman"/>
-          <w:sz w:val="28"/>
-          <w:szCs w:val="28"/>
-        </w:rPr>
-      </w:pPr>
-      <w:r>
-        <w:rPr>
-          <w:rFonts w:ascii="Times New Roman" w:hAnsi="Times New Roman" w:cs="Times New Roman"/>
+        <w:spacing w:after="120"/>
+        <w:rPr>
+          <w:rFonts w:ascii="Times New Roman" w:hAnsi="Times New Roman" w:cs="Times New Roman"/>
+          <w:b/>
+          <w:sz w:val="28"/>
+          <w:szCs w:val="28"/>
+        </w:rPr>
+      </w:pPr>
+      <w:bookmarkStart w:id="25" w:name="_GoBack"/>
+      <w:bookmarkEnd w:id="25"/>
+      <w:r>
+        <w:rPr>
+          <w:rFonts w:ascii="Times New Roman" w:hAnsi="Times New Roman" w:cs="Times New Roman"/>
+          <w:b/>
           <w:sz w:val="28"/>
           <w:szCs w:val="28"/>
         </w:rPr>
         <w:lastRenderedPageBreak/>
-        <w:t xml:space="preserve">Функциональные требования </w:t>
-      </w:r>
-    </w:p>
-    <w:p>
-      <w:pPr>
-        <w:rPr>
-          <w:rFonts w:ascii="Times New Roman" w:hAnsi="Times New Roman" w:cs="Times New Roman"/>
-          <w:sz w:val="28"/>
-          <w:szCs w:val="28"/>
-        </w:rPr>
-      </w:pPr>
-      <w:r>
-        <w:rPr>
-          <w:rFonts w:ascii="Times New Roman" w:hAnsi="Times New Roman" w:cs="Times New Roman"/>
+        <w:t>Для проведения эксперимента:</w:t>
+      </w:r>
+    </w:p>
+    <w:p>
+      <w:pPr>
+        <w:spacing w:after="120"/>
+        <w:rPr>
+          <w:rFonts w:ascii="Times New Roman" w:hAnsi="Times New Roman" w:cs="Times New Roman"/>
+          <w:sz w:val="28"/>
+          <w:szCs w:val="28"/>
+        </w:rPr>
+      </w:pPr>
+      <w:r>
+        <w:rPr>
+          <w:rFonts w:ascii="Times New Roman" w:hAnsi="Times New Roman" w:cs="Times New Roman"/>
+          <w:sz w:val="28"/>
+          <w:szCs w:val="28"/>
+        </w:rPr>
+        <w:t xml:space="preserve">Столбчатые диаграммы, показывающие время выполнения, количество обменов и сравнений на трёх вкладках соответственно, произведенных </w:t>
+      </w:r>
+      <w:r>
+        <w:rPr>
+          <w:rFonts w:ascii="Times New Roman" w:hAnsi="Times New Roman" w:cs="Times New Roman"/>
+          <w:sz w:val="28"/>
+          <w:szCs w:val="28"/>
+          <w:lang w:val="en-US"/>
+        </w:rPr>
+        <w:t>Timsort</w:t>
+      </w:r>
+      <w:r>
+        <w:rPr>
+          <w:rFonts w:ascii="Times New Roman" w:hAnsi="Times New Roman" w:cs="Times New Roman"/>
+          <w:sz w:val="28"/>
+          <w:szCs w:val="28"/>
+        </w:rPr>
+        <w:t xml:space="preserve"> и сортировкой слиянием при сортировке элементов выбранных файлов.</w:t>
+      </w:r>
+      <w:r>
+        <w:rPr>
+          <w:rFonts w:ascii="Times New Roman" w:hAnsi="Times New Roman" w:cs="Times New Roman"/>
+          <w:sz w:val="28"/>
+          <w:szCs w:val="28"/>
+        </w:rPr>
+        <w:t xml:space="preserve"> </w:t>
+      </w:r>
+    </w:p>
+    <w:p>
+      <w:pPr>
+        <w:spacing w:after="120"/>
+        <w:rPr>
+          <w:rFonts w:ascii="Times New Roman" w:hAnsi="Times New Roman" w:cs="Times New Roman"/>
+          <w:sz w:val="28"/>
+          <w:szCs w:val="28"/>
+        </w:rPr>
+      </w:pPr>
+    </w:p>
+    <w:p>
+      <w:pPr>
+        <w:pStyle w:val="3"/>
+        <w:rPr>
+          <w:rFonts w:ascii="Times New Roman" w:hAnsi="Times New Roman" w:cs="Times New Roman"/>
+          <w:b/>
+          <w:sz w:val="28"/>
+          <w:szCs w:val="28"/>
+        </w:rPr>
+      </w:pPr>
+      <w:bookmarkStart w:id="26" w:name="_Toc518239198"/>
+      <w:r>
+        <w:rPr>
+          <w:rFonts w:ascii="Times New Roman" w:hAnsi="Times New Roman" w:cs="Times New Roman"/>
+          <w:b/>
+          <w:sz w:val="28"/>
+          <w:szCs w:val="28"/>
+        </w:rPr>
+        <w:t>Функциональные требования</w:t>
+      </w:r>
+      <w:bookmarkEnd w:id="26"/>
+    </w:p>
+    <w:p>
+      <w:pPr>
+        <w:rPr>
+          <w:rFonts w:ascii="Times New Roman" w:hAnsi="Times New Roman" w:cs="Times New Roman"/>
+          <w:b/>
+          <w:sz w:val="28"/>
+          <w:szCs w:val="28"/>
+        </w:rPr>
+      </w:pPr>
+    </w:p>
+    <w:p>
+      <w:pPr>
+        <w:rPr>
+          <w:rFonts w:ascii="Times New Roman" w:hAnsi="Times New Roman" w:cs="Times New Roman"/>
+          <w:b/>
+          <w:sz w:val="28"/>
+          <w:szCs w:val="28"/>
+        </w:rPr>
+      </w:pPr>
+      <w:r>
+        <w:rPr>
+          <w:rFonts w:ascii="Times New Roman" w:hAnsi="Times New Roman" w:cs="Times New Roman"/>
+          <w:b/>
           <w:sz w:val="28"/>
           <w:szCs w:val="28"/>
         </w:rPr>
@@ -7145,6 +8842,7 @@
       <w:r>
         <w:rPr>
           <w:rFonts w:ascii="Times New Roman" w:hAnsi="Times New Roman" w:cs="Times New Roman"/>
+          <w:b/>
           <w:sz w:val="28"/>
           <w:szCs w:val="28"/>
         </w:rPr>
@@ -7192,23 +8890,15 @@
           <w:sz w:val="28"/>
           <w:szCs w:val="28"/>
         </w:rPr>
-        <w:t>Программа должна уметь считать число количества элементов для генерации</w:t>
-      </w:r>
-      <w:r>
-        <w:rPr>
-          <w:rFonts w:ascii="Times New Roman" w:hAnsi="Times New Roman" w:cs="Times New Roman"/>
-          <w:sz w:val="28"/>
-          <w:szCs w:val="28"/>
-        </w:rPr>
-        <w:t xml:space="preserve"> </w:t>
-      </w:r>
-      <w:r>
-        <w:rPr>
-          <w:rFonts w:ascii="Times New Roman" w:hAnsi="Times New Roman" w:cs="Times New Roman"/>
-          <w:sz w:val="28"/>
-          <w:szCs w:val="28"/>
-        </w:rPr>
-        <w:t>последовательности</w:t>
+        <w:t>Программа должна уметь считать число количества элементов для генерации последовательности</w:t>
+      </w:r>
+      <w:r>
+        <w:rPr>
+          <w:rFonts w:ascii="Times New Roman" w:hAnsi="Times New Roman" w:cs="Times New Roman"/>
+          <w:sz w:val="28"/>
+          <w:szCs w:val="28"/>
+        </w:rPr>
+        <w:t xml:space="preserve"> в диапазоне от 32 до 1000000</w:t>
       </w:r>
       <w:r>
         <w:rPr>
@@ -7238,52 +8928,22 @@
           <w:sz w:val="28"/>
           <w:szCs w:val="28"/>
         </w:rPr>
-        <w:t>Программа должна уметь создавать файл с последовательностью выбранного</w:t>
-      </w:r>
-      <w:r>
-        <w:rPr>
-          <w:rFonts w:ascii="Times New Roman" w:hAnsi="Times New Roman" w:cs="Times New Roman"/>
-          <w:sz w:val="28"/>
-          <w:szCs w:val="28"/>
-        </w:rPr>
-        <w:t xml:space="preserve"> </w:t>
-      </w:r>
-      <w:r>
-        <w:rPr>
-          <w:rFonts w:ascii="Times New Roman" w:hAnsi="Times New Roman" w:cs="Times New Roman"/>
-          <w:sz w:val="28"/>
-          <w:szCs w:val="28"/>
-        </w:rPr>
-        <w:t xml:space="preserve">типа введенной длины с корректным </w:t>
-      </w:r>
-      <w:r>
-        <w:rPr>
-          <w:rFonts w:ascii="Times New Roman" w:hAnsi="Times New Roman" w:cs="Times New Roman"/>
-          <w:sz w:val="28"/>
-          <w:szCs w:val="28"/>
-        </w:rPr>
-        <w:t>именем</w:t>
-      </w:r>
-      <w:r>
-        <w:rPr>
-          <w:rFonts w:ascii="Times New Roman" w:hAnsi="Times New Roman" w:cs="Times New Roman"/>
-          <w:sz w:val="28"/>
-          <w:szCs w:val="28"/>
-        </w:rPr>
-        <w:t>.</w:t>
-      </w:r>
-    </w:p>
-    <w:p>
-      <w:pPr>
-        <w:rPr>
-          <w:rFonts w:ascii="Times New Roman" w:hAnsi="Times New Roman" w:cs="Times New Roman"/>
-          <w:sz w:val="28"/>
-          <w:szCs w:val="28"/>
-        </w:rPr>
-      </w:pPr>
-      <w:r>
-        <w:rPr>
-          <w:rFonts w:ascii="Times New Roman" w:hAnsi="Times New Roman" w:cs="Times New Roman"/>
+        <w:t>Программа должна уметь создавать файл с последовательностью выбранного типа введенной длины с корректным именем.</w:t>
+      </w:r>
+    </w:p>
+    <w:p>
+      <w:pPr>
+        <w:rPr>
+          <w:rFonts w:ascii="Times New Roman" w:hAnsi="Times New Roman" w:cs="Times New Roman"/>
+          <w:b/>
+          <w:sz w:val="28"/>
+          <w:szCs w:val="28"/>
+        </w:rPr>
+      </w:pPr>
+      <w:r>
+        <w:rPr>
+          <w:rFonts w:ascii="Times New Roman" w:hAnsi="Times New Roman" w:cs="Times New Roman"/>
+          <w:b/>
           <w:sz w:val="28"/>
           <w:szCs w:val="28"/>
         </w:rPr>
@@ -7309,39 +8969,7 @@
           <w:sz w:val="28"/>
           <w:szCs w:val="28"/>
         </w:rPr>
-        <w:t>Программа должна предоставить возможность выбора списка файлов для</w:t>
-      </w:r>
-      <w:r>
-        <w:rPr>
-          <w:rFonts w:ascii="Times New Roman" w:hAnsi="Times New Roman" w:cs="Times New Roman"/>
-          <w:sz w:val="28"/>
-          <w:szCs w:val="28"/>
-        </w:rPr>
-        <w:t xml:space="preserve"> </w:t>
-      </w:r>
-      <w:r>
-        <w:rPr>
-          <w:rFonts w:ascii="Times New Roman" w:hAnsi="Times New Roman" w:cs="Times New Roman"/>
-          <w:sz w:val="28"/>
-          <w:szCs w:val="28"/>
-        </w:rPr>
-        <w:t>проведения эксперимента и проверить количество выбранных файлов, которое</w:t>
-      </w:r>
-      <w:r>
-        <w:rPr>
-          <w:rFonts w:ascii="Times New Roman" w:hAnsi="Times New Roman" w:cs="Times New Roman"/>
-          <w:sz w:val="28"/>
-          <w:szCs w:val="28"/>
-        </w:rPr>
-        <w:t xml:space="preserve"> </w:t>
-      </w:r>
-      <w:r>
-        <w:rPr>
-          <w:rFonts w:ascii="Times New Roman" w:hAnsi="Times New Roman" w:cs="Times New Roman"/>
-          <w:sz w:val="28"/>
-          <w:szCs w:val="28"/>
-        </w:rPr>
-        <w:t>должно быть не меньше одного.</w:t>
+        <w:t>Программа должна предоставить возможность выбора списка файлов для проведения эксперимента и проверить количество выбранных файлов, которое должно быть не меньше одного.</w:t>
       </w:r>
     </w:p>
     <w:p>
@@ -7412,39 +9040,7 @@
           <w:sz w:val="28"/>
           <w:szCs w:val="28"/>
         </w:rPr>
-        <w:t>для каждого файла</w:t>
-      </w:r>
-      <w:r>
-        <w:rPr>
-          <w:rFonts w:ascii="Times New Roman" w:hAnsi="Times New Roman" w:cs="Times New Roman"/>
-          <w:sz w:val="28"/>
-          <w:szCs w:val="28"/>
-        </w:rPr>
-        <w:t xml:space="preserve"> </w:t>
-      </w:r>
-      <w:r>
-        <w:rPr>
-          <w:rFonts w:ascii="Times New Roman" w:hAnsi="Times New Roman" w:cs="Times New Roman"/>
-          <w:sz w:val="28"/>
-          <w:szCs w:val="28"/>
-        </w:rPr>
-        <w:t>и сохранить затраченное на сортировку время, количество обменов и сравнений</w:t>
-      </w:r>
-      <w:r>
-        <w:rPr>
-          <w:rFonts w:ascii="Times New Roman" w:hAnsi="Times New Roman" w:cs="Times New Roman"/>
-          <w:sz w:val="28"/>
-          <w:szCs w:val="28"/>
-        </w:rPr>
-        <w:t xml:space="preserve"> </w:t>
-      </w:r>
-      <w:r>
-        <w:rPr>
-          <w:rFonts w:ascii="Times New Roman" w:hAnsi="Times New Roman" w:cs="Times New Roman"/>
-          <w:sz w:val="28"/>
-          <w:szCs w:val="28"/>
-        </w:rPr>
-        <w:t>совершенных каждой из сортировок.</w:t>
+        <w:t>для каждого файла и сохранить затраченное на сортировку время, количество обменов и сравнений совершенных каждой из сортировок.</w:t>
       </w:r>
     </w:p>
     <w:p>
@@ -7466,39 +9062,7 @@
           <w:sz w:val="28"/>
           <w:szCs w:val="28"/>
         </w:rPr>
-        <w:t>Программа должна вывести столбчатую диаграмму, показывающую зависимость</w:t>
-      </w:r>
-      <w:r>
-        <w:rPr>
-          <w:rFonts w:ascii="Times New Roman" w:hAnsi="Times New Roman" w:cs="Times New Roman"/>
-          <w:sz w:val="28"/>
-          <w:szCs w:val="28"/>
-        </w:rPr>
-        <w:t xml:space="preserve"> </w:t>
-      </w:r>
-      <w:r>
-        <w:rPr>
-          <w:rFonts w:ascii="Times New Roman" w:hAnsi="Times New Roman" w:cs="Times New Roman"/>
-          <w:sz w:val="28"/>
-          <w:szCs w:val="28"/>
-        </w:rPr>
-        <w:t>количества обменов и сравнений от типа последовательности и количества</w:t>
-      </w:r>
-      <w:r>
-        <w:rPr>
-          <w:rFonts w:ascii="Times New Roman" w:hAnsi="Times New Roman" w:cs="Times New Roman"/>
-          <w:sz w:val="28"/>
-          <w:szCs w:val="28"/>
-        </w:rPr>
-        <w:t xml:space="preserve"> </w:t>
-      </w:r>
-      <w:r>
-        <w:rPr>
-          <w:rFonts w:ascii="Times New Roman" w:hAnsi="Times New Roman" w:cs="Times New Roman"/>
-          <w:sz w:val="28"/>
-          <w:szCs w:val="28"/>
-        </w:rPr>
-        <w:t>элементов во входных файлах.</w:t>
+        <w:t>Программа должна вывести столбчатую диаграмму, показывающую зависимость количества обменов и сравнений от типа последовательности и количества элементов во входных файлах.</w:t>
       </w:r>
     </w:p>
     <w:p>
@@ -7520,13 +9084,14 @@
     </w:p>
     <w:p>
       <w:pPr>
-        <w:ind w:firstLine="360"/>
-        <w:rPr>
-          <w:rFonts w:ascii="Times New Roman" w:hAnsi="Times New Roman" w:cs="Times New Roman"/>
-          <w:sz w:val="28"/>
-          <w:szCs w:val="28"/>
-        </w:rPr>
-      </w:pPr>
+        <w:pStyle w:val="2"/>
+        <w:rPr>
+          <w:rFonts w:ascii="Times New Roman" w:hAnsi="Times New Roman" w:cs="Times New Roman"/>
+          <w:sz w:val="28"/>
+          <w:szCs w:val="28"/>
+        </w:rPr>
+      </w:pPr>
+      <w:bookmarkStart w:id="27" w:name="_Toc518239199"/>
       <w:r>
         <w:rPr>
           <w:rFonts w:ascii="Times New Roman" w:hAnsi="Times New Roman" w:cs="Times New Roman"/>
@@ -7536,7 +9101,9 @@
         <w:lastRenderedPageBreak/>
         <w:t>Архитектура</w:t>
       </w:r>
-    </w:p>
+      <w:bookmarkEnd w:id="27"/>
+    </w:p>
+    <w:p/>
     <w:p>
       <w:pPr>
         <w:ind w:firstLine="360"/>
@@ -7552,87 +9119,7 @@
           <w:sz w:val="28"/>
           <w:szCs w:val="28"/>
         </w:rPr>
-        <w:t>Архитектура компьютерной программы представлена на рисунке 1.</w:t>
-      </w:r>
-      <w:r>
-        <w:rPr>
-          <w:rFonts w:ascii="Times New Roman" w:hAnsi="Times New Roman" w:cs="Times New Roman"/>
-          <w:sz w:val="28"/>
-          <w:szCs w:val="28"/>
-        </w:rPr>
-        <w:t xml:space="preserve"> </w:t>
-      </w:r>
-      <w:r>
-        <w:rPr>
-          <w:rFonts w:ascii="Times New Roman" w:hAnsi="Times New Roman" w:cs="Times New Roman"/>
-          <w:sz w:val="28"/>
-          <w:szCs w:val="28"/>
-        </w:rPr>
-        <w:t xml:space="preserve">Пунктирными стрелками </w:t>
-      </w:r>
-      <w:r>
-        <w:rPr>
-          <w:rFonts w:ascii="Times New Roman" w:hAnsi="Times New Roman" w:cs="Times New Roman"/>
-          <w:sz w:val="28"/>
-          <w:szCs w:val="28"/>
-        </w:rPr>
-        <w:t>отмечен</w:t>
-      </w:r>
-      <w:r>
-        <w:rPr>
-          <w:rFonts w:ascii="Times New Roman" w:hAnsi="Times New Roman" w:cs="Times New Roman"/>
-          <w:sz w:val="28"/>
-          <w:szCs w:val="28"/>
-        </w:rPr>
-        <w:t xml:space="preserve"> обмен данными между блоками</w:t>
-      </w:r>
-      <w:r>
-        <w:rPr>
-          <w:rFonts w:ascii="Times New Roman" w:hAnsi="Times New Roman" w:cs="Times New Roman"/>
-          <w:sz w:val="28"/>
-          <w:szCs w:val="28"/>
-        </w:rPr>
-        <w:t xml:space="preserve"> </w:t>
-      </w:r>
-      <w:r>
-        <w:rPr>
-          <w:rFonts w:ascii="Times New Roman" w:hAnsi="Times New Roman" w:cs="Times New Roman"/>
-          <w:sz w:val="28"/>
-          <w:szCs w:val="28"/>
-        </w:rPr>
-        <w:t>КП (Компьютерной программы, далее КП). Прочие линии показывают</w:t>
-      </w:r>
-      <w:r>
-        <w:rPr>
-          <w:rFonts w:ascii="Times New Roman" w:hAnsi="Times New Roman" w:cs="Times New Roman"/>
-          <w:sz w:val="28"/>
-          <w:szCs w:val="28"/>
-        </w:rPr>
-        <w:t xml:space="preserve"> </w:t>
-      </w:r>
-      <w:r>
-        <w:rPr>
-          <w:rFonts w:ascii="Times New Roman" w:hAnsi="Times New Roman" w:cs="Times New Roman"/>
-          <w:sz w:val="28"/>
-          <w:szCs w:val="28"/>
-        </w:rPr>
-        <w:t>возможность перехода от одного модуля к другому. Подчёркиванием обозначены</w:t>
-      </w:r>
-      <w:r>
-        <w:rPr>
-          <w:rFonts w:ascii="Times New Roman" w:hAnsi="Times New Roman" w:cs="Times New Roman"/>
-          <w:sz w:val="28"/>
-          <w:szCs w:val="28"/>
-        </w:rPr>
-        <w:t xml:space="preserve"> </w:t>
-      </w:r>
-      <w:r>
-        <w:rPr>
-          <w:rFonts w:ascii="Times New Roman" w:hAnsi="Times New Roman" w:cs="Times New Roman"/>
-          <w:sz w:val="28"/>
-          <w:szCs w:val="28"/>
-        </w:rPr>
-        <w:t>модули КП, с которыми пользователь может взаимодействовать.</w:t>
+        <w:t>Архитектура компьютерной программы представлена на рисунке 1. Пунктирными стрелками отмечен обмен данными между блоками КП (Компьютерной программы, далее КП). Прочие линии показывают возможность перехода от одного модуля к другому. Подчёркиванием обозначены модули КП, с которыми пользователь может взаимодействовать.</w:t>
       </w:r>
       <w:r>
         <w:rPr>
@@ -7856,16 +9343,16 @@
         <mc:AlternateContent>
           <mc:Choice Requires="wps">
             <w:drawing>
-              <wp:anchor distT="0" distB="0" distL="114300" distR="114300" simplePos="0" relativeHeight="251671552" behindDoc="0" locked="0" layoutInCell="1" allowOverlap="1" wp14:anchorId="6E704E8E" wp14:editId="2D24BB14">
+              <wp:anchor distT="0" distB="0" distL="114300" distR="114300" simplePos="0" relativeHeight="251671552" behindDoc="0" locked="0" layoutInCell="1" allowOverlap="1" wp14:anchorId="6E704E8E" wp14:editId="53843C9D">
                 <wp:simplePos x="0" y="0"/>
                 <wp:positionH relativeFrom="column">
-                  <wp:posOffset>3528059</wp:posOffset>
+                  <wp:posOffset>3489960</wp:posOffset>
                 </wp:positionH>
                 <wp:positionV relativeFrom="paragraph">
-                  <wp:posOffset>61595</wp:posOffset>
+                  <wp:posOffset>10795</wp:posOffset>
                 </wp:positionV>
-                <wp:extent cx="1457325" cy="200025"/>
-                <wp:effectExtent l="0" t="0" r="66675" b="85725"/>
+                <wp:extent cx="1323975" cy="285750"/>
+                <wp:effectExtent l="0" t="0" r="66675" b="76200"/>
                 <wp:wrapNone/>
                 <wp:docPr id="10" name="Прямая со стрелкой 10"/>
                 <wp:cNvGraphicFramePr/>
@@ -7876,7 +9363,7 @@
                       <wps:spPr>
                         <a:xfrm>
                           <a:off x="0" y="0"/>
-                          <a:ext cx="1457325" cy="200025"/>
+                          <a:ext cx="1323975" cy="285750"/>
                         </a:xfrm>
                         <a:prstGeom prst="straightConnector1">
                           <a:avLst/>
@@ -7917,11 +9404,11 @@
           </mc:Choice>
           <mc:Fallback>
             <w:pict>
-              <v:shapetype w14:anchorId="4C3E7E40" id="_x0000_t32" coordsize="21600,21600" o:spt="32" o:oned="t" path="m,l21600,21600e" filled="f">
+              <v:shapetype w14:anchorId="4EBF0896" id="_x0000_t32" coordsize="21600,21600" o:spt="32" o:oned="t" path="m,l21600,21600e" filled="f">
                 <v:path arrowok="t" fillok="f" o:connecttype="none"/>
                 <o:lock v:ext="edit" shapetype="t"/>
               </v:shapetype>
-              <v:shape id="Прямая со стрелкой 10" o:spid="_x0000_s1026" type="#_x0000_t32" style="position:absolute;margin-left:277.8pt;margin-top:4.85pt;width:114.75pt;height:15.75pt;z-index:251671552;visibility:visible;mso-wrap-style:square;mso-width-percent:0;mso-height-percent:0;mso-wrap-distance-left:9pt;mso-wrap-distance-top:0;mso-wrap-distance-right:9pt;mso-wrap-distance-bottom:0;mso-position-horizontal:absolute;mso-position-horizontal-relative:text;mso-position-vertical:absolute;mso-position-vertical-relative:text;mso-width-percent:0;mso-height-percent:0;mso-width-relative:margin;mso-height-relative:margin" o:gfxdata="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" strokecolor="black [3213]" strokeweight=".5pt">
+              <v:shape id="Прямая со стрелкой 10" o:spid="_x0000_s1026" type="#_x0000_t32" style="position:absolute;margin-left:274.8pt;margin-top:.85pt;width:104.25pt;height:22.5pt;z-index:251671552;visibility:visible;mso-wrap-style:square;mso-width-percent:0;mso-height-percent:0;mso-wrap-distance-left:9pt;mso-wrap-distance-top:0;mso-wrap-distance-right:9pt;mso-wrap-distance-bottom:0;mso-position-horizontal:absolute;mso-position-horizontal-relative:text;mso-position-vertical:absolute;mso-position-vertical-relative:text;mso-width-percent:0;mso-height-percent:0;mso-width-relative:margin;mso-height-relative:margin" o:gfxdata="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" strokecolor="black [3213]" strokeweight=".5pt">
                 <v:stroke endarrow="block" joinstyle="miter"/>
               </v:shape>
             </w:pict>
@@ -7939,13 +9426,13 @@
         <mc:AlternateContent>
           <mc:Choice Requires="wps">
             <w:drawing>
-              <wp:anchor distT="0" distB="0" distL="114300" distR="114300" simplePos="0" relativeHeight="251670528" behindDoc="0" locked="0" layoutInCell="1" allowOverlap="1" wp14:anchorId="6AFAE00A" wp14:editId="5BB728B9">
+              <wp:anchor distT="0" distB="0" distL="114300" distR="114300" simplePos="0" relativeHeight="251670528" behindDoc="0" locked="0" layoutInCell="1" allowOverlap="1" wp14:anchorId="6AFAE00A" wp14:editId="2FE06342">
                 <wp:simplePos x="0" y="0"/>
                 <wp:positionH relativeFrom="column">
-                  <wp:posOffset>2308860</wp:posOffset>
+                  <wp:posOffset>2261235</wp:posOffset>
                 </wp:positionH>
                 <wp:positionV relativeFrom="paragraph">
-                  <wp:posOffset>83185</wp:posOffset>
+                  <wp:posOffset>26035</wp:posOffset>
                 </wp:positionV>
                 <wp:extent cx="276225" cy="304800"/>
                 <wp:effectExtent l="38100" t="0" r="28575" b="57150"/>
@@ -7994,7 +9481,7 @@
           </mc:Choice>
           <mc:Fallback>
             <w:pict>
-              <v:shape w14:anchorId="20B0518F" id="Прямая со стрелкой 9" o:spid="_x0000_s1026" type="#_x0000_t32" style="position:absolute;margin-left:181.8pt;margin-top:6.55pt;width:21.75pt;height:24pt;flip:x;z-index:251670528;visibility:visible;mso-wrap-style:square;mso-wrap-distance-left:9pt;mso-wrap-distance-top:0;mso-wrap-distance-right:9pt;mso-wrap-distance-bottom:0;mso-position-horizontal:absolute;mso-position-horizontal-relative:text;mso-position-vertical:absolute;mso-position-vertical-relative:text" o:gfxdata="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" strokecolor="black [3213]" strokeweight=".5pt">
+              <v:shape w14:anchorId="73765BB3" id="Прямая со стрелкой 9" o:spid="_x0000_s1026" type="#_x0000_t32" style="position:absolute;margin-left:178.05pt;margin-top:2.05pt;width:21.75pt;height:24pt;flip:x;z-index:251670528;visibility:visible;mso-wrap-style:square;mso-wrap-distance-left:9pt;mso-wrap-distance-top:0;mso-wrap-distance-right:9pt;mso-wrap-distance-bottom:0;mso-position-horizontal:absolute;mso-position-horizontal-relative:text;mso-position-vertical:absolute;mso-position-vertical-relative:text" o:gfxdata="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" strokecolor="black [3213]" strokeweight=".5pt">
                 <v:stroke endarrow="block" joinstyle="miter"/>
               </v:shape>
             </w:pict>
@@ -8014,91 +9501,55 @@
         <mc:AlternateContent>
           <mc:Choice Requires="wps">
             <w:drawing>
-              <wp:anchor distT="45720" distB="45720" distL="114300" distR="114300" simplePos="0" relativeHeight="251681792" behindDoc="0" locked="0" layoutInCell="1" allowOverlap="1" wp14:anchorId="5B3DB659" wp14:editId="11F00193">
+              <wp:anchor distT="0" distB="0" distL="114300" distR="114300" simplePos="0" relativeHeight="251674624" behindDoc="0" locked="0" layoutInCell="1" allowOverlap="1" wp14:anchorId="10084FD1" wp14:editId="56D6D6F0">
                 <wp:simplePos x="0" y="0"/>
-                <wp:positionH relativeFrom="margin">
-                  <wp:posOffset>4785360</wp:posOffset>
+                <wp:positionH relativeFrom="column">
+                  <wp:posOffset>2442210</wp:posOffset>
                 </wp:positionH>
                 <wp:positionV relativeFrom="paragraph">
-                  <wp:posOffset>152400</wp:posOffset>
+                  <wp:posOffset>282575</wp:posOffset>
                 </wp:positionV>
-                <wp:extent cx="914400" cy="285750"/>
-                <wp:effectExtent l="0" t="0" r="19050" b="19050"/>
-                <wp:wrapSquare wrapText="bothSides"/>
-                <wp:docPr id="17" name="Надпись 2"/>
-                <wp:cNvGraphicFramePr>
-                  <a:graphicFrameLocks xmlns:a="http://schemas.openxmlformats.org/drawingml/2006/main"/>
-                </wp:cNvGraphicFramePr>
+                <wp:extent cx="2305050" cy="9525"/>
+                <wp:effectExtent l="0" t="76200" r="19050" b="104775"/>
+                <wp:wrapNone/>
+                <wp:docPr id="13" name="Прямая соединительная линия 13"/>
+                <wp:cNvGraphicFramePr/>
                 <a:graphic xmlns:a="http://schemas.openxmlformats.org/drawingml/2006/main">
                   <a:graphicData uri="http://schemas.microsoft.com/office/word/2010/wordprocessingShape">
                     <wps:wsp>
-                      <wps:cNvSpPr txBox="1">
-                        <a:spLocks noChangeArrowheads="1"/>
-                      </wps:cNvSpPr>
-                      <wps:spPr bwMode="auto">
-                        <a:xfrm>
+                      <wps:cNvCnPr/>
+                      <wps:spPr>
+                        <a:xfrm flipV="1">
                           <a:off x="0" y="0"/>
-                          <a:ext cx="914400" cy="285750"/>
+                          <a:ext cx="2305050" cy="9525"/>
                         </a:xfrm>
-                        <a:prstGeom prst="rect">
+                        <a:prstGeom prst="line">
                           <a:avLst/>
                         </a:prstGeom>
-                        <a:solidFill>
-                          <a:srgbClr val="FFFFFF"/>
-                        </a:solidFill>
-                        <a:ln w="9525">
+                        <a:ln w="19050">
                           <a:solidFill>
-                            <a:schemeClr val="bg1"/>
+                            <a:srgbClr val="000000"/>
                           </a:solidFill>
-                          <a:miter lim="800000"/>
-                          <a:headEnd/>
-                          <a:tailEnd/>
+                          <a:prstDash val="dashDot"/>
+                          <a:headEnd type="none" w="med" len="med"/>
+                          <a:tailEnd type="arrow" w="med" len="med"/>
                         </a:ln>
                       </wps:spPr>
-                      <wps:txbx>
-                        <w:txbxContent>
-                          <w:p>
-                            <w:pPr>
-                              <w:rPr>
-                                <w:i/>
-                                <w:lang w:val="en-US"/>
-                              </w:rPr>
-                            </w:pPr>
-                            <w:r>
-                              <w:rPr>
-                                <w:i/>
-                                <w:lang w:val="en-US"/>
-                              </w:rPr>
-                              <w:t>[</w:t>
-                            </w:r>
-                            <w:r>
-                              <w:rPr>
-                                <w:i/>
-                                <w:lang w:val="en-US"/>
-                              </w:rPr>
-                              <w:t>File list</w:t>
-                            </w:r>
-                            <w:r>
-                              <w:rPr>
-                                <w:i/>
-                                <w:lang w:val="en-US"/>
-                              </w:rPr>
-                              <w:t>]</w:t>
-                            </w:r>
-                          </w:p>
-                          <w:p>
-                            <w:pPr>
-                              <w:rPr>
-                                <w:i/>
-                                <w:lang w:val="en-US"/>
-                              </w:rPr>
-                            </w:pPr>
-                          </w:p>
-                        </w:txbxContent>
-                      </wps:txbx>
-                      <wps:bodyPr rot="0" vert="horz" wrap="square" lIns="91440" tIns="45720" rIns="91440" bIns="45720" anchor="t" anchorCtr="0">
-                        <a:noAutofit/>
-                      </wps:bodyPr>
+                      <wps:style>
+                        <a:lnRef idx="1">
+                          <a:schemeClr val="accent1"/>
+                        </a:lnRef>
+                        <a:fillRef idx="0">
+                          <a:schemeClr val="accent1"/>
+                        </a:fillRef>
+                        <a:effectRef idx="0">
+                          <a:schemeClr val="accent1"/>
+                        </a:effectRef>
+                        <a:fontRef idx="minor">
+                          <a:schemeClr val="tx1"/>
+                        </a:fontRef>
+                      </wps:style>
+                      <wps:bodyPr/>
                     </wps:wsp>
                   </a:graphicData>
                 </a:graphic>
@@ -8113,50 +9564,9 @@
           </mc:Choice>
           <mc:Fallback>
             <w:pict>
-              <v:shape w14:anchorId="5B3DB659" id="_x0000_s1027" type="#_x0000_t202" style="position:absolute;margin-left:376.8pt;margin-top:12pt;width:1in;height:22.5pt;z-index:251681792;visibility:visible;mso-wrap-style:square;mso-width-percent:0;mso-height-percent:0;mso-wrap-distance-left:9pt;mso-wrap-distance-top:3.6pt;mso-wrap-distance-right:9pt;mso-wrap-distance-bottom:3.6pt;mso-position-horizontal:absolute;mso-position-horizontal-relative:margin;mso-position-vertical:absolute;mso-position-vertical-relative:text;mso-width-percent:0;mso-height-percent:0;mso-width-relative:margin;mso-height-relative:margin;v-text-anchor:top" o:gfxdata="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" strokecolor="white [3212]">
-                <v:textbox>
-                  <w:txbxContent>
-                    <w:p>
-                      <w:pPr>
-                        <w:rPr>
-                          <w:i/>
-                          <w:lang w:val="en-US"/>
-                        </w:rPr>
-                      </w:pPr>
-                      <w:r>
-                        <w:rPr>
-                          <w:i/>
-                          <w:lang w:val="en-US"/>
-                        </w:rPr>
-                        <w:t>[</w:t>
-                      </w:r>
-                      <w:r>
-                        <w:rPr>
-                          <w:i/>
-                          <w:lang w:val="en-US"/>
-                        </w:rPr>
-                        <w:t>File list</w:t>
-                      </w:r>
-                      <w:r>
-                        <w:rPr>
-                          <w:i/>
-                          <w:lang w:val="en-US"/>
-                        </w:rPr>
-                        <w:t>]</w:t>
-                      </w:r>
-                    </w:p>
-                    <w:p>
-                      <w:pPr>
-                        <w:rPr>
-                          <w:i/>
-                          <w:lang w:val="en-US"/>
-                        </w:rPr>
-                      </w:pPr>
-                    </w:p>
-                  </w:txbxContent>
-                </v:textbox>
-                <w10:wrap type="square" anchorx="margin"/>
-              </v:shape>
+              <v:line w14:anchorId="27A6789E" id="Прямая соединительная линия 13" o:spid="_x0000_s1026" style="position:absolute;flip:y;z-index:251674624;visibility:visible;mso-wrap-style:square;mso-width-percent:0;mso-height-percent:0;mso-wrap-distance-left:9pt;mso-wrap-distance-top:0;mso-wrap-distance-right:9pt;mso-wrap-distance-bottom:0;mso-position-horizontal:absolute;mso-position-horizontal-relative:text;mso-position-vertical:absolute;mso-position-vertical-relative:text;mso-width-percent:0;mso-height-percent:0;mso-width-relative:margin;mso-height-relative:margin" from="192.3pt,22.25pt" to="373.8pt,23pt" o:gfxdata="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" strokeweight="1.5pt">
+                <v:stroke dashstyle="dashDot" endarrow="open" joinstyle="miter"/>
+              </v:line>
             </w:pict>
           </mc:Fallback>
         </mc:AlternateContent>
@@ -8172,13 +9582,13 @@
         <mc:AlternateContent>
           <mc:Choice Requires="wps">
             <w:drawing>
-              <wp:anchor distT="45720" distB="45720" distL="114300" distR="114300" simplePos="0" relativeHeight="251661312" behindDoc="0" locked="0" layoutInCell="1" allowOverlap="1" wp14:anchorId="56D6D4EE" wp14:editId="5DEEAFF0">
+              <wp:anchor distT="45720" distB="45720" distL="114300" distR="114300" simplePos="0" relativeHeight="251661312" behindDoc="0" locked="0" layoutInCell="1" allowOverlap="1" wp14:anchorId="56D6D4EE" wp14:editId="2F8E39A8">
                 <wp:simplePos x="0" y="0"/>
                 <wp:positionH relativeFrom="column">
-                  <wp:posOffset>813435</wp:posOffset>
+                  <wp:posOffset>861060</wp:posOffset>
                 </wp:positionH>
                 <wp:positionV relativeFrom="paragraph">
-                  <wp:posOffset>231140</wp:posOffset>
+                  <wp:posOffset>135890</wp:posOffset>
                 </wp:positionV>
                 <wp:extent cx="1466850" cy="276225"/>
                 <wp:effectExtent l="0" t="0" r="19050" b="28575"/>
@@ -8257,7 +9667,7 @@
           </mc:Choice>
           <mc:Fallback>
             <w:pict>
-              <v:shape w14:anchorId="56D6D4EE" id="_x0000_s1028" type="#_x0000_t202" style="position:absolute;margin-left:64.05pt;margin-top:18.2pt;width:115.5pt;height:21.75pt;z-index:251661312;visibility:visible;mso-wrap-style:square;mso-width-percent:0;mso-height-percent:0;mso-wrap-distance-left:9pt;mso-wrap-distance-top:3.6pt;mso-wrap-distance-right:9pt;mso-wrap-distance-bottom:3.6pt;mso-position-horizontal:absolute;mso-position-horizontal-relative:text;mso-position-vertical:absolute;mso-position-vertical-relative:text;mso-width-percent:0;mso-height-percent:0;mso-width-relative:margin;mso-height-relative:margin;v-text-anchor:top" o:gfxdata="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" strokecolor="white [3212]">
+              <v:shape w14:anchorId="56D6D4EE" id="_x0000_s1027" type="#_x0000_t202" style="position:absolute;margin-left:67.8pt;margin-top:10.7pt;width:115.5pt;height:21.75pt;z-index:251661312;visibility:visible;mso-wrap-style:square;mso-width-percent:0;mso-height-percent:0;mso-wrap-distance-left:9pt;mso-wrap-distance-top:3.6pt;mso-wrap-distance-right:9pt;mso-wrap-distance-bottom:3.6pt;mso-position-horizontal:absolute;mso-position-horizontal-relative:text;mso-position-vertical:absolute;mso-position-vertical-relative:text;mso-width-percent:0;mso-height-percent:0;mso-width-relative:margin;mso-height-relative:margin;v-text-anchor:top" o:gfxdata="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" strokecolor="white [3212]">
                 <v:textbox>
                   <w:txbxContent>
                     <w:p>
@@ -8291,15 +9701,6 @@
           </mc:Fallback>
         </mc:AlternateContent>
       </w:r>
-    </w:p>
-    <w:p>
-      <w:pPr>
-        <w:rPr>
-          <w:rFonts w:ascii="Times New Roman" w:hAnsi="Times New Roman" w:cs="Times New Roman"/>
-          <w:sz w:val="28"/>
-          <w:szCs w:val="28"/>
-        </w:rPr>
-      </w:pPr>
       <w:r>
         <w:rPr>
           <w:rFonts w:ascii="Times New Roman" w:hAnsi="Times New Roman" w:cs="Times New Roman"/>
@@ -8311,99 +9712,18 @@
         <mc:AlternateContent>
           <mc:Choice Requires="wps">
             <w:drawing>
-              <wp:anchor distT="0" distB="0" distL="114300" distR="114300" simplePos="0" relativeHeight="251683840" behindDoc="0" locked="0" layoutInCell="1" allowOverlap="1" wp14:anchorId="56F98A0A" wp14:editId="055EB0A1">
+              <wp:anchor distT="45720" distB="45720" distL="114300" distR="114300" simplePos="0" relativeHeight="251681792" behindDoc="0" locked="0" layoutInCell="1" allowOverlap="1" wp14:anchorId="5B3DB659" wp14:editId="2D3AD02A">
                 <wp:simplePos x="0" y="0"/>
-                <wp:positionH relativeFrom="column">
-                  <wp:posOffset>3528059</wp:posOffset>
+                <wp:positionH relativeFrom="margin">
+                  <wp:posOffset>4785360</wp:posOffset>
                 </wp:positionH>
                 <wp:positionV relativeFrom="paragraph">
-                  <wp:posOffset>85725</wp:posOffset>
-                </wp:positionV>
-                <wp:extent cx="1228725" cy="733425"/>
-                <wp:effectExtent l="0" t="38100" r="47625" b="28575"/>
-                <wp:wrapNone/>
-                <wp:docPr id="18" name="Прямая соединительная линия 18"/>
-                <wp:cNvGraphicFramePr/>
-                <a:graphic xmlns:a="http://schemas.openxmlformats.org/drawingml/2006/main">
-                  <a:graphicData uri="http://schemas.microsoft.com/office/word/2010/wordprocessingShape">
-                    <wps:wsp>
-                      <wps:cNvCnPr/>
-                      <wps:spPr>
-                        <a:xfrm flipV="1">
-                          <a:off x="0" y="0"/>
-                          <a:ext cx="1228725" cy="733425"/>
-                        </a:xfrm>
-                        <a:prstGeom prst="line">
-                          <a:avLst/>
-                        </a:prstGeom>
-                        <a:ln w="19050">
-                          <a:solidFill>
-                            <a:srgbClr val="000000"/>
-                          </a:solidFill>
-                          <a:prstDash val="dashDot"/>
-                          <a:headEnd type="none" w="med" len="med"/>
-                          <a:tailEnd type="arrow" w="med" len="med"/>
-                        </a:ln>
-                      </wps:spPr>
-                      <wps:style>
-                        <a:lnRef idx="1">
-                          <a:schemeClr val="accent1"/>
-                        </a:lnRef>
-                        <a:fillRef idx="0">
-                          <a:schemeClr val="accent1"/>
-                        </a:fillRef>
-                        <a:effectRef idx="0">
-                          <a:schemeClr val="accent1"/>
-                        </a:effectRef>
-                        <a:fontRef idx="minor">
-                          <a:schemeClr val="tx1"/>
-                        </a:fontRef>
-                      </wps:style>
-                      <wps:bodyPr/>
-                    </wps:wsp>
-                  </a:graphicData>
-                </a:graphic>
-                <wp14:sizeRelH relativeFrom="margin">
-                  <wp14:pctWidth>0</wp14:pctWidth>
-                </wp14:sizeRelH>
-                <wp14:sizeRelV relativeFrom="margin">
-                  <wp14:pctHeight>0</wp14:pctHeight>
-                </wp14:sizeRelV>
-              </wp:anchor>
-            </w:drawing>
-          </mc:Choice>
-          <mc:Fallback>
-            <w:pict>
-              <v:line w14:anchorId="6819EEE4" id="Прямая соединительная линия 18" o:spid="_x0000_s1026" style="position:absolute;flip:y;z-index:251683840;visibility:visible;mso-wrap-style:square;mso-width-percent:0;mso-height-percent:0;mso-wrap-distance-left:9pt;mso-wrap-distance-top:0;mso-wrap-distance-right:9pt;mso-wrap-distance-bottom:0;mso-position-horizontal:absolute;mso-position-horizontal-relative:text;mso-position-vertical:absolute;mso-position-vertical-relative:text;mso-width-percent:0;mso-height-percent:0;mso-width-relative:margin;mso-height-relative:margin" from="277.8pt,6.75pt" to="374.55pt,64.5pt" o:gfxdata="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" strokeweight="1.5pt">
-                <v:stroke dashstyle="dashDot" endarrow="open" joinstyle="miter"/>
-              </v:line>
-            </w:pict>
-          </mc:Fallback>
-        </mc:AlternateContent>
-      </w:r>
-      <w:r>
-        <w:rPr>
-          <w:rFonts w:ascii="Times New Roman" w:hAnsi="Times New Roman" w:cs="Times New Roman"/>
-          <w:noProof/>
-          <w:sz w:val="28"/>
-          <w:szCs w:val="28"/>
-          <w:lang w:val="en-US"/>
-        </w:rPr>
-        <mc:AlternateContent>
-          <mc:Choice Requires="wps">
-            <w:drawing>
-              <wp:anchor distT="45720" distB="45720" distL="114300" distR="114300" simplePos="0" relativeHeight="251667456" behindDoc="0" locked="0" layoutInCell="1" allowOverlap="1" wp14:anchorId="2A24B048" wp14:editId="4F78F432">
-                <wp:simplePos x="0" y="0"/>
-                <wp:positionH relativeFrom="margin">
-                  <wp:posOffset>2632710</wp:posOffset>
-                </wp:positionH>
-                <wp:positionV relativeFrom="paragraph">
-                  <wp:posOffset>695325</wp:posOffset>
+                  <wp:posOffset>152400</wp:posOffset>
                 </wp:positionV>
                 <wp:extent cx="914400" cy="285750"/>
                 <wp:effectExtent l="0" t="0" r="19050" b="19050"/>
                 <wp:wrapSquare wrapText="bothSides"/>
-                <wp:docPr id="7" name="Надпись 2"/>
+                <wp:docPr id="17" name="Надпись 2"/>
                 <wp:cNvGraphicFramePr>
                   <a:graphicFrameLocks xmlns:a="http://schemas.openxmlformats.org/drawingml/2006/main"/>
                 </wp:cNvGraphicFramePr>
@@ -8445,6 +9765,7 @@
                             <w:r>
                               <w:rPr>
                                 <w:i/>
+                                <w:u w:val="single"/>
                                 <w:lang w:val="en-US"/>
                               </w:rPr>
                               <w:t>{</w:t>
@@ -8452,13 +9773,15 @@
                             <w:r>
                               <w:rPr>
                                 <w:i/>
+                                <w:u w:val="single"/>
                                 <w:lang w:val="en-US"/>
                               </w:rPr>
-                              <w:t>sequences</w:t>
+                              <w:t>File list</w:t>
                             </w:r>
                             <w:r>
                               <w:rPr>
                                 <w:i/>
+                                <w:u w:val="single"/>
                                 <w:lang w:val="en-US"/>
                               </w:rPr>
                               <w:t>}</w:t>
@@ -8491,7 +9814,7 @@
           </mc:Choice>
           <mc:Fallback>
             <w:pict>
-              <v:shape w14:anchorId="2A24B048" id="_x0000_s1029" type="#_x0000_t202" style="position:absolute;margin-left:207.3pt;margin-top:54.75pt;width:1in;height:22.5pt;z-index:251667456;visibility:visible;mso-wrap-style:square;mso-width-percent:0;mso-height-percent:0;mso-wrap-distance-left:9pt;mso-wrap-distance-top:3.6pt;mso-wrap-distance-right:9pt;mso-wrap-distance-bottom:3.6pt;mso-position-horizontal:absolute;mso-position-horizontal-relative:margin;mso-position-vertical:absolute;mso-position-vertical-relative:text;mso-width-percent:0;mso-height-percent:0;mso-width-relative:margin;mso-height-relative:margin;v-text-anchor:top" o:gfxdata="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" strokecolor="white [3212]">
+              <v:shape w14:anchorId="5B3DB659" id="_x0000_s1028" type="#_x0000_t202" style="position:absolute;margin-left:376.8pt;margin-top:12pt;width:1in;height:22.5pt;z-index:251681792;visibility:visible;mso-wrap-style:square;mso-width-percent:0;mso-height-percent:0;mso-wrap-distance-left:9pt;mso-wrap-distance-top:3.6pt;mso-wrap-distance-right:9pt;mso-wrap-distance-bottom:3.6pt;mso-position-horizontal:absolute;mso-position-horizontal-relative:margin;mso-position-vertical:absolute;mso-position-vertical-relative:text;mso-width-percent:0;mso-height-percent:0;mso-width-relative:margin;mso-height-relative:margin;v-text-anchor:top" o:gfxdata="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" strokecolor="white [3212]">
                 <v:textbox>
                   <w:txbxContent>
                     <w:p>
@@ -8504,6 +9827,7 @@
                       <w:r>
                         <w:rPr>
                           <w:i/>
+                          <w:u w:val="single"/>
                           <w:lang w:val="en-US"/>
                         </w:rPr>
                         <w:t>{</w:t>
@@ -8511,13 +9835,15 @@
                       <w:r>
                         <w:rPr>
                           <w:i/>
+                          <w:u w:val="single"/>
                           <w:lang w:val="en-US"/>
                         </w:rPr>
-                        <w:t>sequences</w:t>
+                        <w:t>File list</w:t>
                       </w:r>
                       <w:r>
                         <w:rPr>
                           <w:i/>
+                          <w:u w:val="single"/>
                           <w:lang w:val="en-US"/>
                         </w:rPr>
                         <w:t>}</w:t>
@@ -8539,6 +9865,15 @@
           </mc:Fallback>
         </mc:AlternateContent>
       </w:r>
+    </w:p>
+    <w:p>
+      <w:pPr>
+        <w:rPr>
+          <w:rFonts w:ascii="Times New Roman" w:hAnsi="Times New Roman" w:cs="Times New Roman"/>
+          <w:sz w:val="28"/>
+          <w:szCs w:val="28"/>
+        </w:rPr>
+      </w:pPr>
       <w:r>
         <w:rPr>
           <w:rFonts w:ascii="Times New Roman" w:hAnsi="Times New Roman" w:cs="Times New Roman"/>
@@ -8550,38 +9885,35 @@
         <mc:AlternateContent>
           <mc:Choice Requires="wps">
             <w:drawing>
-              <wp:anchor distT="0" distB="0" distL="114300" distR="114300" simplePos="0" relativeHeight="251674624" behindDoc="0" locked="0" layoutInCell="1" allowOverlap="1" wp14:anchorId="10084FD1" wp14:editId="43039E4E">
+              <wp:anchor distT="0" distB="0" distL="114300" distR="114300" simplePos="0" relativeHeight="251672576" behindDoc="0" locked="0" layoutInCell="1" allowOverlap="1" wp14:anchorId="0EC23E2D" wp14:editId="485CB228">
                 <wp:simplePos x="0" y="0"/>
                 <wp:positionH relativeFrom="column">
-                  <wp:posOffset>1518286</wp:posOffset>
+                  <wp:posOffset>5118735</wp:posOffset>
                 </wp:positionH>
                 <wp:positionV relativeFrom="paragraph">
-                  <wp:posOffset>295275</wp:posOffset>
+                  <wp:posOffset>234950</wp:posOffset>
                 </wp:positionV>
-                <wp:extent cx="952500" cy="485775"/>
-                <wp:effectExtent l="0" t="0" r="76200" b="66675"/>
+                <wp:extent cx="19050" cy="1095375"/>
+                <wp:effectExtent l="0" t="0" r="19050" b="28575"/>
                 <wp:wrapNone/>
-                <wp:docPr id="13" name="Прямая соединительная линия 13"/>
+                <wp:docPr id="11" name="Прямая соединительная линия 11"/>
                 <wp:cNvGraphicFramePr/>
                 <a:graphic xmlns:a="http://schemas.openxmlformats.org/drawingml/2006/main">
                   <a:graphicData uri="http://schemas.microsoft.com/office/word/2010/wordprocessingShape">
                     <wps:wsp>
                       <wps:cNvCnPr/>
                       <wps:spPr>
-                        <a:xfrm>
+                        <a:xfrm flipH="1">
                           <a:off x="0" y="0"/>
-                          <a:ext cx="952500" cy="485775"/>
+                          <a:ext cx="19050" cy="1095375"/>
                         </a:xfrm>
                         <a:prstGeom prst="line">
                           <a:avLst/>
                         </a:prstGeom>
-                        <a:ln w="19050">
+                        <a:ln>
                           <a:solidFill>
-                            <a:srgbClr val="000000"/>
+                            <a:schemeClr val="tx1"/>
                           </a:solidFill>
-                          <a:prstDash val="dashDot"/>
-                          <a:headEnd type="none" w="med" len="med"/>
-                          <a:tailEnd type="arrow" w="med" len="med"/>
                         </a:ln>
                       </wps:spPr>
                       <wps:style>
@@ -8613,8 +9945,8 @@
           </mc:Choice>
           <mc:Fallback>
             <w:pict>
-              <v:line w14:anchorId="6811504F" id="Прямая соединительная линия 13" o:spid="_x0000_s1026" style="position:absolute;z-index:251674624;visibility:visible;mso-wrap-style:square;mso-width-percent:0;mso-height-percent:0;mso-wrap-distance-left:9pt;mso-wrap-distance-top:0;mso-wrap-distance-right:9pt;mso-wrap-distance-bottom:0;mso-position-horizontal:absolute;mso-position-horizontal-relative:text;mso-position-vertical:absolute;mso-position-vertical-relative:text;mso-width-percent:0;mso-height-percent:0;mso-width-relative:margin;mso-height-relative:margin" from="119.55pt,23.25pt" to="194.55pt,61.5pt" o:gfxdata="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" strokeweight="1.5pt">
-                <v:stroke dashstyle="dashDot" endarrow="open" joinstyle="miter"/>
+              <v:line w14:anchorId="24205BDB" id="Прямая соединительная линия 11" o:spid="_x0000_s1026" style="position:absolute;flip:x;z-index:251672576;visibility:visible;mso-wrap-style:square;mso-width-percent:0;mso-height-percent:0;mso-wrap-distance-left:9pt;mso-wrap-distance-top:0;mso-wrap-distance-right:9pt;mso-wrap-distance-bottom:0;mso-position-horizontal:absolute;mso-position-horizontal-relative:text;mso-position-vertical:absolute;mso-position-vertical-relative:text;mso-width-percent:0;mso-height-percent:0;mso-width-relative:margin;mso-height-relative:margin" from="403.05pt,18.5pt" to="404.55pt,104.75pt" o:gfxdata="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" strokecolor="black [3213]" strokeweight=".5pt">
+                <v:stroke joinstyle="miter"/>
               </v:line>
             </w:pict>
           </mc:Fallback>
@@ -8626,120 +9958,21 @@
           <w:noProof/>
           <w:sz w:val="28"/>
           <w:szCs w:val="28"/>
+          <w:lang w:val="en-US"/>
         </w:rPr>
         <mc:AlternateContent>
           <mc:Choice Requires="wps">
             <w:drawing>
-              <wp:anchor distT="45720" distB="45720" distL="114300" distR="114300" simplePos="0" relativeHeight="251679744" behindDoc="0" locked="0" layoutInCell="1" allowOverlap="1" wp14:anchorId="4FC59D7D" wp14:editId="08520F44">
-                <wp:simplePos x="0" y="0"/>
-                <wp:positionH relativeFrom="margin">
-                  <wp:align>center</wp:align>
-                </wp:positionH>
-                <wp:positionV relativeFrom="paragraph">
-                  <wp:posOffset>2726055</wp:posOffset>
-                </wp:positionV>
-                <wp:extent cx="2360930" cy="1404620"/>
-                <wp:effectExtent l="0" t="0" r="28575" b="13970"/>
-                <wp:wrapSquare wrapText="bothSides"/>
-                <wp:docPr id="16" name="Надпись 2"/>
-                <wp:cNvGraphicFramePr>
-                  <a:graphicFrameLocks xmlns:a="http://schemas.openxmlformats.org/drawingml/2006/main"/>
-                </wp:cNvGraphicFramePr>
-                <a:graphic xmlns:a="http://schemas.openxmlformats.org/drawingml/2006/main">
-                  <a:graphicData uri="http://schemas.microsoft.com/office/word/2010/wordprocessingShape">
-                    <wps:wsp>
-                      <wps:cNvSpPr txBox="1">
-                        <a:spLocks noChangeArrowheads="1"/>
-                      </wps:cNvSpPr>
-                      <wps:spPr bwMode="auto">
-                        <a:xfrm>
-                          <a:off x="0" y="0"/>
-                          <a:ext cx="2360930" cy="1404620"/>
-                        </a:xfrm>
-                        <a:prstGeom prst="rect">
-                          <a:avLst/>
-                        </a:prstGeom>
-                        <a:solidFill>
-                          <a:srgbClr val="FFFFFF"/>
-                        </a:solidFill>
-                        <a:ln w="9525">
-                          <a:solidFill>
-                            <a:schemeClr val="bg1"/>
-                          </a:solidFill>
-                          <a:miter lim="800000"/>
-                          <a:headEnd/>
-                          <a:tailEnd/>
-                        </a:ln>
-                      </wps:spPr>
-                      <wps:txbx>
-                        <w:txbxContent>
-                          <w:p>
-                            <w:pPr>
-                              <w:jc w:val="center"/>
-                            </w:pPr>
-                            <w:r>
-                              <w:t>Рис. 1</w:t>
-                            </w:r>
-                          </w:p>
-                        </w:txbxContent>
-                      </wps:txbx>
-                      <wps:bodyPr rot="0" vert="horz" wrap="square" lIns="91440" tIns="45720" rIns="91440" bIns="45720" anchor="t" anchorCtr="0">
-                        <a:spAutoFit/>
-                      </wps:bodyPr>
-                    </wps:wsp>
-                  </a:graphicData>
-                </a:graphic>
-                <wp14:sizeRelH relativeFrom="margin">
-                  <wp14:pctWidth>40000</wp14:pctWidth>
-                </wp14:sizeRelH>
-                <wp14:sizeRelV relativeFrom="margin">
-                  <wp14:pctHeight>20000</wp14:pctHeight>
-                </wp14:sizeRelV>
-              </wp:anchor>
-            </w:drawing>
-          </mc:Choice>
-          <mc:Fallback>
-            <w:pict>
-              <v:shape w14:anchorId="4FC59D7D" id="_x0000_s1030" type="#_x0000_t202" style="position:absolute;margin-left:0;margin-top:214.65pt;width:185.9pt;height:110.6pt;z-index:251679744;visibility:visible;mso-wrap-style:square;mso-width-percent:400;mso-height-percent:200;mso-wrap-distance-left:9pt;mso-wrap-distance-top:3.6pt;mso-wrap-distance-right:9pt;mso-wrap-distance-bottom:3.6pt;mso-position-horizontal:center;mso-position-horizontal-relative:margin;mso-position-vertical:absolute;mso-position-vertical-relative:text;mso-width-percent:400;mso-height-percent:200;mso-width-relative:margin;mso-height-relative:margin;v-text-anchor:top" o:gfxdata="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" strokecolor="white [3212]">
-                <v:textbox style="mso-fit-shape-to-text:t">
-                  <w:txbxContent>
-                    <w:p>
-                      <w:pPr>
-                        <w:jc w:val="center"/>
-                      </w:pPr>
-                      <w:r>
-                        <w:t>Рис. 1</w:t>
-                      </w:r>
-                    </w:p>
-                  </w:txbxContent>
-                </v:textbox>
-                <w10:wrap type="square" anchorx="margin"/>
-              </v:shape>
-            </w:pict>
-          </mc:Fallback>
-        </mc:AlternateContent>
-      </w:r>
-      <w:r>
-        <w:rPr>
-          <w:rFonts w:ascii="Times New Roman" w:hAnsi="Times New Roman" w:cs="Times New Roman"/>
-          <w:noProof/>
-          <w:sz w:val="28"/>
-          <w:szCs w:val="28"/>
-          <w:lang w:val="en-US"/>
-        </w:rPr>
-        <mc:AlternateContent>
-          <mc:Choice Requires="wps">
-            <w:drawing>
-              <wp:anchor distT="0" distB="0" distL="114300" distR="114300" simplePos="0" relativeHeight="251673600" behindDoc="0" locked="0" layoutInCell="1" allowOverlap="1" wp14:anchorId="416D30B2" wp14:editId="1EFDD83B">
+              <wp:anchor distT="0" distB="0" distL="114300" distR="114300" simplePos="0" relativeHeight="251673600" behindDoc="0" locked="0" layoutInCell="1" allowOverlap="1" wp14:anchorId="416D30B2" wp14:editId="79273B4C">
                 <wp:simplePos x="0" y="0"/>
                 <wp:positionH relativeFrom="column">
                   <wp:posOffset>3785235</wp:posOffset>
                 </wp:positionH>
                 <wp:positionV relativeFrom="paragraph">
-                  <wp:posOffset>1402715</wp:posOffset>
+                  <wp:posOffset>1358900</wp:posOffset>
                 </wp:positionV>
-                <wp:extent cx="1447800" cy="0"/>
-                <wp:effectExtent l="38100" t="76200" r="0" b="95250"/>
+                <wp:extent cx="1323975" cy="47625"/>
+                <wp:effectExtent l="38100" t="38100" r="28575" b="85725"/>
                 <wp:wrapNone/>
                 <wp:docPr id="12" name="Прямая со стрелкой 12"/>
                 <wp:cNvGraphicFramePr/>
@@ -8750,7 +9983,7 @@
                       <wps:spPr>
                         <a:xfrm flipH="1">
                           <a:off x="0" y="0"/>
-                          <a:ext cx="1447800" cy="0"/>
+                          <a:ext cx="1323975" cy="47625"/>
                         </a:xfrm>
                         <a:prstGeom prst="straightConnector1">
                           <a:avLst/>
@@ -8780,12 +10013,18 @@
                     </wps:wsp>
                   </a:graphicData>
                 </a:graphic>
+                <wp14:sizeRelH relativeFrom="margin">
+                  <wp14:pctWidth>0</wp14:pctWidth>
+                </wp14:sizeRelH>
+                <wp14:sizeRelV relativeFrom="margin">
+                  <wp14:pctHeight>0</wp14:pctHeight>
+                </wp14:sizeRelV>
               </wp:anchor>
             </w:drawing>
           </mc:Choice>
           <mc:Fallback>
             <w:pict>
-              <v:shape w14:anchorId="54CCA4ED" id="Прямая со стрелкой 12" o:spid="_x0000_s1026" type="#_x0000_t32" style="position:absolute;margin-left:298.05pt;margin-top:110.45pt;width:114pt;height:0;flip:x;z-index:251673600;visibility:visible;mso-wrap-style:square;mso-wrap-distance-left:9pt;mso-wrap-distance-top:0;mso-wrap-distance-right:9pt;mso-wrap-distance-bottom:0;mso-position-horizontal:absolute;mso-position-horizontal-relative:text;mso-position-vertical:absolute;mso-position-vertical-relative:text" o:gfxdata="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" strokecolor="black [3213]" strokeweight=".5pt">
+              <v:shape w14:anchorId="5CD87B3C" id="Прямая со стрелкой 12" o:spid="_x0000_s1026" type="#_x0000_t32" style="position:absolute;margin-left:298.05pt;margin-top:107pt;width:104.25pt;height:3.75pt;flip:x;z-index:251673600;visibility:visible;mso-wrap-style:square;mso-width-percent:0;mso-height-percent:0;mso-wrap-distance-left:9pt;mso-wrap-distance-top:0;mso-wrap-distance-right:9pt;mso-wrap-distance-bottom:0;mso-position-horizontal:absolute;mso-position-horizontal-relative:text;mso-position-vertical:absolute;mso-position-vertical-relative:text;mso-width-percent:0;mso-height-percent:0;mso-width-relative:margin;mso-height-relative:margin" o:gfxdata="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" strokecolor="black [3213]" strokeweight=".5pt">
                 <v:stroke endarrow="block" joinstyle="miter"/>
               </v:shape>
             </w:pict>
@@ -8803,27 +10042,27 @@
         <mc:AlternateContent>
           <mc:Choice Requires="wps">
             <w:drawing>
-              <wp:anchor distT="0" distB="0" distL="114300" distR="114300" simplePos="0" relativeHeight="251672576" behindDoc="0" locked="0" layoutInCell="1" allowOverlap="1" wp14:anchorId="0EC23E2D" wp14:editId="0B5D105D">
+              <wp:anchor distT="0" distB="0" distL="114300" distR="114300" simplePos="0" relativeHeight="251683840" behindDoc="0" locked="0" layoutInCell="1" allowOverlap="1" wp14:anchorId="06D7BCEE" wp14:editId="2F8F5364">
                 <wp:simplePos x="0" y="0"/>
                 <wp:positionH relativeFrom="column">
-                  <wp:posOffset>5242560</wp:posOffset>
+                  <wp:posOffset>5118735</wp:posOffset>
                 </wp:positionH>
                 <wp:positionV relativeFrom="paragraph">
-                  <wp:posOffset>231139</wp:posOffset>
+                  <wp:posOffset>930275</wp:posOffset>
                 </wp:positionV>
-                <wp:extent cx="0" cy="1171575"/>
-                <wp:effectExtent l="0" t="0" r="38100" b="28575"/>
+                <wp:extent cx="9525" cy="428625"/>
+                <wp:effectExtent l="0" t="0" r="28575" b="28575"/>
                 <wp:wrapNone/>
-                <wp:docPr id="11" name="Прямая соединительная линия 11"/>
+                <wp:docPr id="5" name="Прямая соединительная линия 5"/>
                 <wp:cNvGraphicFramePr/>
                 <a:graphic xmlns:a="http://schemas.openxmlformats.org/drawingml/2006/main">
                   <a:graphicData uri="http://schemas.microsoft.com/office/word/2010/wordprocessingShape">
                     <wps:wsp>
                       <wps:cNvCnPr/>
                       <wps:spPr>
-                        <a:xfrm>
+                        <a:xfrm flipH="1">
                           <a:off x="0" y="0"/>
-                          <a:ext cx="0" cy="1171575"/>
+                          <a:ext cx="9525" cy="428625"/>
                         </a:xfrm>
                         <a:prstGeom prst="line">
                           <a:avLst/>
@@ -8852,14 +10091,137 @@
                     </wps:wsp>
                   </a:graphicData>
                 </a:graphic>
+                <wp14:sizeRelH relativeFrom="margin">
+                  <wp14:pctWidth>0</wp14:pctWidth>
+                </wp14:sizeRelH>
+                <wp14:sizeRelV relativeFrom="margin">
+                  <wp14:pctHeight>0</wp14:pctHeight>
+                </wp14:sizeRelV>
               </wp:anchor>
             </w:drawing>
           </mc:Choice>
           <mc:Fallback>
             <w:pict>
-              <v:line w14:anchorId="460AE4BA" id="Прямая соединительная линия 11" o:spid="_x0000_s1026" style="position:absolute;z-index:251672576;visibility:visible;mso-wrap-style:square;mso-wrap-distance-left:9pt;mso-wrap-distance-top:0;mso-wrap-distance-right:9pt;mso-wrap-distance-bottom:0;mso-position-horizontal:absolute;mso-position-horizontal-relative:text;mso-position-vertical:absolute;mso-position-vertical-relative:text" from="412.8pt,18.2pt" to="412.8pt,110.45pt" o:gfxdata="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" strokecolor="black [3213]" strokeweight=".5pt">
+              <v:line w14:anchorId="3877EE70" id="Прямая соединительная линия 5" o:spid="_x0000_s1026" style="position:absolute;flip:x;z-index:251683840;visibility:visible;mso-wrap-style:square;mso-width-percent:0;mso-height-percent:0;mso-wrap-distance-left:9pt;mso-wrap-distance-top:0;mso-wrap-distance-right:9pt;mso-wrap-distance-bottom:0;mso-position-horizontal:absolute;mso-position-horizontal-relative:text;mso-position-vertical:absolute;mso-position-vertical-relative:text;mso-width-percent:0;mso-height-percent:0;mso-width-relative:margin;mso-height-relative:margin" from="403.05pt,73.25pt" to="403.8pt,107pt" o:gfxdata="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" strokecolor="black [3213]" strokeweight=".5pt">
                 <v:stroke joinstyle="miter"/>
               </v:line>
+            </w:pict>
+          </mc:Fallback>
+        </mc:AlternateContent>
+      </w:r>
+      <w:r>
+        <w:rPr>
+          <w:rFonts w:ascii="Times New Roman" w:hAnsi="Times New Roman" w:cs="Times New Roman"/>
+          <w:noProof/>
+          <w:sz w:val="28"/>
+          <w:szCs w:val="28"/>
+        </w:rPr>
+        <mc:AlternateContent>
+          <mc:Choice Requires="wps">
+            <w:drawing>
+              <wp:anchor distT="45720" distB="45720" distL="114300" distR="114300" simplePos="0" relativeHeight="251679744" behindDoc="0" locked="0" layoutInCell="1" allowOverlap="1" wp14:anchorId="4FC59D7D" wp14:editId="7B52774E">
+                <wp:simplePos x="0" y="0"/>
+                <wp:positionH relativeFrom="margin">
+                  <wp:posOffset>1032510</wp:posOffset>
+                </wp:positionH>
+                <wp:positionV relativeFrom="paragraph">
+                  <wp:posOffset>2724150</wp:posOffset>
+                </wp:positionV>
+                <wp:extent cx="4057650" cy="466725"/>
+                <wp:effectExtent l="0" t="0" r="19050" b="28575"/>
+                <wp:wrapSquare wrapText="bothSides"/>
+                <wp:docPr id="16" name="Надпись 2"/>
+                <wp:cNvGraphicFramePr>
+                  <a:graphicFrameLocks xmlns:a="http://schemas.openxmlformats.org/drawingml/2006/main"/>
+                </wp:cNvGraphicFramePr>
+                <a:graphic xmlns:a="http://schemas.openxmlformats.org/drawingml/2006/main">
+                  <a:graphicData uri="http://schemas.microsoft.com/office/word/2010/wordprocessingShape">
+                    <wps:wsp>
+                      <wps:cNvSpPr txBox="1">
+                        <a:spLocks noChangeArrowheads="1"/>
+                      </wps:cNvSpPr>
+                      <wps:spPr bwMode="auto">
+                        <a:xfrm>
+                          <a:off x="0" y="0"/>
+                          <a:ext cx="4057650" cy="466725"/>
+                        </a:xfrm>
+                        <a:prstGeom prst="rect">
+                          <a:avLst/>
+                        </a:prstGeom>
+                        <a:solidFill>
+                          <a:srgbClr val="FFFFFF"/>
+                        </a:solidFill>
+                        <a:ln w="9525">
+                          <a:solidFill>
+                            <a:schemeClr val="bg1"/>
+                          </a:solidFill>
+                          <a:miter lim="800000"/>
+                          <a:headEnd/>
+                          <a:tailEnd/>
+                        </a:ln>
+                      </wps:spPr>
+                      <wps:txbx>
+                        <w:txbxContent>
+                          <w:p>
+                            <w:pPr>
+                              <w:jc w:val="center"/>
+                            </w:pPr>
+                            <w:r>
+                              <w:t>Рисунок 1</w:t>
+                            </w:r>
+                            <w:r>
+                              <w:t xml:space="preserve"> - </w:t>
+                            </w:r>
+                            <w:r>
+                              <w:t xml:space="preserve"> Архитектура компьютерной програм</w:t>
+                            </w:r>
+                            <w:r>
+                              <w:t>мы</w:t>
+                            </w:r>
+                          </w:p>
+                        </w:txbxContent>
+                      </wps:txbx>
+                      <wps:bodyPr rot="0" vert="horz" wrap="square" lIns="91440" tIns="45720" rIns="91440" bIns="45720" anchor="t" anchorCtr="0">
+                        <a:noAutofit/>
+                      </wps:bodyPr>
+                    </wps:wsp>
+                  </a:graphicData>
+                </a:graphic>
+                <wp14:sizeRelH relativeFrom="margin">
+                  <wp14:pctWidth>0</wp14:pctWidth>
+                </wp14:sizeRelH>
+                <wp14:sizeRelV relativeFrom="margin">
+                  <wp14:pctHeight>0</wp14:pctHeight>
+                </wp14:sizeRelV>
+              </wp:anchor>
+            </w:drawing>
+          </mc:Choice>
+          <mc:Fallback>
+            <w:pict>
+              <v:shape w14:anchorId="4FC59D7D" id="_x0000_s1029" type="#_x0000_t202" style="position:absolute;margin-left:81.3pt;margin-top:214.5pt;width:319.5pt;height:36.75pt;z-index:251679744;visibility:visible;mso-wrap-style:square;mso-width-percent:0;mso-height-percent:0;mso-wrap-distance-left:9pt;mso-wrap-distance-top:3.6pt;mso-wrap-distance-right:9pt;mso-wrap-distance-bottom:3.6pt;mso-position-horizontal:absolute;mso-position-horizontal-relative:margin;mso-position-vertical:absolute;mso-position-vertical-relative:text;mso-width-percent:0;mso-height-percent:0;mso-width-relative:margin;mso-height-relative:margin;v-text-anchor:top" o:gfxdata="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" strokecolor="white [3212]">
+                <v:textbox>
+                  <w:txbxContent>
+                    <w:p>
+                      <w:pPr>
+                        <w:jc w:val="center"/>
+                      </w:pPr>
+                      <w:r>
+                        <w:t>Рисунок 1</w:t>
+                      </w:r>
+                      <w:r>
+                        <w:t xml:space="preserve"> - </w:t>
+                      </w:r>
+                      <w:r>
+                        <w:t xml:space="preserve"> Архитектура компьютерной програм</w:t>
+                      </w:r>
+                      <w:r>
+                        <w:t>мы</w:t>
+                      </w:r>
+                    </w:p>
+                  </w:txbxContent>
+                </v:textbox>
+                <w10:wrap type="square" anchorx="margin"/>
+              </v:shape>
             </w:pict>
           </mc:Fallback>
         </mc:AlternateContent>
@@ -8952,7 +10314,7 @@
           </mc:Choice>
           <mc:Fallback>
             <w:pict>
-              <v:shape w14:anchorId="736096B9" id="_x0000_s1031" type="#_x0000_t202" style="position:absolute;margin-left:0;margin-top:102.2pt;width:98.25pt;height:21pt;z-index:251669504;visibility:visible;mso-wrap-style:square;mso-width-percent:0;mso-height-percent:0;mso-wrap-distance-left:9pt;mso-wrap-distance-top:3.6pt;mso-wrap-distance-right:9pt;mso-wrap-distance-bottom:3.6pt;mso-position-horizontal:center;mso-position-horizontal-relative:margin;mso-position-vertical:absolute;mso-position-vertical-relative:text;mso-width-percent:0;mso-height-percent:0;mso-width-relative:margin;mso-height-relative:margin;v-text-anchor:top" o:gfxdata="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" strokecolor="white [3212]">
+              <v:shape w14:anchorId="736096B9" id="_x0000_s1030" type="#_x0000_t202" style="position:absolute;margin-left:0;margin-top:102.2pt;width:98.25pt;height:21pt;z-index:251669504;visibility:visible;mso-wrap-style:square;mso-width-percent:0;mso-height-percent:0;mso-wrap-distance-left:9pt;mso-wrap-distance-top:3.6pt;mso-wrap-distance-right:9pt;mso-wrap-distance-bottom:3.6pt;mso-position-horizontal:center;mso-position-horizontal-relative:margin;mso-position-vertical:absolute;mso-position-vertical-relative:text;mso-width-percent:0;mso-height-percent:0;mso-width-relative:margin;mso-height-relative:margin;v-text-anchor:top" o:gfxdata="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" strokecolor="white [3212]">
                 <v:textbox>
                   <w:txbxContent>
                     <w:p>
@@ -9002,7 +10364,23 @@
           <w:szCs w:val="28"/>
         </w:rPr>
         <w:lastRenderedPageBreak/>
-        <w:t>На рис 1. представлены:</w:t>
+        <w:t>На рис</w:t>
+      </w:r>
+      <w:r>
+        <w:rPr>
+          <w:rFonts w:ascii="Times New Roman" w:hAnsi="Times New Roman" w:cs="Times New Roman"/>
+          <w:sz w:val="28"/>
+          <w:szCs w:val="28"/>
+        </w:rPr>
+        <w:t>унке</w:t>
+      </w:r>
+      <w:r>
+        <w:rPr>
+          <w:rFonts w:ascii="Times New Roman" w:hAnsi="Times New Roman" w:cs="Times New Roman"/>
+          <w:sz w:val="28"/>
+          <w:szCs w:val="28"/>
+        </w:rPr>
+        <w:t xml:space="preserve"> 1. представлены:</w:t>
       </w:r>
     </w:p>
     <w:p>
@@ -9066,7 +10444,47 @@
           <w:sz w:val="28"/>
           <w:szCs w:val="28"/>
         </w:rPr>
-        <w:t>тип последовательности, количество элементов для генерации. Обеспечивает</w:t>
+        <w:t>тип последовательности</w:t>
+      </w:r>
+      <w:r>
+        <w:rPr>
+          <w:rFonts w:ascii="Times New Roman" w:hAnsi="Times New Roman" w:cs="Times New Roman"/>
+          <w:sz w:val="28"/>
+          <w:szCs w:val="28"/>
+        </w:rPr>
+        <w:t xml:space="preserve"> и</w:t>
+      </w:r>
+      <w:r>
+        <w:rPr>
+          <w:rFonts w:ascii="Times New Roman" w:hAnsi="Times New Roman" w:cs="Times New Roman"/>
+          <w:sz w:val="28"/>
+          <w:szCs w:val="28"/>
+        </w:rPr>
+        <w:t xml:space="preserve"> количество элементов для генерации. Обеспечивает</w:t>
+      </w:r>
+      <w:r>
+        <w:rPr>
+          <w:rFonts w:ascii="Times New Roman" w:hAnsi="Times New Roman" w:cs="Times New Roman"/>
+          <w:sz w:val="28"/>
+          <w:szCs w:val="28"/>
+        </w:rPr>
+        <w:t xml:space="preserve"> </w:t>
+      </w:r>
+      <w:r>
+        <w:rPr>
+          <w:rFonts w:ascii="Times New Roman" w:hAnsi="Times New Roman" w:cs="Times New Roman"/>
+          <w:sz w:val="28"/>
+          <w:szCs w:val="28"/>
+        </w:rPr>
+        <w:t>доступ к</w:t>
+      </w:r>
+      <w:r>
+        <w:rPr>
+          <w:rFonts w:ascii="Times New Roman" w:hAnsi="Times New Roman" w:cs="Times New Roman"/>
+          <w:sz w:val="28"/>
+          <w:szCs w:val="28"/>
+        </w:rPr>
+        <w:t xml:space="preserve"> </w:t>
       </w:r>
       <w:r>
         <w:rPr>
@@ -9075,6 +10493,14 @@
           <w:szCs w:val="28"/>
           <w:lang w:val="en-US"/>
         </w:rPr>
+        <w:t>File</w:t>
+      </w:r>
+      <w:r>
+        <w:rPr>
+          <w:rFonts w:ascii="Times New Roman" w:hAnsi="Times New Roman" w:cs="Times New Roman"/>
+          <w:sz w:val="28"/>
+          <w:szCs w:val="28"/>
+        </w:rPr>
         <w:t xml:space="preserve"> </w:t>
       </w:r>
       <w:r>
@@ -9082,25 +10508,9 @@
           <w:rFonts w:ascii="Times New Roman" w:hAnsi="Times New Roman" w:cs="Times New Roman"/>
           <w:sz w:val="28"/>
           <w:szCs w:val="28"/>
-        </w:rPr>
-        <w:t>доступ к</w:t>
-      </w:r>
-      <w:r>
-        <w:rPr>
-          <w:rFonts w:ascii="Times New Roman" w:hAnsi="Times New Roman" w:cs="Times New Roman"/>
-          <w:sz w:val="28"/>
-          <w:szCs w:val="28"/>
           <w:lang w:val="en-US"/>
         </w:rPr>
-        <w:t xml:space="preserve"> File list</w:t>
-      </w:r>
-      <w:r>
-        <w:rPr>
-          <w:rFonts w:ascii="Times New Roman" w:hAnsi="Times New Roman" w:cs="Times New Roman"/>
-          <w:sz w:val="28"/>
-          <w:szCs w:val="28"/>
-        </w:rPr>
-        <w:t xml:space="preserve"> и</w:t>
+        <w:t>lis</w:t>
       </w:r>
       <w:r>
         <w:rPr>
@@ -9109,17 +10519,7 @@
           <w:szCs w:val="28"/>
           <w:lang w:val="en-US"/>
         </w:rPr>
-        <w:t xml:space="preserve"> Experiment </w:t>
-      </w:r>
-      <w:proofErr w:type="gramStart"/>
-      <w:r>
-        <w:rPr>
-          <w:rFonts w:ascii="Times New Roman" w:hAnsi="Times New Roman" w:cs="Times New Roman"/>
-          <w:sz w:val="28"/>
-          <w:szCs w:val="28"/>
-          <w:lang w:val="en-US"/>
-        </w:rPr>
-        <w:t xml:space="preserve">Form </w:t>
+        <w:t>t</w:t>
       </w:r>
       <w:r>
         <w:rPr>
@@ -9129,7 +10529,6 @@
         </w:rPr>
         <w:t>.</w:t>
       </w:r>
-      <w:proofErr w:type="gramEnd"/>
     </w:p>
     <w:p>
       <w:pPr>
@@ -9194,18 +10593,32 @@
           <w:sz w:val="28"/>
           <w:szCs w:val="28"/>
         </w:rPr>
-        <w:t xml:space="preserve">пользователю последовательностей, сохраняющиеся в </w:t>
-      </w:r>
-      <w:proofErr w:type="spellStart"/>
-      <w:r>
-        <w:rPr>
-          <w:rFonts w:ascii="Times New Roman" w:hAnsi="Times New Roman" w:cs="Times New Roman"/>
-          <w:sz w:val="28"/>
-          <w:szCs w:val="28"/>
-        </w:rPr>
-        <w:t>sequence</w:t>
-      </w:r>
-      <w:proofErr w:type="spellEnd"/>
+        <w:t>пользователю последовательностей, сохраняющи</w:t>
+      </w:r>
+      <w:r>
+        <w:rPr>
+          <w:rFonts w:ascii="Times New Roman" w:hAnsi="Times New Roman" w:cs="Times New Roman"/>
+          <w:sz w:val="28"/>
+          <w:szCs w:val="28"/>
+        </w:rPr>
+        <w:t>хся</w:t>
+      </w:r>
+      <w:r>
+        <w:rPr>
+          <w:rFonts w:ascii="Times New Roman" w:hAnsi="Times New Roman" w:cs="Times New Roman"/>
+          <w:sz w:val="28"/>
+          <w:szCs w:val="28"/>
+        </w:rPr>
+        <w:t xml:space="preserve"> </w:t>
+      </w:r>
+      <w:r>
+        <w:rPr>
+          <w:rFonts w:ascii="Times New Roman" w:hAnsi="Times New Roman" w:cs="Times New Roman"/>
+          <w:sz w:val="28"/>
+          <w:szCs w:val="28"/>
+        </w:rPr>
+        <w:t xml:space="preserve">в </w:t>
+      </w:r>
       <w:r>
         <w:rPr>
           <w:rFonts w:ascii="Times New Roman" w:hAnsi="Times New Roman" w:cs="Times New Roman"/>
@@ -9213,7 +10626,24 @@
           <w:szCs w:val="28"/>
           <w:lang w:val="en-US"/>
         </w:rPr>
-        <w:t>s</w:t>
+        <w:t>File</w:t>
+      </w:r>
+      <w:r>
+        <w:rPr>
+          <w:rFonts w:ascii="Times New Roman" w:hAnsi="Times New Roman" w:cs="Times New Roman"/>
+          <w:sz w:val="28"/>
+          <w:szCs w:val="28"/>
+        </w:rPr>
+        <w:t xml:space="preserve"> </w:t>
+      </w:r>
+      <w:r>
+        <w:rPr>
+          <w:rFonts w:ascii="Times New Roman" w:hAnsi="Times New Roman" w:cs="Times New Roman"/>
+          <w:sz w:val="28"/>
+          <w:szCs w:val="28"/>
+          <w:lang w:val="en-US"/>
+        </w:rPr>
+        <w:t>list</w:t>
       </w:r>
       <w:r>
         <w:rPr>
@@ -9244,7 +10674,7 @@
           <w:sz w:val="28"/>
           <w:szCs w:val="28"/>
         </w:rPr>
-        <w:t>sequences</w:t>
+        <w:t>Files</w:t>
       </w:r>
       <w:proofErr w:type="spellEnd"/>
       <w:r>
@@ -9253,7 +10683,49 @@
           <w:sz w:val="28"/>
           <w:szCs w:val="28"/>
         </w:rPr>
-        <w:t xml:space="preserve"> — папка для хранения сгенерированных файлов.</w:t>
+        <w:t xml:space="preserve"> </w:t>
+      </w:r>
+      <w:proofErr w:type="spellStart"/>
+      <w:r>
+        <w:rPr>
+          <w:rFonts w:ascii="Times New Roman" w:hAnsi="Times New Roman" w:cs="Times New Roman"/>
+          <w:sz w:val="28"/>
+          <w:szCs w:val="28"/>
+        </w:rPr>
+        <w:t>List</w:t>
+      </w:r>
+      <w:proofErr w:type="spellEnd"/>
+      <w:r>
+        <w:rPr>
+          <w:rFonts w:ascii="Times New Roman" w:hAnsi="Times New Roman" w:cs="Times New Roman"/>
+          <w:sz w:val="28"/>
+          <w:szCs w:val="28"/>
+        </w:rPr>
+        <w:t xml:space="preserve"> — список </w:t>
+      </w:r>
+      <w:r>
+        <w:rPr>
+          <w:rFonts w:ascii="Times New Roman" w:hAnsi="Times New Roman" w:cs="Times New Roman"/>
+          <w:sz w:val="28"/>
+          <w:szCs w:val="28"/>
+        </w:rPr>
+        <w:t>сгенерированных</w:t>
+      </w:r>
+      <w:r>
+        <w:rPr>
+          <w:rFonts w:ascii="Times New Roman" w:hAnsi="Times New Roman" w:cs="Times New Roman"/>
+          <w:sz w:val="28"/>
+          <w:szCs w:val="28"/>
+        </w:rPr>
+        <w:t xml:space="preserve"> пользователем файлов для эксперимента.</w:t>
+      </w:r>
+      <w:r>
+        <w:rPr>
+          <w:rFonts w:ascii="Times New Roman" w:hAnsi="Times New Roman" w:cs="Times New Roman"/>
+          <w:sz w:val="28"/>
+          <w:szCs w:val="28"/>
+        </w:rPr>
+        <w:t xml:space="preserve"> Из этого списка пользователь выбирает последовательности для проведения эксперимента.</w:t>
       </w:r>
     </w:p>
     <w:p>
@@ -9269,14 +10741,133 @@
           <w:szCs w:val="28"/>
         </w:rPr>
       </w:pPr>
+      <w:r>
+        <w:rPr>
+          <w:rFonts w:ascii="Times New Roman" w:hAnsi="Times New Roman" w:cs="Times New Roman"/>
+          <w:sz w:val="28"/>
+          <w:szCs w:val="28"/>
+          <w:lang w:val="en-US"/>
+        </w:rPr>
+        <w:t>Experiment</w:t>
+      </w:r>
+      <w:r>
+        <w:rPr>
+          <w:rFonts w:ascii="Times New Roman" w:hAnsi="Times New Roman" w:cs="Times New Roman"/>
+          <w:sz w:val="28"/>
+          <w:szCs w:val="28"/>
+        </w:rPr>
+        <w:t xml:space="preserve"> </w:t>
+      </w:r>
+      <w:r>
+        <w:rPr>
+          <w:rFonts w:ascii="Times New Roman" w:hAnsi="Times New Roman" w:cs="Times New Roman"/>
+          <w:sz w:val="28"/>
+          <w:szCs w:val="28"/>
+          <w:lang w:val="en-US"/>
+        </w:rPr>
+        <w:t>Form</w:t>
+      </w:r>
+      <w:r>
+        <w:rPr>
+          <w:rFonts w:ascii="Times New Roman" w:hAnsi="Times New Roman" w:cs="Times New Roman"/>
+          <w:sz w:val="28"/>
+          <w:szCs w:val="28"/>
+        </w:rPr>
+        <w:t xml:space="preserve"> — </w:t>
+      </w:r>
+      <w:r>
+        <w:rPr>
+          <w:rFonts w:ascii="Times New Roman" w:hAnsi="Times New Roman" w:cs="Times New Roman"/>
+          <w:sz w:val="28"/>
+          <w:szCs w:val="28"/>
+        </w:rPr>
+        <w:t>МКП</w:t>
+      </w:r>
+      <w:r>
+        <w:rPr>
+          <w:rFonts w:ascii="Times New Roman" w:hAnsi="Times New Roman" w:cs="Times New Roman"/>
+          <w:sz w:val="28"/>
+          <w:szCs w:val="28"/>
+        </w:rPr>
+        <w:t xml:space="preserve">, </w:t>
+      </w:r>
+      <w:r>
+        <w:rPr>
+          <w:rFonts w:ascii="Times New Roman" w:hAnsi="Times New Roman" w:cs="Times New Roman"/>
+          <w:sz w:val="28"/>
+          <w:szCs w:val="28"/>
+        </w:rPr>
+        <w:t>окно, на которое выводятся выходные данные эксперимента.</w:t>
+      </w:r>
+    </w:p>
+    <w:p>
+      <w:pPr>
+        <w:rPr>
+          <w:rFonts w:ascii="Times New Roman" w:hAnsi="Times New Roman" w:cs="Times New Roman"/>
+          <w:sz w:val="28"/>
+          <w:szCs w:val="28"/>
+        </w:rPr>
+      </w:pPr>
+      <w:r>
+        <w:rPr>
+          <w:rFonts w:ascii="Times New Roman" w:hAnsi="Times New Roman" w:cs="Times New Roman"/>
+          <w:sz w:val="28"/>
+          <w:szCs w:val="28"/>
+        </w:rPr>
+        <w:br w:type="page"/>
+      </w:r>
+    </w:p>
+    <w:p>
+      <w:pPr>
+        <w:pStyle w:val="2"/>
+        <w:rPr>
+          <w:rFonts w:ascii="Times New Roman" w:hAnsi="Times New Roman" w:cs="Times New Roman"/>
+          <w:b/>
+          <w:color w:val="auto"/>
+          <w:sz w:val="28"/>
+          <w:szCs w:val="28"/>
+        </w:rPr>
+      </w:pPr>
+      <w:bookmarkStart w:id="28" w:name="_Toc518239200"/>
+      <w:r>
+        <w:rPr>
+          <w:rFonts w:ascii="Times New Roman" w:hAnsi="Times New Roman" w:cs="Times New Roman"/>
+          <w:b/>
+          <w:color w:val="auto"/>
+          <w:sz w:val="28"/>
+          <w:szCs w:val="28"/>
+        </w:rPr>
+        <w:lastRenderedPageBreak/>
+        <w:t>Руководство пользователя</w:t>
+      </w:r>
+      <w:bookmarkEnd w:id="28"/>
+    </w:p>
+    <w:p/>
+    <w:p>
+      <w:pPr>
+        <w:rPr>
+          <w:rFonts w:ascii="Times New Roman" w:hAnsi="Times New Roman" w:cs="Times New Roman"/>
+          <w:sz w:val="28"/>
+          <w:szCs w:val="28"/>
+        </w:rPr>
+      </w:pPr>
+      <w:r>
+        <w:rPr>
+          <w:rFonts w:ascii="Times New Roman" w:hAnsi="Times New Roman" w:cs="Times New Roman"/>
+          <w:sz w:val="28"/>
+          <w:szCs w:val="28"/>
+        </w:rPr>
+        <w:t xml:space="preserve">Пользователь запускает программу </w:t>
+      </w:r>
       <w:proofErr w:type="spellStart"/>
       <w:r>
         <w:rPr>
           <w:rFonts w:ascii="Times New Roman" w:hAnsi="Times New Roman" w:cs="Times New Roman"/>
           <w:sz w:val="28"/>
           <w:szCs w:val="28"/>
-        </w:rPr>
-        <w:t>Files</w:t>
+          <w:lang w:val="en-US"/>
+        </w:rPr>
+        <w:t>kursovaya</w:t>
       </w:r>
       <w:proofErr w:type="spellEnd"/>
       <w:r>
@@ -9285,16 +10876,334 @@
           <w:sz w:val="28"/>
           <w:szCs w:val="28"/>
         </w:rPr>
+        <w:t xml:space="preserve">, </w:t>
+      </w:r>
+      <w:r>
+        <w:rPr>
+          <w:rFonts w:ascii="Times New Roman" w:hAnsi="Times New Roman" w:cs="Times New Roman"/>
+          <w:sz w:val="28"/>
+          <w:szCs w:val="28"/>
+        </w:rPr>
+        <w:t>после чего открывается главное окно программы с открытой вкладкой «</w:t>
+      </w:r>
+      <w:r>
+        <w:rPr>
+          <w:rFonts w:ascii="Times New Roman" w:hAnsi="Times New Roman" w:cs="Times New Roman"/>
+          <w:sz w:val="28"/>
+          <w:szCs w:val="28"/>
+        </w:rPr>
+        <w:t xml:space="preserve">Исследование сортировок слиянием и </w:t>
+      </w:r>
+      <w:proofErr w:type="spellStart"/>
+      <w:r>
+        <w:rPr>
+          <w:rFonts w:ascii="Times New Roman" w:hAnsi="Times New Roman" w:cs="Times New Roman"/>
+          <w:sz w:val="28"/>
+          <w:szCs w:val="28"/>
+          <w:lang w:val="en-US"/>
+        </w:rPr>
+        <w:t>Timsort</w:t>
+      </w:r>
+      <w:proofErr w:type="spellEnd"/>
+      <w:r>
+        <w:rPr>
+          <w:rFonts w:ascii="Times New Roman" w:hAnsi="Times New Roman" w:cs="Times New Roman"/>
+          <w:sz w:val="28"/>
+          <w:szCs w:val="28"/>
+        </w:rPr>
+        <w:t>» (рисунок 2</w:t>
+      </w:r>
+      <w:r>
+        <w:rPr>
+          <w:rFonts w:ascii="Times New Roman" w:hAnsi="Times New Roman" w:cs="Times New Roman"/>
+          <w:sz w:val="28"/>
+          <w:szCs w:val="28"/>
+        </w:rPr>
+        <w:t xml:space="preserve"> – главное меню программы</w:t>
+      </w:r>
+      <w:r>
+        <w:rPr>
+          <w:rFonts w:ascii="Times New Roman" w:hAnsi="Times New Roman" w:cs="Times New Roman"/>
+          <w:sz w:val="28"/>
+          <w:szCs w:val="28"/>
+        </w:rPr>
+        <w:t>).</w:t>
+      </w:r>
+    </w:p>
+    <w:p>
+      <w:pPr>
+        <w:rPr>
+          <w:rFonts w:ascii="Times New Roman" w:hAnsi="Times New Roman" w:cs="Times New Roman"/>
+          <w:sz w:val="28"/>
+          <w:szCs w:val="28"/>
+        </w:rPr>
+      </w:pPr>
+    </w:p>
+    <w:p>
+      <w:pPr>
+        <w:jc w:val="center"/>
+        <w:rPr>
+          <w:rFonts w:ascii="Times New Roman" w:hAnsi="Times New Roman" w:cs="Times New Roman"/>
+          <w:sz w:val="28"/>
+          <w:szCs w:val="28"/>
+        </w:rPr>
+      </w:pPr>
+      <w:r>
+        <w:rPr>
+          <w:rFonts w:ascii="Times New Roman" w:hAnsi="Times New Roman" w:cs="Times New Roman"/>
+          <w:noProof/>
+          <w:sz w:val="28"/>
+          <w:szCs w:val="28"/>
+          <w:lang w:val="en-US"/>
+        </w:rPr>
+        <w:drawing>
+          <wp:inline distT="0" distB="0" distL="0" distR="0" wp14:anchorId="1BC83272" wp14:editId="567EB8DF">
+            <wp:extent cx="5495925" cy="3057525"/>
+            <wp:effectExtent l="0" t="0" r="9525" b="9525"/>
+            <wp:docPr id="1" name="Рисунок 1"/>
+            <wp:cNvGraphicFramePr>
+              <a:graphicFrameLocks xmlns:a="http://schemas.openxmlformats.org/drawingml/2006/main" noChangeAspect="1"/>
+            </wp:cNvGraphicFramePr>
+            <a:graphic xmlns:a="http://schemas.openxmlformats.org/drawingml/2006/main">
+              <a:graphicData uri="http://schemas.openxmlformats.org/drawingml/2006/picture">
+                <pic:pic xmlns:pic="http://schemas.openxmlformats.org/drawingml/2006/picture">
+                  <pic:nvPicPr>
+                    <pic:cNvPr id="0" name="Picture 2"/>
+                    <pic:cNvPicPr>
+                      <a:picLocks noChangeAspect="1" noChangeArrowheads="1"/>
+                    </pic:cNvPicPr>
+                  </pic:nvPicPr>
+                  <pic:blipFill>
+                    <a:blip r:embed="rId10">
+                      <a:extLst>
+                        <a:ext uri="{28A0092B-C50C-407E-A947-70E740481C1C}">
+                          <a14:useLocalDpi xmlns:a14="http://schemas.microsoft.com/office/drawing/2010/main" val="0"/>
+                        </a:ext>
+                      </a:extLst>
+                    </a:blip>
+                    <a:srcRect/>
+                    <a:stretch>
+                      <a:fillRect/>
+                    </a:stretch>
+                  </pic:blipFill>
+                  <pic:spPr bwMode="auto">
+                    <a:xfrm>
+                      <a:off x="0" y="0"/>
+                      <a:ext cx="5495925" cy="3057525"/>
+                    </a:xfrm>
+                    <a:prstGeom prst="rect">
+                      <a:avLst/>
+                    </a:prstGeom>
+                    <a:noFill/>
+                    <a:ln>
+                      <a:noFill/>
+                    </a:ln>
+                  </pic:spPr>
+                </pic:pic>
+              </a:graphicData>
+            </a:graphic>
+          </wp:inline>
+        </w:drawing>
+      </w:r>
+      <w:r>
+        <w:rPr>
+          <w:rFonts w:ascii="Times New Roman" w:hAnsi="Times New Roman" w:cs="Times New Roman"/>
+          <w:sz w:val="28"/>
+          <w:szCs w:val="28"/>
+        </w:rPr>
+        <w:t>Рисунок 2</w:t>
+      </w:r>
+      <w:r>
+        <w:rPr>
+          <w:rFonts w:ascii="Times New Roman" w:hAnsi="Times New Roman" w:cs="Times New Roman"/>
+          <w:sz w:val="28"/>
+          <w:szCs w:val="28"/>
+        </w:rPr>
+        <w:t xml:space="preserve"> – главное меню программы.</w:t>
+      </w:r>
+    </w:p>
+    <w:p>
+      <w:pPr>
+        <w:rPr>
+          <w:rFonts w:ascii="Times New Roman" w:hAnsi="Times New Roman" w:cs="Times New Roman"/>
+          <w:sz w:val="28"/>
+          <w:szCs w:val="28"/>
+        </w:rPr>
+      </w:pPr>
+      <w:r>
+        <w:rPr>
+          <w:rFonts w:ascii="Times New Roman" w:hAnsi="Times New Roman" w:cs="Times New Roman"/>
+          <w:sz w:val="28"/>
+          <w:szCs w:val="28"/>
+        </w:rPr>
+        <w:t>(1) Кнопки выбора последовательности. Может быть выбран только один тип последовательности.</w:t>
+      </w:r>
+      <w:r>
+        <w:rPr>
+          <w:rFonts w:ascii="Times New Roman" w:hAnsi="Times New Roman" w:cs="Times New Roman"/>
+          <w:sz w:val="28"/>
+          <w:szCs w:val="28"/>
+        </w:rPr>
+        <w:t xml:space="preserve"> (Изначально выбрана кнопка «Возрастающая»)</w:t>
+      </w:r>
+      <w:r>
+        <w:rPr>
+          <w:rFonts w:ascii="Times New Roman" w:hAnsi="Times New Roman" w:cs="Times New Roman"/>
+          <w:sz w:val="28"/>
+          <w:szCs w:val="28"/>
+        </w:rPr>
+        <w:br/>
+        <w:t>(2) Текстовое поле для ввода количества элементов в генерируемой последовательности.</w:t>
+      </w:r>
+      <w:r>
+        <w:rPr>
+          <w:rFonts w:ascii="Times New Roman" w:hAnsi="Times New Roman" w:cs="Times New Roman"/>
+          <w:sz w:val="28"/>
+          <w:szCs w:val="28"/>
+        </w:rPr>
+        <w:br/>
+        <w:t xml:space="preserve">(3) Кнопка, при нажатии на которую произойдёт генерация файла с последовательностью </w:t>
+      </w:r>
+      <w:r>
+        <w:rPr>
+          <w:rFonts w:ascii="Times New Roman" w:hAnsi="Times New Roman" w:cs="Times New Roman"/>
+          <w:sz w:val="28"/>
+          <w:szCs w:val="28"/>
+        </w:rPr>
+        <w:t xml:space="preserve">выбранного пользователем типа из </w:t>
+      </w:r>
+      <w:proofErr w:type="spellStart"/>
+      <w:r>
+        <w:rPr>
+          <w:rFonts w:ascii="Times New Roman" w:hAnsi="Times New Roman" w:cs="Times New Roman"/>
+          <w:sz w:val="28"/>
+          <w:szCs w:val="28"/>
+        </w:rPr>
+        <w:t>SequenceType</w:t>
+      </w:r>
+      <w:proofErr w:type="spellEnd"/>
+      <w:r>
+        <w:rPr>
+          <w:rFonts w:ascii="Times New Roman" w:hAnsi="Times New Roman" w:cs="Times New Roman"/>
+          <w:sz w:val="28"/>
+          <w:szCs w:val="28"/>
+        </w:rPr>
+        <w:t xml:space="preserve"> и количеством</w:t>
+      </w:r>
+      <w:r>
+        <w:rPr>
+          <w:rFonts w:ascii="Times New Roman" w:hAnsi="Times New Roman" w:cs="Times New Roman"/>
+          <w:sz w:val="28"/>
+          <w:szCs w:val="28"/>
+        </w:rPr>
         <w:t xml:space="preserve"> </w:t>
       </w:r>
+      <w:r>
+        <w:rPr>
+          <w:rFonts w:ascii="Times New Roman" w:hAnsi="Times New Roman" w:cs="Times New Roman"/>
+          <w:sz w:val="28"/>
+          <w:szCs w:val="28"/>
+        </w:rPr>
+        <w:t>элементов.</w:t>
+      </w:r>
+      <w:r>
+        <w:rPr>
+          <w:rFonts w:ascii="Times New Roman" w:hAnsi="Times New Roman" w:cs="Times New Roman"/>
+          <w:sz w:val="28"/>
+          <w:szCs w:val="28"/>
+        </w:rPr>
+        <w:br/>
+        <w:t xml:space="preserve">(4) </w:t>
+      </w:r>
+      <w:r>
+        <w:rPr>
+          <w:rFonts w:ascii="Times New Roman" w:hAnsi="Times New Roman" w:cs="Times New Roman"/>
+          <w:sz w:val="28"/>
+          <w:szCs w:val="28"/>
+        </w:rPr>
+        <w:t xml:space="preserve">Кнопка, при </w:t>
+      </w:r>
+      <w:r>
+        <w:rPr>
+          <w:rFonts w:ascii="Times New Roman" w:hAnsi="Times New Roman" w:cs="Times New Roman"/>
+          <w:sz w:val="28"/>
+          <w:szCs w:val="28"/>
+        </w:rPr>
+        <w:t xml:space="preserve">нажатии на которую программа </w:t>
+      </w:r>
+      <w:r>
+        <w:rPr>
+          <w:rFonts w:ascii="Times New Roman" w:hAnsi="Times New Roman" w:cs="Times New Roman"/>
+          <w:sz w:val="28"/>
+          <w:szCs w:val="28"/>
+        </w:rPr>
+        <w:t>открывает окно выбора файлов для эксперимента</w:t>
+      </w:r>
+      <w:r>
+        <w:rPr>
+          <w:rFonts w:ascii="Times New Roman" w:hAnsi="Times New Roman" w:cs="Times New Roman"/>
+          <w:sz w:val="28"/>
+          <w:szCs w:val="28"/>
+        </w:rPr>
+        <w:t xml:space="preserve"> (Рисунок 3</w:t>
+      </w:r>
+      <w:r>
+        <w:rPr>
+          <w:rFonts w:ascii="Times New Roman" w:hAnsi="Times New Roman" w:cs="Times New Roman"/>
+          <w:sz w:val="28"/>
+          <w:szCs w:val="28"/>
+        </w:rPr>
+        <w:t xml:space="preserve"> – окно выбора файлов</w:t>
+      </w:r>
+      <w:r>
+        <w:rPr>
+          <w:rFonts w:ascii="Times New Roman" w:hAnsi="Times New Roman" w:cs="Times New Roman"/>
+          <w:sz w:val="28"/>
+          <w:szCs w:val="28"/>
+        </w:rPr>
+        <w:t>)</w:t>
+      </w:r>
+      <w:r>
+        <w:rPr>
+          <w:rFonts w:ascii="Times New Roman" w:hAnsi="Times New Roman" w:cs="Times New Roman"/>
+          <w:sz w:val="28"/>
+          <w:szCs w:val="28"/>
+        </w:rPr>
+        <w:t xml:space="preserve"> и </w:t>
+      </w:r>
+      <w:r>
+        <w:rPr>
+          <w:rFonts w:ascii="Times New Roman" w:hAnsi="Times New Roman" w:cs="Times New Roman"/>
+          <w:sz w:val="28"/>
+          <w:szCs w:val="28"/>
+        </w:rPr>
+        <w:t>блокирует</w:t>
+      </w:r>
+      <w:r>
+        <w:rPr>
+          <w:rFonts w:ascii="Times New Roman" w:hAnsi="Times New Roman" w:cs="Times New Roman"/>
+          <w:sz w:val="28"/>
+          <w:szCs w:val="28"/>
+        </w:rPr>
+        <w:t xml:space="preserve"> </w:t>
+      </w:r>
+      <w:r>
+        <w:rPr>
+          <w:rFonts w:ascii="Times New Roman" w:hAnsi="Times New Roman" w:cs="Times New Roman"/>
+          <w:sz w:val="28"/>
+          <w:szCs w:val="28"/>
+        </w:rPr>
+        <w:t xml:space="preserve">окно «Исследование сортировок слиянием и </w:t>
+      </w:r>
       <w:proofErr w:type="spellStart"/>
       <w:r>
         <w:rPr>
           <w:rFonts w:ascii="Times New Roman" w:hAnsi="Times New Roman" w:cs="Times New Roman"/>
           <w:sz w:val="28"/>
           <w:szCs w:val="28"/>
-        </w:rPr>
-        <w:t>List</w:t>
+          <w:lang w:val="en-US"/>
+        </w:rPr>
+        <w:t>Timsort</w:t>
       </w:r>
       <w:proofErr w:type="spellEnd"/>
       <w:r>
@@ -9303,22 +11212,136 @@
           <w:sz w:val="28"/>
           <w:szCs w:val="28"/>
         </w:rPr>
-        <w:t xml:space="preserve"> — список выбранных пользователем файлов для эксперимента.</w:t>
-      </w:r>
-    </w:p>
-    <w:p>
-      <w:pPr>
-        <w:pStyle w:val="a8"/>
-        <w:numPr>
-          <w:ilvl w:val="0"/>
-          <w:numId w:val="13"/>
-        </w:numPr>
-        <w:rPr>
-          <w:rFonts w:ascii="Times New Roman" w:hAnsi="Times New Roman" w:cs="Times New Roman"/>
-          <w:sz w:val="28"/>
-          <w:szCs w:val="28"/>
-        </w:rPr>
-      </w:pPr>
+        <w:t>».</w:t>
+      </w:r>
+    </w:p>
+    <w:p>
+      <w:pPr>
+        <w:rPr>
+          <w:rFonts w:ascii="Times New Roman" w:hAnsi="Times New Roman" w:cs="Times New Roman"/>
+          <w:sz w:val="28"/>
+          <w:szCs w:val="28"/>
+        </w:rPr>
+      </w:pPr>
+      <w:r>
+        <w:rPr>
+          <w:rFonts w:ascii="Times New Roman" w:hAnsi="Times New Roman" w:cs="Times New Roman"/>
+          <w:sz w:val="28"/>
+          <w:szCs w:val="28"/>
+        </w:rPr>
+        <w:br w:type="page"/>
+      </w:r>
+    </w:p>
+    <w:p>
+      <w:pPr>
+        <w:jc w:val="center"/>
+        <w:rPr>
+          <w:rFonts w:ascii="Times New Roman" w:hAnsi="Times New Roman" w:cs="Times New Roman"/>
+          <w:sz w:val="28"/>
+          <w:szCs w:val="28"/>
+        </w:rPr>
+      </w:pPr>
+      <w:r>
+        <w:rPr>
+          <w:rFonts w:ascii="Times New Roman" w:hAnsi="Times New Roman" w:cs="Times New Roman"/>
+          <w:noProof/>
+          <w:sz w:val="28"/>
+          <w:szCs w:val="28"/>
+        </w:rPr>
+        <w:lastRenderedPageBreak/>
+        <w:drawing>
+          <wp:inline distT="0" distB="0" distL="0" distR="0" wp14:anchorId="6CA17A3A" wp14:editId="3821308E">
+            <wp:extent cx="6115050" cy="3476625"/>
+            <wp:effectExtent l="0" t="0" r="0" b="9525"/>
+            <wp:docPr id="2" name="Рисунок 2"/>
+            <wp:cNvGraphicFramePr>
+              <a:graphicFrameLocks xmlns:a="http://schemas.openxmlformats.org/drawingml/2006/main" noChangeAspect="1"/>
+            </wp:cNvGraphicFramePr>
+            <a:graphic xmlns:a="http://schemas.openxmlformats.org/drawingml/2006/main">
+              <a:graphicData uri="http://schemas.openxmlformats.org/drawingml/2006/picture">
+                <pic:pic xmlns:pic="http://schemas.openxmlformats.org/drawingml/2006/picture">
+                  <pic:nvPicPr>
+                    <pic:cNvPr id="0" name="Picture 3"/>
+                    <pic:cNvPicPr>
+                      <a:picLocks noChangeAspect="1" noChangeArrowheads="1"/>
+                    </pic:cNvPicPr>
+                  </pic:nvPicPr>
+                  <pic:blipFill>
+                    <a:blip r:embed="rId11">
+                      <a:extLst>
+                        <a:ext uri="{28A0092B-C50C-407E-A947-70E740481C1C}">
+                          <a14:useLocalDpi xmlns:a14="http://schemas.microsoft.com/office/drawing/2010/main" val="0"/>
+                        </a:ext>
+                      </a:extLst>
+                    </a:blip>
+                    <a:srcRect/>
+                    <a:stretch>
+                      <a:fillRect/>
+                    </a:stretch>
+                  </pic:blipFill>
+                  <pic:spPr bwMode="auto">
+                    <a:xfrm>
+                      <a:off x="0" y="0"/>
+                      <a:ext cx="6115050" cy="3476625"/>
+                    </a:xfrm>
+                    <a:prstGeom prst="rect">
+                      <a:avLst/>
+                    </a:prstGeom>
+                    <a:noFill/>
+                    <a:ln>
+                      <a:noFill/>
+                    </a:ln>
+                  </pic:spPr>
+                </pic:pic>
+              </a:graphicData>
+            </a:graphic>
+          </wp:inline>
+        </w:drawing>
+      </w:r>
+      <w:r>
+        <w:rPr>
+          <w:rFonts w:ascii="Times New Roman" w:hAnsi="Times New Roman" w:cs="Times New Roman"/>
+          <w:sz w:val="28"/>
+          <w:szCs w:val="28"/>
+        </w:rPr>
+        <w:t>Рисунок 3</w:t>
+      </w:r>
+      <w:r>
+        <w:rPr>
+          <w:rFonts w:ascii="Times New Roman" w:hAnsi="Times New Roman" w:cs="Times New Roman"/>
+          <w:sz w:val="28"/>
+          <w:szCs w:val="28"/>
+        </w:rPr>
+        <w:t xml:space="preserve"> – окно выбора файлов.</w:t>
+      </w:r>
+    </w:p>
+    <w:p>
+      <w:pPr>
+        <w:jc w:val="center"/>
+        <w:rPr>
+          <w:rFonts w:ascii="Times New Roman" w:hAnsi="Times New Roman" w:cs="Times New Roman"/>
+          <w:sz w:val="28"/>
+          <w:szCs w:val="28"/>
+        </w:rPr>
+      </w:pPr>
+    </w:p>
+    <w:p>
+      <w:pPr>
+        <w:rPr>
+          <w:rFonts w:ascii="Times New Roman" w:hAnsi="Times New Roman" w:cs="Times New Roman"/>
+          <w:sz w:val="28"/>
+          <w:szCs w:val="28"/>
+        </w:rPr>
+      </w:pPr>
+      <w:r>
+        <w:rPr>
+          <w:rFonts w:ascii="Times New Roman" w:hAnsi="Times New Roman" w:cs="Times New Roman"/>
+          <w:sz w:val="28"/>
+          <w:szCs w:val="28"/>
+        </w:rPr>
+        <w:t xml:space="preserve">(1) Список сгенерированных текстовых файлов с последовательностями типа </w:t>
+      </w:r>
+      <w:proofErr w:type="spellStart"/>
       <w:r>
         <w:rPr>
           <w:rFonts w:ascii="Times New Roman" w:hAnsi="Times New Roman" w:cs="Times New Roman"/>
@@ -9326,7 +11349,75 @@
           <w:szCs w:val="28"/>
           <w:lang w:val="en-US"/>
         </w:rPr>
-        <w:t>Experiment</w:t>
+        <w:t>SequenceType</w:t>
+      </w:r>
+      <w:proofErr w:type="spellEnd"/>
+      <w:r>
+        <w:rPr>
+          <w:rFonts w:ascii="Times New Roman" w:hAnsi="Times New Roman" w:cs="Times New Roman"/>
+          <w:sz w:val="28"/>
+          <w:szCs w:val="28"/>
+        </w:rPr>
+        <w:t>.</w:t>
+      </w:r>
+      <w:r>
+        <w:rPr>
+          <w:rFonts w:ascii="Times New Roman" w:hAnsi="Times New Roman" w:cs="Times New Roman"/>
+          <w:sz w:val="28"/>
+          <w:szCs w:val="28"/>
+        </w:rPr>
+        <w:t xml:space="preserve"> Пользователь может выбрать несколько файлов.</w:t>
+      </w:r>
+    </w:p>
+    <w:p>
+      <w:pPr>
+        <w:rPr>
+          <w:rFonts w:ascii="Times New Roman" w:hAnsi="Times New Roman" w:cs="Times New Roman"/>
+          <w:sz w:val="28"/>
+          <w:szCs w:val="28"/>
+        </w:rPr>
+      </w:pPr>
+      <w:r>
+        <w:rPr>
+          <w:rFonts w:ascii="Times New Roman" w:hAnsi="Times New Roman" w:cs="Times New Roman"/>
+          <w:sz w:val="28"/>
+          <w:szCs w:val="28"/>
+        </w:rPr>
+        <w:t xml:space="preserve">(2) При нажатии на кнопку открыть (после </w:t>
+      </w:r>
+      <w:proofErr w:type="gramStart"/>
+      <w:r>
+        <w:rPr>
+          <w:rFonts w:ascii="Times New Roman" w:hAnsi="Times New Roman" w:cs="Times New Roman"/>
+          <w:sz w:val="28"/>
+          <w:szCs w:val="28"/>
+        </w:rPr>
+        <w:t>того</w:t>
+      </w:r>
+      <w:proofErr w:type="gramEnd"/>
+      <w:r>
+        <w:rPr>
+          <w:rFonts w:ascii="Times New Roman" w:hAnsi="Times New Roman" w:cs="Times New Roman"/>
+          <w:sz w:val="28"/>
+          <w:szCs w:val="28"/>
+        </w:rPr>
+        <w:t xml:space="preserve"> как пользователь выбрал текстовые файлы) программа закроет окно выбора файлов и откроет окно проведения эксперимента</w:t>
+      </w:r>
+      <w:r>
+        <w:rPr>
+          <w:rFonts w:ascii="Times New Roman" w:hAnsi="Times New Roman" w:cs="Times New Roman"/>
+          <w:sz w:val="28"/>
+          <w:szCs w:val="28"/>
+        </w:rPr>
+        <w:t xml:space="preserve"> (Рисунок 4)</w:t>
+      </w:r>
+      <w:r>
+        <w:rPr>
+          <w:rFonts w:ascii="Times New Roman" w:hAnsi="Times New Roman" w:cs="Times New Roman"/>
+          <w:sz w:val="28"/>
+          <w:szCs w:val="28"/>
+        </w:rPr>
+        <w:t>.</w:t>
       </w:r>
       <w:r>
         <w:rPr>
@@ -9341,41 +11432,61 @@
           <w:rFonts w:ascii="Times New Roman" w:hAnsi="Times New Roman" w:cs="Times New Roman"/>
           <w:sz w:val="28"/>
           <w:szCs w:val="28"/>
+        </w:rPr>
+        <w:t xml:space="preserve">Если ни одного файла не было </w:t>
+      </w:r>
+      <w:proofErr w:type="gramStart"/>
+      <w:r>
+        <w:rPr>
+          <w:rFonts w:ascii="Times New Roman" w:hAnsi="Times New Roman" w:cs="Times New Roman"/>
+          <w:sz w:val="28"/>
+          <w:szCs w:val="28"/>
+        </w:rPr>
+        <w:t>выбрано</w:t>
+      </w:r>
+      <w:proofErr w:type="gramEnd"/>
+      <w:r>
+        <w:rPr>
+          <w:rFonts w:ascii="Times New Roman" w:hAnsi="Times New Roman" w:cs="Times New Roman"/>
+          <w:sz w:val="28"/>
+          <w:szCs w:val="28"/>
+        </w:rPr>
+        <w:t xml:space="preserve"> и</w:t>
+      </w:r>
+      <w:r>
+        <w:rPr>
+          <w:rFonts w:ascii="Times New Roman" w:hAnsi="Times New Roman" w:cs="Times New Roman"/>
+          <w:sz w:val="28"/>
+          <w:szCs w:val="28"/>
+        </w:rPr>
+        <w:t xml:space="preserve"> пользователь закроет окно (нажмёт кнопку «отмена»), программа </w:t>
+      </w:r>
+      <w:r>
+        <w:rPr>
+          <w:rFonts w:ascii="Times New Roman" w:hAnsi="Times New Roman" w:cs="Times New Roman"/>
+          <w:sz w:val="28"/>
+          <w:szCs w:val="28"/>
+        </w:rPr>
+        <w:t xml:space="preserve">разблокирует окно «Исследование сортировок слиянием и </w:t>
+      </w:r>
+      <w:proofErr w:type="spellStart"/>
+      <w:r>
+        <w:rPr>
+          <w:rFonts w:ascii="Times New Roman" w:hAnsi="Times New Roman" w:cs="Times New Roman"/>
+          <w:sz w:val="28"/>
+          <w:szCs w:val="28"/>
           <w:lang w:val="en-US"/>
         </w:rPr>
-        <w:t>Form</w:t>
-      </w:r>
-      <w:r>
-        <w:rPr>
-          <w:rFonts w:ascii="Times New Roman" w:hAnsi="Times New Roman" w:cs="Times New Roman"/>
-          <w:sz w:val="28"/>
-          <w:szCs w:val="28"/>
-        </w:rPr>
-        <w:t xml:space="preserve"> — </w:t>
-      </w:r>
-      <w:r>
-        <w:rPr>
-          <w:rFonts w:ascii="Times New Roman" w:hAnsi="Times New Roman" w:cs="Times New Roman"/>
-          <w:sz w:val="28"/>
-          <w:szCs w:val="28"/>
-        </w:rPr>
-        <w:t>МКП</w:t>
-      </w:r>
-      <w:r>
-        <w:rPr>
-          <w:rFonts w:ascii="Times New Roman" w:hAnsi="Times New Roman" w:cs="Times New Roman"/>
-          <w:sz w:val="28"/>
-          <w:szCs w:val="28"/>
-        </w:rPr>
-        <w:t xml:space="preserve">, </w:t>
-      </w:r>
-      <w:r>
-        <w:rPr>
-          <w:rFonts w:ascii="Times New Roman" w:hAnsi="Times New Roman" w:cs="Times New Roman"/>
-          <w:sz w:val="28"/>
-          <w:szCs w:val="28"/>
-        </w:rPr>
-        <w:t>окно, на которое выводятся выходные данные эксперимента.</w:t>
+        <w:t>Timsort</w:t>
+      </w:r>
+      <w:proofErr w:type="spellEnd"/>
+      <w:r>
+        <w:rPr>
+          <w:rFonts w:ascii="Times New Roman" w:hAnsi="Times New Roman" w:cs="Times New Roman"/>
+          <w:sz w:val="28"/>
+          <w:szCs w:val="28"/>
+        </w:rPr>
+        <w:t>».</w:t>
       </w:r>
     </w:p>
     <w:p>
@@ -9397,33 +11508,322 @@
     </w:p>
     <w:p>
       <w:pPr>
-        <w:ind w:firstLine="360"/>
-        <w:rPr>
-          <w:rFonts w:ascii="Times New Roman" w:hAnsi="Times New Roman" w:cs="Times New Roman"/>
-          <w:sz w:val="28"/>
-          <w:szCs w:val="28"/>
-        </w:rPr>
-      </w:pPr>
-      <w:r>
-        <w:rPr>
-          <w:rFonts w:ascii="Times New Roman" w:hAnsi="Times New Roman" w:cs="Times New Roman"/>
+        <w:jc w:val="center"/>
+        <w:rPr>
+          <w:rFonts w:ascii="Times New Roman" w:hAnsi="Times New Roman" w:cs="Times New Roman"/>
+          <w:sz w:val="28"/>
+          <w:szCs w:val="28"/>
+        </w:rPr>
+      </w:pPr>
+      <w:r>
+        <w:rPr>
+          <w:rFonts w:ascii="Times New Roman" w:hAnsi="Times New Roman" w:cs="Times New Roman"/>
+          <w:noProof/>
           <w:sz w:val="28"/>
           <w:szCs w:val="28"/>
         </w:rPr>
         <w:lastRenderedPageBreak/>
-        <w:t>Руководство пользователя:</w:t>
-      </w:r>
-    </w:p>
-    <w:p>
-      <w:pPr>
-        <w:rPr>
-          <w:rFonts w:ascii="Times New Roman" w:hAnsi="Times New Roman" w:cs="Times New Roman"/>
-          <w:sz w:val="28"/>
-          <w:szCs w:val="28"/>
-        </w:rPr>
-      </w:pPr>
-      <w:bookmarkStart w:id="13" w:name="_GoBack"/>
-      <w:bookmarkEnd w:id="13"/>
+        <w:drawing>
+          <wp:inline distT="0" distB="0" distL="0" distR="0" wp14:anchorId="690E4A6E" wp14:editId="4D9AABD2">
+            <wp:extent cx="6115050" cy="3133725"/>
+            <wp:effectExtent l="0" t="0" r="0" b="9525"/>
+            <wp:docPr id="3" name="Рисунок 3"/>
+            <wp:cNvGraphicFramePr>
+              <a:graphicFrameLocks xmlns:a="http://schemas.openxmlformats.org/drawingml/2006/main" noChangeAspect="1"/>
+            </wp:cNvGraphicFramePr>
+            <a:graphic xmlns:a="http://schemas.openxmlformats.org/drawingml/2006/main">
+              <a:graphicData uri="http://schemas.openxmlformats.org/drawingml/2006/picture">
+                <pic:pic xmlns:pic="http://schemas.openxmlformats.org/drawingml/2006/picture">
+                  <pic:nvPicPr>
+                    <pic:cNvPr id="0" name="Picture 4"/>
+                    <pic:cNvPicPr>
+                      <a:picLocks noChangeAspect="1" noChangeArrowheads="1"/>
+                    </pic:cNvPicPr>
+                  </pic:nvPicPr>
+                  <pic:blipFill>
+                    <a:blip r:embed="rId12">
+                      <a:extLst>
+                        <a:ext uri="{28A0092B-C50C-407E-A947-70E740481C1C}">
+                          <a14:useLocalDpi xmlns:a14="http://schemas.microsoft.com/office/drawing/2010/main" val="0"/>
+                        </a:ext>
+                      </a:extLst>
+                    </a:blip>
+                    <a:srcRect/>
+                    <a:stretch>
+                      <a:fillRect/>
+                    </a:stretch>
+                  </pic:blipFill>
+                  <pic:spPr bwMode="auto">
+                    <a:xfrm>
+                      <a:off x="0" y="0"/>
+                      <a:ext cx="6115050" cy="3133725"/>
+                    </a:xfrm>
+                    <a:prstGeom prst="rect">
+                      <a:avLst/>
+                    </a:prstGeom>
+                    <a:noFill/>
+                    <a:ln>
+                      <a:noFill/>
+                    </a:ln>
+                  </pic:spPr>
+                </pic:pic>
+              </a:graphicData>
+            </a:graphic>
+          </wp:inline>
+        </w:drawing>
+      </w:r>
+      <w:r>
+        <w:rPr>
+          <w:rFonts w:ascii="Times New Roman" w:hAnsi="Times New Roman" w:cs="Times New Roman"/>
+          <w:sz w:val="28"/>
+          <w:szCs w:val="28"/>
+        </w:rPr>
+        <w:t>Рисунок 4</w:t>
+      </w:r>
+      <w:r>
+        <w:rPr>
+          <w:rFonts w:ascii="Times New Roman" w:hAnsi="Times New Roman" w:cs="Times New Roman"/>
+          <w:sz w:val="28"/>
+          <w:szCs w:val="28"/>
+        </w:rPr>
+        <w:t xml:space="preserve"> – </w:t>
+      </w:r>
+      <w:r>
+        <w:rPr>
+          <w:rFonts w:ascii="Times New Roman" w:hAnsi="Times New Roman" w:cs="Times New Roman"/>
+          <w:sz w:val="28"/>
+          <w:szCs w:val="28"/>
+        </w:rPr>
+        <w:t>окно результатов эксперимента</w:t>
+      </w:r>
+    </w:p>
+    <w:p>
+      <w:pPr>
+        <w:tabs>
+          <w:tab w:val="left" w:pos="5520"/>
+        </w:tabs>
+        <w:rPr>
+          <w:rFonts w:ascii="Times New Roman" w:hAnsi="Times New Roman" w:cs="Times New Roman"/>
+          <w:sz w:val="28"/>
+          <w:szCs w:val="28"/>
+        </w:rPr>
+      </w:pPr>
+      <w:r>
+        <w:rPr>
+          <w:rFonts w:ascii="Times New Roman" w:hAnsi="Times New Roman" w:cs="Times New Roman"/>
+          <w:sz w:val="28"/>
+          <w:szCs w:val="28"/>
+        </w:rPr>
+        <w:t>(1) Вкладка на которой представлен график сравнения времени выполнения сортировок на выбранных последовательностях.</w:t>
+      </w:r>
+      <w:r>
+        <w:rPr>
+          <w:rFonts w:ascii="Times New Roman" w:hAnsi="Times New Roman" w:cs="Times New Roman"/>
+          <w:sz w:val="28"/>
+          <w:szCs w:val="28"/>
+        </w:rPr>
+        <w:br/>
+        <w:t>(2) Вкладка на которой представлен график сравнения количества сравнений сортировок на выбранных последовательностях.</w:t>
+      </w:r>
+      <w:r>
+        <w:rPr>
+          <w:rFonts w:ascii="Times New Roman" w:hAnsi="Times New Roman" w:cs="Times New Roman"/>
+          <w:sz w:val="28"/>
+          <w:szCs w:val="28"/>
+        </w:rPr>
+        <w:br/>
+        <w:t>(3) Вкладка на которой представлен график сравнения количества обменов на выбранных последовательностях.</w:t>
+      </w:r>
+      <w:r>
+        <w:rPr>
+          <w:rFonts w:ascii="Times New Roman" w:hAnsi="Times New Roman" w:cs="Times New Roman"/>
+          <w:sz w:val="28"/>
+          <w:szCs w:val="28"/>
+        </w:rPr>
+        <w:br/>
+        <w:t xml:space="preserve">(4) Список выбранных последовательностей, которые отображаются на графике слева на право (сверху вниз в списке). </w:t>
+      </w:r>
+    </w:p>
+    <w:p>
+      <w:pPr>
+        <w:ind w:firstLine="708"/>
+        <w:jc w:val="both"/>
+        <w:rPr>
+          <w:rFonts w:ascii="Times New Roman" w:hAnsi="Times New Roman" w:cs="Times New Roman"/>
+          <w:sz w:val="28"/>
+          <w:szCs w:val="28"/>
+        </w:rPr>
+      </w:pPr>
+      <w:r>
+        <w:rPr>
+          <w:rFonts w:ascii="Times New Roman" w:hAnsi="Times New Roman" w:cs="Times New Roman"/>
+          <w:sz w:val="28"/>
+          <w:szCs w:val="28"/>
+        </w:rPr>
+        <w:br w:type="page"/>
+      </w:r>
+      <w:r>
+        <w:rPr>
+          <w:rFonts w:ascii="Times New Roman" w:hAnsi="Times New Roman" w:cs="Times New Roman"/>
+          <w:sz w:val="28"/>
+          <w:szCs w:val="28"/>
+        </w:rPr>
+        <w:lastRenderedPageBreak/>
+        <w:t>Эксперименты</w:t>
+      </w:r>
+    </w:p>
+    <w:p>
+      <w:pPr>
+        <w:rPr>
+          <w:rFonts w:ascii="Times New Roman" w:hAnsi="Times New Roman" w:cs="Times New Roman"/>
+          <w:sz w:val="28"/>
+          <w:szCs w:val="28"/>
+        </w:rPr>
+      </w:pPr>
+      <w:r>
+        <w:rPr>
+          <w:rFonts w:ascii="Times New Roman" w:hAnsi="Times New Roman" w:cs="Times New Roman"/>
+          <w:sz w:val="28"/>
+          <w:szCs w:val="28"/>
+        </w:rPr>
+        <w:t>Входные данные:</w:t>
+      </w:r>
+      <w:r>
+        <w:rPr>
+          <w:rFonts w:ascii="Times New Roman" w:hAnsi="Times New Roman" w:cs="Times New Roman"/>
+          <w:sz w:val="28"/>
+          <w:szCs w:val="28"/>
+        </w:rPr>
+        <w:br/>
+        <w:t>Возрастающие последовательности на 50, 100, 500, 1000, 5000</w:t>
+      </w:r>
+      <w:r>
+        <w:rPr>
+          <w:rFonts w:ascii="Times New Roman" w:hAnsi="Times New Roman" w:cs="Times New Roman"/>
+          <w:sz w:val="28"/>
+          <w:szCs w:val="28"/>
+        </w:rPr>
+        <w:t>, 10000</w:t>
+      </w:r>
+      <w:r>
+        <w:rPr>
+          <w:rFonts w:ascii="Times New Roman" w:hAnsi="Times New Roman" w:cs="Times New Roman"/>
+          <w:sz w:val="28"/>
+          <w:szCs w:val="28"/>
+        </w:rPr>
+        <w:t>, 50000, 100000, 500000, 1000000</w:t>
+      </w:r>
+      <w:r>
+        <w:rPr>
+          <w:rFonts w:ascii="Times New Roman" w:hAnsi="Times New Roman" w:cs="Times New Roman"/>
+          <w:sz w:val="28"/>
+          <w:szCs w:val="28"/>
+        </w:rPr>
+        <w:t>.</w:t>
+      </w:r>
+    </w:p>
+    <w:p>
+      <w:pPr>
+        <w:rPr>
+          <w:rFonts w:ascii="Times New Roman" w:hAnsi="Times New Roman" w:cs="Times New Roman"/>
+          <w:sz w:val="28"/>
+          <w:szCs w:val="28"/>
+        </w:rPr>
+      </w:pPr>
+      <w:r>
+        <w:rPr>
+          <w:rFonts w:ascii="Times New Roman" w:hAnsi="Times New Roman" w:cs="Times New Roman"/>
+          <w:sz w:val="28"/>
+          <w:szCs w:val="28"/>
+        </w:rPr>
+        <w:t>Цель:</w:t>
+      </w:r>
+      <w:r>
+        <w:rPr>
+          <w:rFonts w:ascii="Times New Roman" w:hAnsi="Times New Roman" w:cs="Times New Roman"/>
+          <w:sz w:val="28"/>
+          <w:szCs w:val="28"/>
+        </w:rPr>
+        <w:br/>
+      </w:r>
+      <w:r>
+        <w:rPr>
+          <w:rFonts w:ascii="Times New Roman" w:hAnsi="Times New Roman" w:cs="Times New Roman"/>
+          <w:sz w:val="28"/>
+          <w:szCs w:val="28"/>
+        </w:rPr>
+        <w:t>Проверить поведение сортировок на последовательностях одного типа (возрастающая</w:t>
+      </w:r>
+      <w:r>
+        <w:rPr>
+          <w:rFonts w:ascii="Times New Roman" w:hAnsi="Times New Roman" w:cs="Times New Roman"/>
+          <w:sz w:val="28"/>
+          <w:szCs w:val="28"/>
+        </w:rPr>
+        <w:t xml:space="preserve"> </w:t>
+      </w:r>
+      <w:r>
+        <w:rPr>
+          <w:rFonts w:ascii="Times New Roman" w:hAnsi="Times New Roman" w:cs="Times New Roman"/>
+          <w:sz w:val="28"/>
+          <w:szCs w:val="28"/>
+        </w:rPr>
+        <w:t>последовательность) разной длины.</w:t>
+      </w:r>
+    </w:p>
+    <w:p>
+      <w:pPr>
+        <w:rPr>
+          <w:rFonts w:ascii="Times New Roman" w:hAnsi="Times New Roman" w:cs="Times New Roman"/>
+          <w:sz w:val="28"/>
+          <w:szCs w:val="28"/>
+        </w:rPr>
+      </w:pPr>
+      <w:r>
+        <w:rPr>
+          <w:rFonts w:ascii="Times New Roman" w:hAnsi="Times New Roman" w:cs="Times New Roman"/>
+          <w:sz w:val="28"/>
+          <w:szCs w:val="28"/>
+        </w:rPr>
+        <w:t>Выходные данные: приведены на рисунке 5.</w:t>
+      </w:r>
+      <w:r>
+        <w:rPr>
+          <w:rFonts w:ascii="Times New Roman" w:hAnsi="Times New Roman" w:cs="Times New Roman"/>
+          <w:sz w:val="28"/>
+          <w:szCs w:val="28"/>
+        </w:rPr>
+        <w:br/>
+        <w:t>Обоснование:</w:t>
+      </w:r>
+      <w:r>
+        <w:rPr>
+          <w:rFonts w:ascii="Times New Roman" w:hAnsi="Times New Roman" w:cs="Times New Roman"/>
+          <w:sz w:val="28"/>
+          <w:szCs w:val="28"/>
+        </w:rPr>
+        <w:br/>
+        <w:t xml:space="preserve">Согласно рисунку 5, </w:t>
+      </w:r>
+    </w:p>
+    <w:p>
+      <w:pPr>
+        <w:rPr>
+          <w:rFonts w:ascii="Times New Roman" w:hAnsi="Times New Roman" w:cs="Times New Roman"/>
+          <w:sz w:val="28"/>
+          <w:szCs w:val="28"/>
+        </w:rPr>
+      </w:pPr>
+    </w:p>
+    <w:p/>
+    <w:p>
+      <w:pPr>
+        <w:rPr>
+          <w:rFonts w:ascii="Times New Roman" w:hAnsi="Times New Roman" w:cs="Times New Roman"/>
+          <w:sz w:val="28"/>
+          <w:szCs w:val="28"/>
+        </w:rPr>
+      </w:pPr>
     </w:p>
     <w:p>
       <w:pPr>
@@ -9437,15 +11837,26 @@
     </w:p>
     <w:p>
       <w:pPr>
-        <w:rPr>
-          <w:rFonts w:ascii="Times New Roman" w:hAnsi="Times New Roman" w:cs="Times New Roman"/>
-          <w:sz w:val="28"/>
-          <w:szCs w:val="28"/>
-        </w:rPr>
-      </w:pPr>
+        <w:tabs>
+          <w:tab w:val="left" w:pos="6465"/>
+        </w:tabs>
+        <w:rPr>
+          <w:rFonts w:ascii="Times New Roman" w:hAnsi="Times New Roman" w:cs="Times New Roman"/>
+          <w:sz w:val="28"/>
+          <w:szCs w:val="28"/>
+        </w:rPr>
+      </w:pPr>
+      <w:r>
+        <w:rPr>
+          <w:rFonts w:ascii="Times New Roman" w:hAnsi="Times New Roman" w:cs="Times New Roman"/>
+          <w:sz w:val="28"/>
+          <w:szCs w:val="28"/>
+        </w:rPr>
+        <w:tab/>
+      </w:r>
     </w:p>
     <w:sectPr>
-      <w:footerReference w:type="default" r:id="rId10"/>
+      <w:footerReference w:type="default" r:id="rId13"/>
       <w:endnotePr>
         <w:numFmt w:val="decimal"/>
       </w:endnotePr>
@@ -9559,16 +11970,7 @@
           <w:szCs w:val="28"/>
           <w:lang w:val="en-US"/>
         </w:rPr>
-        <w:t xml:space="preserve"> </w:t>
-      </w:r>
-      <w:r>
-        <w:rPr>
-          <w:rFonts w:ascii="Times New Roman" w:hAnsi="Times New Roman" w:cs="Times New Roman"/>
-          <w:sz w:val="28"/>
-          <w:szCs w:val="28"/>
-          <w:lang w:val="en-US"/>
-        </w:rPr>
-        <w:t>Peter</w:t>
+        <w:t xml:space="preserve"> Peter</w:t>
       </w:r>
       <w:r>
         <w:rPr>
@@ -10643,7 +13045,7 @@
       <w:lvlText w:val="%1."/>
       <w:lvlJc w:val="left"/>
       <w:pPr>
-        <w:ind w:left="720" w:hanging="360"/>
+        <w:ind w:left="785" w:hanging="360"/>
       </w:pPr>
       <w:rPr>
         <w:rFonts w:hint="default"/>
@@ -10757,6 +13159,92 @@
     </w:lvl>
   </w:abstractNum>
   <w:abstractNum w:abstractNumId="11" w15:restartNumberingAfterBreak="0">
+    <w:nsid w:val="6870677C"/>
+    <w:multiLevelType w:val="hybridMultilevel"/>
+    <w:tmpl w:val="A686F7B8"/>
+    <w:lvl w:ilvl="0" w:tplc="0419000F">
+      <w:start w:val="1"/>
+      <w:numFmt w:val="decimal"/>
+      <w:lvlText w:val="%1."/>
+      <w:lvlJc w:val="left"/>
+      <w:pPr>
+        <w:ind w:left="1145" w:hanging="360"/>
+      </w:pPr>
+    </w:lvl>
+    <w:lvl w:ilvl="1" w:tplc="04190019" w:tentative="1">
+      <w:start w:val="1"/>
+      <w:numFmt w:val="lowerLetter"/>
+      <w:lvlText w:val="%2."/>
+      <w:lvlJc w:val="left"/>
+      <w:pPr>
+        <w:ind w:left="1865" w:hanging="360"/>
+      </w:pPr>
+    </w:lvl>
+    <w:lvl w:ilvl="2" w:tplc="0419001B" w:tentative="1">
+      <w:start w:val="1"/>
+      <w:numFmt w:val="lowerRoman"/>
+      <w:lvlText w:val="%3."/>
+      <w:lvlJc w:val="right"/>
+      <w:pPr>
+        <w:ind w:left="2585" w:hanging="180"/>
+      </w:pPr>
+    </w:lvl>
+    <w:lvl w:ilvl="3" w:tplc="0419000F" w:tentative="1">
+      <w:start w:val="1"/>
+      <w:numFmt w:val="decimal"/>
+      <w:lvlText w:val="%4."/>
+      <w:lvlJc w:val="left"/>
+      <w:pPr>
+        <w:ind w:left="3305" w:hanging="360"/>
+      </w:pPr>
+    </w:lvl>
+    <w:lvl w:ilvl="4" w:tplc="04190019" w:tentative="1">
+      <w:start w:val="1"/>
+      <w:numFmt w:val="lowerLetter"/>
+      <w:lvlText w:val="%5."/>
+      <w:lvlJc w:val="left"/>
+      <w:pPr>
+        <w:ind w:left="4025" w:hanging="360"/>
+      </w:pPr>
+    </w:lvl>
+    <w:lvl w:ilvl="5" w:tplc="0419001B" w:tentative="1">
+      <w:start w:val="1"/>
+      <w:numFmt w:val="lowerRoman"/>
+      <w:lvlText w:val="%6."/>
+      <w:lvlJc w:val="right"/>
+      <w:pPr>
+        <w:ind w:left="4745" w:hanging="180"/>
+      </w:pPr>
+    </w:lvl>
+    <w:lvl w:ilvl="6" w:tplc="0419000F" w:tentative="1">
+      <w:start w:val="1"/>
+      <w:numFmt w:val="decimal"/>
+      <w:lvlText w:val="%7."/>
+      <w:lvlJc w:val="left"/>
+      <w:pPr>
+        <w:ind w:left="5465" w:hanging="360"/>
+      </w:pPr>
+    </w:lvl>
+    <w:lvl w:ilvl="7" w:tplc="04190019" w:tentative="1">
+      <w:start w:val="1"/>
+      <w:numFmt w:val="lowerLetter"/>
+      <w:lvlText w:val="%8."/>
+      <w:lvlJc w:val="left"/>
+      <w:pPr>
+        <w:ind w:left="6185" w:hanging="360"/>
+      </w:pPr>
+    </w:lvl>
+    <w:lvl w:ilvl="8" w:tplc="0419001B" w:tentative="1">
+      <w:start w:val="1"/>
+      <w:numFmt w:val="lowerRoman"/>
+      <w:lvlText w:val="%9."/>
+      <w:lvlJc w:val="right"/>
+      <w:pPr>
+        <w:ind w:left="6905" w:hanging="180"/>
+      </w:pPr>
+    </w:lvl>
+  </w:abstractNum>
+  <w:abstractNum w:abstractNumId="12" w15:restartNumberingAfterBreak="0">
     <w:nsid w:val="720A3C4F"/>
     <w:multiLevelType w:val="hybridMultilevel"/>
     <w:tmpl w:val="CF405158"/>
@@ -10869,7 +13357,7 @@
       </w:rPr>
     </w:lvl>
   </w:abstractNum>
-  <w:abstractNum w:abstractNumId="12" w15:restartNumberingAfterBreak="0">
+  <w:abstractNum w:abstractNumId="13" w15:restartNumberingAfterBreak="0">
     <w:nsid w:val="786B714F"/>
     <w:multiLevelType w:val="multilevel"/>
     <w:tmpl w:val="3C24BFC6"/>
@@ -10968,10 +13456,10 @@
     <w:abstractNumId w:val="9"/>
   </w:num>
   <w:num w:numId="5">
-    <w:abstractNumId w:val="11"/>
+    <w:abstractNumId w:val="12"/>
   </w:num>
   <w:num w:numId="6">
-    <w:abstractNumId w:val="12"/>
+    <w:abstractNumId w:val="13"/>
   </w:num>
   <w:num w:numId="7">
     <w:abstractNumId w:val="7"/>
@@ -10993,6 +13481,9 @@
   </w:num>
   <w:num w:numId="13">
     <w:abstractNumId w:val="4"/>
+  </w:num>
+  <w:num w:numId="14">
+    <w:abstractNumId w:val="11"/>
   </w:num>
 </w:numbering>
 </file>
@@ -11416,9 +13907,56 @@
       <w:szCs w:val="32"/>
     </w:rPr>
   </w:style>
+  <w:style w:type="paragraph" w:styleId="2">
+    <w:name w:val="heading 2"/>
+    <w:basedOn w:val="a"/>
+    <w:next w:val="a"/>
+    <w:link w:val="20"/>
+    <w:uiPriority w:val="9"/>
+    <w:semiHidden/>
+    <w:unhideWhenUsed/>
+    <w:qFormat/>
+    <w:rsid w:val="00A218A2"/>
+    <w:pPr>
+      <w:keepNext/>
+      <w:keepLines/>
+      <w:spacing w:before="40" w:after="0"/>
+      <w:outlineLvl w:val="1"/>
+    </w:pPr>
+    <w:rPr>
+      <w:rFonts w:asciiTheme="majorHAnsi" w:eastAsiaTheme="majorEastAsia" w:hAnsiTheme="majorHAnsi" w:cstheme="majorBidi"/>
+      <w:color w:val="2F5496" w:themeColor="accent1" w:themeShade="BF"/>
+      <w:sz w:val="26"/>
+      <w:szCs w:val="26"/>
+    </w:rPr>
+  </w:style>
+  <w:style w:type="paragraph" w:styleId="3">
+    <w:name w:val="heading 3"/>
+    <w:basedOn w:val="a"/>
+    <w:next w:val="a"/>
+    <w:link w:val="30"/>
+    <w:uiPriority w:val="9"/>
+    <w:semiHidden/>
+    <w:unhideWhenUsed/>
+    <w:qFormat/>
+    <w:rsid w:val="00F35E99"/>
+    <w:pPr>
+      <w:keepNext/>
+      <w:keepLines/>
+      <w:spacing w:before="40" w:after="0"/>
+      <w:outlineLvl w:val="2"/>
+    </w:pPr>
+    <w:rPr>
+      <w:rFonts w:asciiTheme="majorHAnsi" w:eastAsiaTheme="majorEastAsia" w:hAnsiTheme="majorHAnsi" w:cstheme="majorBidi"/>
+      <w:color w:val="1F3763" w:themeColor="accent1" w:themeShade="7F"/>
+      <w:sz w:val="24"/>
+      <w:szCs w:val="24"/>
+    </w:rPr>
+  </w:style>
   <w:style w:type="character" w:default="1" w:styleId="a0">
     <w:name w:val="Default Paragraph Font"/>
     <w:uiPriority w:val="1"/>
+    <w:semiHidden/>
     <w:unhideWhenUsed/>
   </w:style>
   <w:style w:type="table" w:default="1" w:styleId="a1">
@@ -11784,6 +14322,83 @@
       <w:szCs w:val="18"/>
     </w:rPr>
   </w:style>
+  <w:style w:type="character" w:customStyle="1" w:styleId="20">
+    <w:name w:val="Заголовок 2 Знак"/>
+    <w:basedOn w:val="a0"/>
+    <w:link w:val="2"/>
+    <w:uiPriority w:val="9"/>
+    <w:semiHidden/>
+    <w:rsid w:val="00A218A2"/>
+    <w:rPr>
+      <w:rFonts w:asciiTheme="majorHAnsi" w:eastAsiaTheme="majorEastAsia" w:hAnsiTheme="majorHAnsi" w:cstheme="majorBidi"/>
+      <w:color w:val="2F5496" w:themeColor="accent1" w:themeShade="BF"/>
+      <w:sz w:val="26"/>
+      <w:szCs w:val="26"/>
+    </w:rPr>
+  </w:style>
+  <w:style w:type="paragraph" w:styleId="11">
+    <w:name w:val="toc 1"/>
+    <w:basedOn w:val="a"/>
+    <w:next w:val="a"/>
+    <w:autoRedefine/>
+    <w:uiPriority w:val="39"/>
+    <w:unhideWhenUsed/>
+    <w:rsid w:val="00856552"/>
+    <w:pPr>
+      <w:spacing w:after="100"/>
+    </w:pPr>
+  </w:style>
+  <w:style w:type="paragraph" w:styleId="21">
+    <w:name w:val="toc 2"/>
+    <w:basedOn w:val="a"/>
+    <w:next w:val="a"/>
+    <w:autoRedefine/>
+    <w:uiPriority w:val="39"/>
+    <w:unhideWhenUsed/>
+    <w:rsid w:val="00856552"/>
+    <w:pPr>
+      <w:spacing w:after="100"/>
+      <w:ind w:left="220"/>
+    </w:pPr>
+  </w:style>
+  <w:style w:type="character" w:styleId="af8">
+    <w:name w:val="Hyperlink"/>
+    <w:basedOn w:val="a0"/>
+    <w:uiPriority w:val="99"/>
+    <w:unhideWhenUsed/>
+    <w:rsid w:val="00856552"/>
+    <w:rPr>
+      <w:color w:val="0563C1" w:themeColor="hyperlink"/>
+      <w:u w:val="single"/>
+    </w:rPr>
+  </w:style>
+  <w:style w:type="character" w:customStyle="1" w:styleId="30">
+    <w:name w:val="Заголовок 3 Знак"/>
+    <w:basedOn w:val="a0"/>
+    <w:link w:val="3"/>
+    <w:uiPriority w:val="9"/>
+    <w:semiHidden/>
+    <w:rsid w:val="00F35E99"/>
+    <w:rPr>
+      <w:rFonts w:asciiTheme="majorHAnsi" w:eastAsiaTheme="majorEastAsia" w:hAnsiTheme="majorHAnsi" w:cstheme="majorBidi"/>
+      <w:color w:val="1F3763" w:themeColor="accent1" w:themeShade="7F"/>
+      <w:sz w:val="24"/>
+      <w:szCs w:val="24"/>
+    </w:rPr>
+  </w:style>
+  <w:style w:type="paragraph" w:styleId="31">
+    <w:name w:val="toc 3"/>
+    <w:basedOn w:val="a"/>
+    <w:next w:val="a"/>
+    <w:autoRedefine/>
+    <w:uiPriority w:val="39"/>
+    <w:unhideWhenUsed/>
+    <w:rsid w:val="00B21D74"/>
+    <w:pPr>
+      <w:spacing w:after="100"/>
+      <w:ind w:left="440"/>
+    </w:pPr>
+  </w:style>
 </w:styles>
 </file>
 
@@ -12087,7 +14702,7 @@
 </file>
 
 <file path=customXml/itemProps1.xml><?xml version="1.0" encoding="utf-8"?>
-<ds:datastoreItem xmlns:ds="http://schemas.openxmlformats.org/officeDocument/2006/customXml" ds:itemID="{62CDA1D8-147B-48BA-8A0D-B84FBB1426CF}">
+<ds:datastoreItem xmlns:ds="http://schemas.openxmlformats.org/officeDocument/2006/customXml" ds:itemID="{52C6BBB8-95C0-400E-B3C1-0D6EFA48A580}">
   <ds:schemaRefs>
     <ds:schemaRef ds:uri="http://schemas.openxmlformats.org/officeDocument/2006/bibliography"/>
   </ds:schemaRefs>
